--- a/2017/Ноябрь/03.11/Грищенко  АА.docx
+++ b/2017/Ноябрь/03.11/Грищенко  АА.docx
@@ -428,21 +428,7 @@
         <w:rPr>
           <w:lang w:val="ru-RU"/>
         </w:rPr>
-        <w:t xml:space="preserve"> н/</w:t>
-      </w:r>
-      <w:proofErr w:type="gramStart"/>
-      <w:r>
-        <w:rPr>
-          <w:lang w:val="ru-RU"/>
-        </w:rPr>
-        <w:t>к</w:t>
-      </w:r>
-      <w:proofErr w:type="gramEnd"/>
-      <w:r>
-        <w:rPr>
-          <w:lang w:val="ru-RU"/>
-        </w:rPr>
-        <w:t xml:space="preserve">, сенсомоторная форма (NSS 4, NDS 5), Диабетическая </w:t>
+        <w:t xml:space="preserve"> н/к, сенсомоторная форма (NSS 4, NDS 5), Диабетическая </w:t>
       </w:r>
       <w:proofErr w:type="spellStart"/>
       <w:r>
@@ -471,17 +457,62 @@
           <w:highlight w:val="yellow"/>
           <w:lang w:val="ru-RU"/>
         </w:rPr>
-        <w:t>ХБП II-IV ст. Диабетическая нефропатия III-IV ст.</w:t>
+        <w:t>ХБП III</w:t>
       </w:r>
       <w:r>
         <w:rPr>
           <w:color w:val="7030A0"/>
-          <w:lang w:val="ru-RU"/>
-        </w:rPr>
+          <w:highlight w:val="yellow"/>
+          <w:lang w:val="ru-RU"/>
+        </w:rPr>
+        <w:t xml:space="preserve"> ст</w:t>
+      </w:r>
+      <w:r>
+        <w:rPr>
+          <w:color w:val="7030A0"/>
+          <w:highlight w:val="yellow"/>
+          <w:lang w:val="ru-RU"/>
+        </w:rPr>
+        <w:t xml:space="preserve">. Диабетическая нефропатия </w:t>
+      </w:r>
+      <w:r>
+        <w:rPr>
+          <w:color w:val="7030A0"/>
+          <w:highlight w:val="yellow"/>
+          <w:lang w:val="ru-RU"/>
+        </w:rPr>
+        <w:t>V ст.</w:t>
+      </w:r>
+      <w:r>
         <w:t xml:space="preserve"> </w:t>
       </w:r>
       <w:r>
         <w:rPr>
+          <w:color w:val="7030A0"/>
+          <w:lang w:val="ru-RU"/>
+        </w:rPr>
+        <w:t xml:space="preserve">Симптоматическая артериальная гипертензия II </w:t>
+      </w:r>
+      <w:proofErr w:type="spellStart"/>
+      <w:proofErr w:type="gramStart"/>
+      <w:r>
+        <w:rPr>
+          <w:color w:val="7030A0"/>
+          <w:lang w:val="ru-RU"/>
+        </w:rPr>
+        <w:t>ст</w:t>
+      </w:r>
+      <w:proofErr w:type="spellEnd"/>
+      <w:proofErr w:type="gramEnd"/>
+      <w:r>
+        <w:rPr>
+          <w:color w:val="7030A0"/>
+          <w:lang w:val="ru-RU"/>
+        </w:rPr>
+        <w:t xml:space="preserve"> </w:t>
+      </w:r>
+      <w:r>
+        <w:rPr>
           <w:lang w:val="ru-RU"/>
         </w:rPr>
         <w:t xml:space="preserve">Пролиферативная  диабетическая  </w:t>
@@ -512,14 +543,80 @@
         <w:rPr>
           <w:lang w:val="ru-RU"/>
         </w:rPr>
-        <w:t xml:space="preserve"> ОД. Фиброз стекловидного тела ОД.  </w:t>
+        <w:t xml:space="preserve"> ОД. Фиброз стекловидного тела ОД.  Оперированная </w:t>
+      </w:r>
+      <w:proofErr w:type="spellStart"/>
+      <w:r>
+        <w:rPr>
+          <w:lang w:val="ru-RU"/>
+        </w:rPr>
+        <w:t>тракционная</w:t>
+      </w:r>
+      <w:proofErr w:type="spellEnd"/>
+      <w:r>
+        <w:rPr>
+          <w:lang w:val="ru-RU"/>
+        </w:rPr>
+        <w:t xml:space="preserve"> отсло</w:t>
+      </w:r>
+      <w:r>
+        <w:rPr>
+          <w:lang w:val="ru-RU"/>
+        </w:rPr>
+        <w:t>й</w:t>
+      </w:r>
+      <w:r>
+        <w:rPr>
+          <w:lang w:val="ru-RU"/>
+        </w:rPr>
+        <w:t>ка се</w:t>
+      </w:r>
+      <w:r>
+        <w:rPr>
+          <w:lang w:val="ru-RU"/>
+        </w:rPr>
+        <w:t>тчатки с тампонадой силиконом</w:t>
+      </w:r>
+      <w:r>
+        <w:rPr>
+          <w:lang w:val="ru-RU"/>
+        </w:rPr>
+        <w:t xml:space="preserve"> OS + </w:t>
+      </w:r>
+      <w:proofErr w:type="spellStart"/>
+      <w:r>
+        <w:rPr>
+          <w:lang w:val="ru-RU"/>
+        </w:rPr>
+        <w:t>авитрия</w:t>
+      </w:r>
+      <w:proofErr w:type="spellEnd"/>
+      <w:r>
+        <w:rPr>
+          <w:lang w:val="ru-RU"/>
+        </w:rPr>
+        <w:t xml:space="preserve">. Аутоиммунный </w:t>
+      </w:r>
+      <w:proofErr w:type="spellStart"/>
+      <w:r>
+        <w:rPr>
+          <w:lang w:val="ru-RU"/>
+        </w:rPr>
+        <w:t>тиреоидит</w:t>
+      </w:r>
+      <w:proofErr w:type="spellEnd"/>
+      <w:r>
+        <w:rPr>
+          <w:lang w:val="ru-RU"/>
+        </w:rPr>
+        <w:t>, без увеличения объема щит</w:t>
       </w:r>
       <w:proofErr w:type="gramStart"/>
       <w:r>
         <w:rPr>
           <w:lang w:val="ru-RU"/>
         </w:rPr>
-        <w:t>Оперированная</w:t>
+        <w:t>.</w:t>
       </w:r>
       <w:proofErr w:type="gramEnd"/>
       <w:r>
@@ -528,42 +625,68 @@
         </w:rPr>
         <w:t xml:space="preserve"> </w:t>
       </w:r>
+      <w:proofErr w:type="gramStart"/>
+      <w:r>
+        <w:rPr>
+          <w:lang w:val="ru-RU"/>
+        </w:rPr>
+        <w:t>ж</w:t>
+      </w:r>
+      <w:proofErr w:type="gramEnd"/>
+      <w:r>
+        <w:rPr>
+          <w:lang w:val="ru-RU"/>
+        </w:rPr>
+        <w:t xml:space="preserve">елезы. </w:t>
+      </w:r>
       <w:proofErr w:type="spellStart"/>
       <w:r>
         <w:rPr>
           <w:lang w:val="ru-RU"/>
         </w:rPr>
-        <w:t>тракционная</w:t>
+        <w:t>Эутиреоз</w:t>
       </w:r>
       <w:proofErr w:type="spellEnd"/>
       <w:r>
         <w:rPr>
           <w:lang w:val="ru-RU"/>
         </w:rPr>
-        <w:t xml:space="preserve"> </w:t>
+        <w:t xml:space="preserve"> СВД, </w:t>
       </w:r>
       <w:proofErr w:type="spellStart"/>
       <w:r>
         <w:rPr>
           <w:lang w:val="ru-RU"/>
         </w:rPr>
-        <w:t>отслока</w:t>
+        <w:t>астено</w:t>
       </w:r>
       <w:proofErr w:type="spellEnd"/>
       <w:r>
         <w:rPr>
           <w:lang w:val="ru-RU"/>
         </w:rPr>
-        <w:t xml:space="preserve"> сетчатки с тампонадой силиконом. OS + </w:t>
-      </w:r>
-      <w:proofErr w:type="spellStart"/>
-      <w:r>
-        <w:rPr>
-          <w:lang w:val="ru-RU"/>
-        </w:rPr>
-        <w:t>авитрия</w:t>
-      </w:r>
-      <w:proofErr w:type="spellEnd"/>
+        <w:t>-</w:t>
+      </w:r>
+      <w:r>
+        <w:rPr>
+          <w:lang w:val="ru-RU"/>
+        </w:rPr>
+        <w:t>неврот</w:t>
+      </w:r>
+      <w:r>
+        <w:rPr>
+          <w:lang w:val="ru-RU"/>
+        </w:rPr>
+        <w:t xml:space="preserve">ический </w:t>
+      </w:r>
+      <w:proofErr w:type="gramStart"/>
+      <w:r>
+        <w:rPr>
+          <w:lang w:val="ru-RU"/>
+        </w:rPr>
+        <w:t>с-м</w:t>
+      </w:r>
+      <w:proofErr w:type="gramEnd"/>
       <w:r>
         <w:rPr>
           <w:lang w:val="ru-RU"/>
@@ -574,123 +697,13 @@
         <w:rPr>
           <w:lang w:val="ru-RU"/>
         </w:rPr>
-        <w:t xml:space="preserve">Аутоиммунный </w:t>
-      </w:r>
-      <w:proofErr w:type="spellStart"/>
-      <w:r>
-        <w:rPr>
-          <w:lang w:val="ru-RU"/>
-        </w:rPr>
-        <w:t>тиреоидит</w:t>
-      </w:r>
-      <w:proofErr w:type="spellEnd"/>
-      <w:r>
-        <w:rPr>
-          <w:lang w:val="ru-RU"/>
-        </w:rPr>
-        <w:t>, без увеличения объема щит</w:t>
-      </w:r>
-      <w:proofErr w:type="gramStart"/>
-      <w:r>
-        <w:rPr>
-          <w:lang w:val="ru-RU"/>
-        </w:rPr>
-        <w:t>.</w:t>
-      </w:r>
-      <w:proofErr w:type="gramEnd"/>
-      <w:r>
-        <w:rPr>
-          <w:lang w:val="ru-RU"/>
-        </w:rPr>
-        <w:t xml:space="preserve"> </w:t>
-      </w:r>
-      <w:proofErr w:type="gramStart"/>
-      <w:r>
-        <w:rPr>
-          <w:lang w:val="ru-RU"/>
-        </w:rPr>
-        <w:t>ж</w:t>
-      </w:r>
-      <w:proofErr w:type="gramEnd"/>
-      <w:r>
-        <w:rPr>
-          <w:lang w:val="ru-RU"/>
-        </w:rPr>
-        <w:t xml:space="preserve">елезы. </w:t>
-      </w:r>
-      <w:proofErr w:type="spellStart"/>
-      <w:r>
-        <w:rPr>
-          <w:lang w:val="ru-RU"/>
-        </w:rPr>
-        <w:t>Эутиреоз</w:t>
-      </w:r>
-      <w:proofErr w:type="spellEnd"/>
-      <w:r>
-        <w:rPr>
-          <w:lang w:val="ru-RU"/>
-        </w:rPr>
-        <w:t xml:space="preserve"> </w:t>
-      </w:r>
-      <w:r>
-        <w:rPr>
-          <w:lang w:val="ru-RU"/>
-        </w:rPr>
-        <w:t xml:space="preserve">СВД, </w:t>
-      </w:r>
-      <w:proofErr w:type="spellStart"/>
-      <w:r>
-        <w:rPr>
-          <w:lang w:val="ru-RU"/>
-        </w:rPr>
-        <w:t>астеноневротчиеский</w:t>
-      </w:r>
-      <w:proofErr w:type="spellEnd"/>
-      <w:r>
-        <w:rPr>
-          <w:lang w:val="ru-RU"/>
-        </w:rPr>
-        <w:t xml:space="preserve"> </w:t>
-      </w:r>
-      <w:proofErr w:type="gramStart"/>
-      <w:r>
-        <w:rPr>
-          <w:lang w:val="ru-RU"/>
-        </w:rPr>
-        <w:t>с-м</w:t>
-      </w:r>
-      <w:proofErr w:type="gramEnd"/>
-      <w:r>
-        <w:rPr>
-          <w:lang w:val="ru-RU"/>
-        </w:rPr>
-        <w:t>.</w:t>
-      </w:r>
-      <w:r>
-        <w:rPr>
-          <w:lang w:val="ru-RU"/>
-        </w:rPr>
-        <w:t xml:space="preserve"> </w:t>
-      </w:r>
-      <w:r>
-        <w:rPr>
-          <w:lang w:val="ru-RU"/>
-        </w:rPr>
-        <w:t>Симптоматическая артериальная гипертензия II ст</w:t>
-      </w:r>
-      <w:proofErr w:type="gramStart"/>
-      <w:r>
-        <w:rPr>
-          <w:lang w:val="ru-RU"/>
-        </w:rPr>
-        <w:t xml:space="preserve">.. </w:t>
-      </w:r>
-      <w:proofErr w:type="gramEnd"/>
-      <w:r>
-        <w:rPr>
-          <w:lang w:val="ru-RU"/>
-        </w:rPr>
-        <w:t>Хронический вирусный гепатит</w:t>
+        <w:t xml:space="preserve"> Хронический вирусный гепатит</w:t>
+      </w:r>
+      <w:r>
+        <w:rPr>
+          <w:lang w:val="ru-RU"/>
+        </w:rPr>
+        <w:t xml:space="preserve"> С.</w:t>
       </w:r>
     </w:p>
     <w:p>
@@ -758,8 +771,6 @@
         </w:rPr>
         <w:t xml:space="preserve"> </w:t>
       </w:r>
-      <w:bookmarkStart w:id="2" w:name="_GoBack"/>
-      <w:bookmarkEnd w:id="2"/>
       <w:r>
         <w:rPr>
           <w:lang w:val="ru-RU"/>
@@ -770,13 +781,35 @@
         <w:rPr>
           <w:lang w:val="ru-RU"/>
         </w:rPr>
-        <w:t xml:space="preserve">боли  в н/к, </w:t>
-      </w:r>
-      <w:r>
-        <w:rPr>
-          <w:lang w:val="ru-RU"/>
-        </w:rPr>
-        <w:t>судороги,</w:t>
+        <w:t>боли  в н/</w:t>
+      </w:r>
+      <w:proofErr w:type="gramStart"/>
+      <w:r>
+        <w:rPr>
+          <w:lang w:val="ru-RU"/>
+        </w:rPr>
+        <w:t>к</w:t>
+      </w:r>
+      <w:proofErr w:type="gramEnd"/>
+      <w:r>
+        <w:rPr>
+          <w:lang w:val="ru-RU"/>
+        </w:rPr>
+        <w:t xml:space="preserve">, </w:t>
+      </w:r>
+      <w:proofErr w:type="gramStart"/>
+      <w:r>
+        <w:rPr>
+          <w:lang w:val="ru-RU"/>
+        </w:rPr>
+        <w:t>судороги</w:t>
+      </w:r>
+      <w:proofErr w:type="gramEnd"/>
+      <w:r>
+        <w:rPr>
+          <w:lang w:val="ru-RU"/>
+        </w:rPr>
+        <w:t>,</w:t>
       </w:r>
       <w:r>
         <w:rPr>
@@ -1033,7 +1066,19 @@
         <w:rPr>
           <w:lang w:val="ru-RU"/>
         </w:rPr>
-        <w:t xml:space="preserve"> НМ. В 2011 в связи с  декомпенсацией частыми гипогликемическими состояниями </w:t>
+        <w:t xml:space="preserve"> НМ. В 2011 в связи с  декомпенсацией</w:t>
+      </w:r>
+      <w:r>
+        <w:rPr>
+          <w:lang w:val="ru-RU"/>
+        </w:rPr>
+        <w:t xml:space="preserve"> СД,</w:t>
+      </w:r>
+      <w:r>
+        <w:rPr>
+          <w:lang w:val="ru-RU"/>
+        </w:rPr>
+        <w:t xml:space="preserve"> частыми гипогликемическими состояниями </w:t>
       </w:r>
       <w:r>
         <w:rPr>
@@ -1093,351 +1138,319 @@
         <w:rPr>
           <w:lang w:val="ru-RU"/>
         </w:rPr>
+        <w:t xml:space="preserve"> В наст. время принимает:  </w:t>
+      </w:r>
+      <w:proofErr w:type="spellStart"/>
+      <w:r>
+        <w:rPr>
+          <w:lang w:val="ru-RU"/>
+        </w:rPr>
+        <w:t>Эпайдра</w:t>
+      </w:r>
+      <w:proofErr w:type="spellEnd"/>
+      <w:r>
+        <w:rPr>
+          <w:lang w:val="ru-RU"/>
+        </w:rPr>
         <w:t xml:space="preserve"> </w:t>
       </w:r>
-      <w:r>
-        <w:rPr>
-          <w:lang w:val="ru-RU"/>
-        </w:rPr>
-        <w:t>Постоянно инсулинотерапия.  В наст</w:t>
-      </w:r>
       <w:proofErr w:type="gramStart"/>
       <w:r>
         <w:rPr>
           <w:lang w:val="ru-RU"/>
         </w:rPr>
-        <w:t>.</w:t>
+        <w:t>п</w:t>
       </w:r>
       <w:proofErr w:type="gramEnd"/>
       <w:r>
         <w:rPr>
           <w:lang w:val="ru-RU"/>
         </w:rPr>
+        <w:t xml:space="preserve">/з- </w:t>
+      </w:r>
+      <w:r>
+        <w:rPr>
+          <w:lang w:val="ru-RU"/>
+        </w:rPr>
+        <w:t>6</w:t>
+      </w:r>
+      <w:r>
+        <w:rPr>
+          <w:lang w:val="ru-RU"/>
+        </w:rPr>
+        <w:t>ед., п/о-</w:t>
+      </w:r>
+      <w:r>
+        <w:rPr>
+          <w:lang w:val="ru-RU"/>
+        </w:rPr>
+        <w:t>2</w:t>
+      </w:r>
+      <w:r>
+        <w:rPr>
+          <w:lang w:val="ru-RU"/>
+        </w:rPr>
+        <w:t xml:space="preserve"> ед., п/у-</w:t>
+      </w:r>
+      <w:r>
+        <w:rPr>
+          <w:lang w:val="ru-RU"/>
+        </w:rPr>
+        <w:t>2</w:t>
+      </w:r>
+      <w:r>
+        <w:rPr>
+          <w:lang w:val="ru-RU"/>
+        </w:rPr>
         <w:t xml:space="preserve"> </w:t>
       </w:r>
+      <w:proofErr w:type="spellStart"/>
+      <w:r>
+        <w:rPr>
+          <w:lang w:val="ru-RU"/>
+        </w:rPr>
+        <w:t>ед</w:t>
+      </w:r>
+      <w:proofErr w:type="spellEnd"/>
+      <w:r>
+        <w:rPr>
+          <w:lang w:val="ru-RU"/>
+        </w:rPr>
+        <w:t>.,</w:t>
+      </w:r>
+      <w:proofErr w:type="spellStart"/>
+      <w:r>
+        <w:rPr>
+          <w:lang w:val="ru-RU"/>
+        </w:rPr>
+        <w:t>Лантус</w:t>
+      </w:r>
+      <w:proofErr w:type="spellEnd"/>
+      <w:r>
+        <w:rPr>
+          <w:lang w:val="ru-RU"/>
+        </w:rPr>
+        <w:t xml:space="preserve"> </w:t>
+      </w:r>
+      <w:r>
+        <w:rPr>
+          <w:lang w:val="ru-RU"/>
+        </w:rPr>
+        <w:t xml:space="preserve"> </w:t>
+      </w:r>
+      <w:r>
+        <w:rPr>
+          <w:lang w:val="ru-RU"/>
+        </w:rPr>
+        <w:t xml:space="preserve">п/з 20 ед.  </w:t>
+      </w:r>
+      <w:r>
+        <w:rPr>
+          <w:lang w:val="ru-RU"/>
+        </w:rPr>
+        <w:t xml:space="preserve">Гликемия </w:t>
+      </w:r>
+      <w:r>
+        <w:rPr>
+          <w:lang w:val="ru-RU"/>
+        </w:rPr>
+        <w:t>–</w:t>
+      </w:r>
+      <w:r>
+        <w:rPr>
+          <w:lang w:val="ru-RU"/>
+        </w:rPr>
+        <w:t>2,0-9,9</w:t>
+      </w:r>
+      <w:r>
+        <w:rPr>
+          <w:lang w:val="ru-RU"/>
+        </w:rPr>
+        <w:t xml:space="preserve"> </w:t>
+      </w:r>
+      <w:proofErr w:type="spellStart"/>
+      <w:r>
+        <w:rPr>
+          <w:lang w:val="ru-RU"/>
+        </w:rPr>
+        <w:t>ммоль</w:t>
+      </w:r>
+      <w:proofErr w:type="spellEnd"/>
+      <w:r>
+        <w:rPr>
+          <w:lang w:val="ru-RU"/>
+        </w:rPr>
+        <w:t>/л</w:t>
+      </w:r>
+      <w:r>
+        <w:rPr>
+          <w:lang w:val="ru-RU"/>
+        </w:rPr>
+        <w:t xml:space="preserve">. </w:t>
+      </w:r>
+      <w:r>
+        <w:rPr>
+          <w:lang w:val="ru-RU"/>
+        </w:rPr>
+        <w:t xml:space="preserve">Последнее </w:t>
+      </w:r>
+      <w:proofErr w:type="spellStart"/>
+      <w:r>
+        <w:rPr>
+          <w:lang w:val="ru-RU"/>
+        </w:rPr>
+        <w:t>стац</w:t>
+      </w:r>
+      <w:proofErr w:type="spellEnd"/>
+      <w:r>
+        <w:rPr>
+          <w:lang w:val="ru-RU"/>
+        </w:rPr>
+        <w:t xml:space="preserve">. лечение  в </w:t>
+      </w:r>
+      <w:r>
+        <w:rPr>
+          <w:lang w:val="ru-RU"/>
+        </w:rPr>
+        <w:t>01.</w:t>
+      </w:r>
+      <w:r>
+        <w:rPr>
+          <w:lang w:val="ru-RU"/>
+        </w:rPr>
+        <w:t>2017</w:t>
+      </w:r>
+      <w:r>
+        <w:rPr>
+          <w:lang w:val="ru-RU"/>
+        </w:rPr>
+        <w:t>г.</w:t>
+      </w:r>
+      <w:r>
+        <w:rPr>
+          <w:lang w:val="ru-RU"/>
+        </w:rPr>
+        <w:t xml:space="preserve"> </w:t>
+      </w:r>
+      <w:r>
+        <w:rPr>
+          <w:lang w:val="ru-RU"/>
+        </w:rPr>
+        <w:t xml:space="preserve"> По</w:t>
+      </w:r>
+      <w:r>
+        <w:rPr>
+          <w:lang w:val="ru-RU"/>
+        </w:rPr>
+        <w:t xml:space="preserve">. </w:t>
+      </w:r>
+      <w:r>
+        <w:rPr>
+          <w:lang w:val="ru-RU"/>
+        </w:rPr>
+        <w:t>АИТ бе</w:t>
+      </w:r>
+      <w:r>
+        <w:rPr>
+          <w:lang w:val="ru-RU"/>
+        </w:rPr>
+        <w:t xml:space="preserve">з увеличения объема щит железы </w:t>
+      </w:r>
+      <w:r>
+        <w:rPr>
+          <w:lang w:val="ru-RU"/>
+        </w:rPr>
+        <w:t xml:space="preserve">с 2013. ХБП II, </w:t>
+      </w:r>
+      <w:proofErr w:type="spellStart"/>
+      <w:r>
+        <w:rPr>
+          <w:lang w:val="ru-RU"/>
+        </w:rPr>
+        <w:t>диабетчиеская</w:t>
+      </w:r>
+      <w:proofErr w:type="spellEnd"/>
+      <w:r>
+        <w:rPr>
+          <w:lang w:val="ru-RU"/>
+        </w:rPr>
+        <w:t xml:space="preserve"> нефропатия </w:t>
+      </w:r>
+      <w:r>
+        <w:rPr>
+          <w:lang w:val="en-US"/>
+        </w:rPr>
+        <w:t>IV</w:t>
+      </w:r>
+      <w:r>
+        <w:rPr>
+          <w:lang w:val="ru-RU"/>
+        </w:rPr>
+        <w:t>, нефро</w:t>
+      </w:r>
+      <w:r>
+        <w:rPr>
+          <w:lang w:val="ru-RU"/>
+        </w:rPr>
+        <w:t xml:space="preserve">тический </w:t>
+      </w:r>
       <w:proofErr w:type="gramStart"/>
       <w:r>
         <w:rPr>
           <w:lang w:val="ru-RU"/>
         </w:rPr>
-        <w:t>в</w:t>
+        <w:t>с-м</w:t>
       </w:r>
       <w:proofErr w:type="gramEnd"/>
       <w:r>
         <w:rPr>
           <w:lang w:val="ru-RU"/>
         </w:rPr>
-        <w:t xml:space="preserve">ремя принимает:  </w:t>
+        <w:t xml:space="preserve"> с 2015 Повышение АД в</w:t>
+      </w:r>
+      <w:r>
+        <w:rPr>
+          <w:lang w:val="ru-RU"/>
+        </w:rPr>
+        <w:t xml:space="preserve"> </w:t>
+      </w:r>
+      <w:r>
+        <w:rPr>
+          <w:lang w:val="ru-RU"/>
+        </w:rPr>
+        <w:t xml:space="preserve">течение 5 лет принимает </w:t>
       </w:r>
       <w:proofErr w:type="spellStart"/>
       <w:r>
         <w:rPr>
           <w:lang w:val="ru-RU"/>
         </w:rPr>
-        <w:t>Эпайдра</w:t>
+        <w:t>хипотел</w:t>
       </w:r>
       <w:proofErr w:type="spellEnd"/>
       <w:r>
         <w:rPr>
           <w:lang w:val="ru-RU"/>
         </w:rPr>
-        <w:t xml:space="preserve"> </w:t>
-      </w:r>
-      <w:proofErr w:type="gramStart"/>
-      <w:r>
-        <w:rPr>
-          <w:lang w:val="ru-RU"/>
-        </w:rPr>
-        <w:t>п</w:t>
-      </w:r>
-      <w:proofErr w:type="gramEnd"/>
-      <w:r>
-        <w:rPr>
-          <w:lang w:val="ru-RU"/>
-        </w:rPr>
-        <w:t xml:space="preserve">/з- </w:t>
-      </w:r>
-      <w:r>
-        <w:rPr>
-          <w:lang w:val="ru-RU"/>
-        </w:rPr>
-        <w:t>6</w:t>
-      </w:r>
-      <w:r>
-        <w:rPr>
-          <w:lang w:val="ru-RU"/>
-        </w:rPr>
-        <w:t>ед., п/о-</w:t>
-      </w:r>
-      <w:r>
-        <w:rPr>
-          <w:lang w:val="ru-RU"/>
-        </w:rPr>
-        <w:t>2</w:t>
-      </w:r>
-      <w:r>
-        <w:rPr>
-          <w:lang w:val="ru-RU"/>
-        </w:rPr>
-        <w:t xml:space="preserve"> ед., п/у-</w:t>
-      </w:r>
-      <w:r>
-        <w:rPr>
-          <w:lang w:val="ru-RU"/>
-        </w:rPr>
-        <w:t>2</w:t>
-      </w:r>
-      <w:r>
-        <w:rPr>
-          <w:lang w:val="ru-RU"/>
-        </w:rPr>
-        <w:t xml:space="preserve"> </w:t>
-      </w:r>
-      <w:proofErr w:type="spellStart"/>
-      <w:r>
-        <w:rPr>
-          <w:lang w:val="ru-RU"/>
-        </w:rPr>
-        <w:t>ед</w:t>
-      </w:r>
-      <w:proofErr w:type="spellEnd"/>
-      <w:r>
-        <w:rPr>
-          <w:lang w:val="ru-RU"/>
-        </w:rPr>
-        <w:t>.,</w:t>
-      </w:r>
-      <w:proofErr w:type="spellStart"/>
-      <w:r>
-        <w:rPr>
-          <w:lang w:val="ru-RU"/>
-        </w:rPr>
-        <w:t>Лантус</w:t>
-      </w:r>
-      <w:proofErr w:type="spellEnd"/>
-      <w:r>
-        <w:rPr>
-          <w:lang w:val="ru-RU"/>
-        </w:rPr>
-        <w:t xml:space="preserve"> </w:t>
-      </w:r>
-      <w:r>
-        <w:rPr>
-          <w:lang w:val="ru-RU"/>
-        </w:rPr>
-        <w:t xml:space="preserve"> </w:t>
-      </w:r>
-      <w:r>
-        <w:rPr>
-          <w:lang w:val="ru-RU"/>
-        </w:rPr>
-        <w:t xml:space="preserve">п/з 20 ед.  </w:t>
-      </w:r>
-      <w:r>
-        <w:rPr>
-          <w:lang w:val="ru-RU"/>
-        </w:rPr>
-        <w:t xml:space="preserve">Гликемия </w:t>
-      </w:r>
-      <w:r>
-        <w:rPr>
-          <w:lang w:val="ru-RU"/>
-        </w:rPr>
-        <w:t>–</w:t>
-      </w:r>
-      <w:r>
-        <w:rPr>
-          <w:lang w:val="ru-RU"/>
-        </w:rPr>
-        <w:t>2,0-9,9</w:t>
-      </w:r>
-      <w:r>
-        <w:rPr>
-          <w:lang w:val="ru-RU"/>
-        </w:rPr>
-        <w:t xml:space="preserve"> </w:t>
-      </w:r>
-      <w:proofErr w:type="spellStart"/>
-      <w:r>
-        <w:rPr>
-          <w:lang w:val="ru-RU"/>
-        </w:rPr>
-        <w:t>ммоль</w:t>
-      </w:r>
-      <w:proofErr w:type="spellEnd"/>
-      <w:r>
-        <w:rPr>
-          <w:lang w:val="ru-RU"/>
-        </w:rPr>
-        <w:t>/л</w:t>
-      </w:r>
-      <w:r>
-        <w:rPr>
-          <w:lang w:val="ru-RU"/>
-        </w:rPr>
-        <w:t xml:space="preserve">. </w:t>
-      </w:r>
-      <w:r>
-        <w:rPr>
-          <w:lang w:val="ru-RU"/>
-        </w:rPr>
-        <w:t xml:space="preserve">Последнее </w:t>
-      </w:r>
-      <w:proofErr w:type="spellStart"/>
-      <w:r>
-        <w:rPr>
-          <w:lang w:val="ru-RU"/>
-        </w:rPr>
-        <w:t>стац</w:t>
-      </w:r>
-      <w:proofErr w:type="spellEnd"/>
-      <w:r>
-        <w:rPr>
-          <w:lang w:val="ru-RU"/>
-        </w:rPr>
-        <w:t xml:space="preserve">. лечение  в </w:t>
-      </w:r>
-      <w:r>
-        <w:rPr>
-          <w:lang w:val="ru-RU"/>
-        </w:rPr>
-        <w:t>01.</w:t>
-      </w:r>
-      <w:r>
-        <w:rPr>
-          <w:lang w:val="ru-RU"/>
-        </w:rPr>
-        <w:t>2017</w:t>
-      </w:r>
-      <w:r>
-        <w:rPr>
-          <w:lang w:val="ru-RU"/>
-        </w:rPr>
-        <w:t>г.</w:t>
-      </w:r>
-      <w:r>
-        <w:rPr>
-          <w:lang w:val="ru-RU"/>
-        </w:rPr>
-        <w:t xml:space="preserve"> </w:t>
-      </w:r>
-      <w:r>
-        <w:rPr>
-          <w:lang w:val="ru-RU"/>
-        </w:rPr>
-        <w:t xml:space="preserve"> По</w:t>
-      </w:r>
-      <w:r>
-        <w:rPr>
-          <w:lang w:val="ru-RU"/>
-        </w:rPr>
-        <w:t xml:space="preserve">. </w:t>
-      </w:r>
-      <w:r>
-        <w:rPr>
-          <w:lang w:val="ru-RU"/>
-        </w:rPr>
-        <w:t>АИТ без увеличения объема щит железы</w:t>
-      </w:r>
-      <w:proofErr w:type="gramStart"/>
-      <w:r>
-        <w:rPr>
-          <w:lang w:val="ru-RU"/>
-        </w:rPr>
-        <w:t xml:space="preserve"> ,</w:t>
-      </w:r>
-      <w:proofErr w:type="gramEnd"/>
-      <w:r>
-        <w:rPr>
-          <w:lang w:val="ru-RU"/>
-        </w:rPr>
-        <w:t xml:space="preserve"> гипотиреоз с 2013. ХБП II, </w:t>
-      </w:r>
-      <w:proofErr w:type="spellStart"/>
-      <w:r>
-        <w:rPr>
-          <w:lang w:val="ru-RU"/>
-        </w:rPr>
-        <w:t>диабетчиеская</w:t>
-      </w:r>
-      <w:proofErr w:type="spellEnd"/>
-      <w:r>
-        <w:rPr>
-          <w:lang w:val="ru-RU"/>
-        </w:rPr>
-        <w:t xml:space="preserve"> нефропатия </w:t>
-      </w:r>
-      <w:r>
-        <w:rPr>
-          <w:lang w:val="en-US"/>
-        </w:rPr>
-        <w:t>IV</w:t>
-      </w:r>
-      <w:r>
-        <w:rPr>
-          <w:lang w:val="ru-RU"/>
-        </w:rPr>
-        <w:t xml:space="preserve">, </w:t>
-      </w:r>
-      <w:proofErr w:type="spellStart"/>
-      <w:r>
-        <w:rPr>
-          <w:lang w:val="ru-RU"/>
-        </w:rPr>
-        <w:t>нефролтический</w:t>
-      </w:r>
-      <w:proofErr w:type="spellEnd"/>
-      <w:r>
-        <w:rPr>
-          <w:lang w:val="ru-RU"/>
-        </w:rPr>
-        <w:t xml:space="preserve"> </w:t>
-      </w:r>
-      <w:proofErr w:type="gramStart"/>
-      <w:r>
-        <w:rPr>
-          <w:lang w:val="ru-RU"/>
-        </w:rPr>
-        <w:t>с-м</w:t>
-      </w:r>
-      <w:proofErr w:type="gramEnd"/>
-      <w:r>
-        <w:rPr>
-          <w:lang w:val="ru-RU"/>
-        </w:rPr>
-        <w:t xml:space="preserve"> с 2015 Повышение АД в</w:t>
-      </w:r>
-      <w:r>
-        <w:rPr>
-          <w:lang w:val="ru-RU"/>
-        </w:rPr>
-        <w:t xml:space="preserve"> </w:t>
-      </w:r>
-      <w:r>
-        <w:rPr>
-          <w:lang w:val="ru-RU"/>
-        </w:rPr>
-        <w:t xml:space="preserve">течение 5 лет принимает </w:t>
-      </w:r>
-      <w:proofErr w:type="spellStart"/>
-      <w:r>
-        <w:rPr>
-          <w:lang w:val="ru-RU"/>
-        </w:rPr>
-        <w:t>хипотел</w:t>
-      </w:r>
-      <w:proofErr w:type="spellEnd"/>
-      <w:r>
-        <w:rPr>
-          <w:lang w:val="ru-RU"/>
-        </w:rPr>
         <w:t xml:space="preserve"> 40 мг 1р/д </w:t>
       </w:r>
       <w:r>
         <w:rPr>
           <w:lang w:val="ru-RU"/>
         </w:rPr>
-        <w:t>Госпитализирован  в обл. энд. диспансер для коррекции инсулинотерапии,  лечения хр. осложнений СД.</w:t>
+        <w:t>Госпитализирован</w:t>
+      </w:r>
+      <w:r>
+        <w:rPr>
+          <w:lang w:val="ru-RU"/>
+        </w:rPr>
+        <w:t>а</w:t>
+      </w:r>
+      <w:r>
+        <w:rPr>
+          <w:lang w:val="ru-RU"/>
+        </w:rPr>
+        <w:t xml:space="preserve">  в обл. энд. диспансер для коррекции инсулинотерапии,  лечения хр. осложнений СД.</w:t>
       </w:r>
       <w:r>
         <w:rPr>
@@ -3544,6 +3557,78 @@
         <w:rPr>
           <w:lang w:val="ru-RU"/>
         </w:rPr>
+        <w:t>03.11</w:t>
+      </w:r>
+      <w:r>
+        <w:rPr>
+          <w:lang w:val="ru-RU"/>
+        </w:rPr>
+        <w:t>.17 Анализ</w:t>
+      </w:r>
+      <w:r>
+        <w:rPr>
+          <w:lang w:val="ru-RU"/>
+        </w:rPr>
+        <w:t xml:space="preserve"> мочи по Нечипоренко </w:t>
+      </w:r>
+      <w:proofErr w:type="spellStart"/>
+      <w:r>
+        <w:rPr>
+          <w:lang w:val="ru-RU"/>
+        </w:rPr>
+        <w:t>лейк</w:t>
+      </w:r>
+      <w:proofErr w:type="spellEnd"/>
+      <w:r>
+        <w:rPr>
+          <w:lang w:val="ru-RU"/>
+        </w:rPr>
+        <w:t xml:space="preserve"> – 2000</w:t>
+      </w:r>
+      <w:r>
+        <w:rPr>
+          <w:lang w:val="ru-RU"/>
+        </w:rPr>
+        <w:t xml:space="preserve"> </w:t>
+      </w:r>
+      <w:proofErr w:type="spellStart"/>
+      <w:r>
+        <w:rPr>
+          <w:lang w:val="ru-RU"/>
+        </w:rPr>
+        <w:t>эритр</w:t>
+      </w:r>
+      <w:proofErr w:type="spellEnd"/>
+      <w:r>
+        <w:rPr>
+          <w:lang w:val="ru-RU"/>
+        </w:rPr>
+        <w:t xml:space="preserve"> </w:t>
+      </w:r>
+      <w:r>
+        <w:rPr>
+          <w:lang w:val="ru-RU"/>
+        </w:rPr>
+        <w:t>–</w:t>
+      </w:r>
+      <w:r>
+        <w:rPr>
+          <w:lang w:val="ru-RU"/>
+        </w:rPr>
+        <w:t xml:space="preserve"> 500 белок – 1,94</w:t>
+      </w:r>
+    </w:p>
+    <w:p>
+      <w:pPr>
+        <w:ind w:left="-567"/>
+        <w:rPr>
+          <w:lang w:val="ru-RU"/>
+        </w:rPr>
+      </w:pPr>
+      <w:r>
+        <w:rPr>
+          <w:lang w:val="ru-RU"/>
+        </w:rPr>
         <w:t>27</w:t>
       </w:r>
       <w:r>
@@ -4154,6 +4239,80 @@
           </w:p>
         </w:tc>
       </w:tr>
+      <w:tr>
+        <w:tc>
+          <w:tcPr>
+            <w:tcW w:w="2518" w:type="dxa"/>
+          </w:tcPr>
+          <w:p>
+            <w:pPr>
+              <w:rPr>
+                <w:lang w:val="ru-RU"/>
+              </w:rPr>
+            </w:pPr>
+            <w:r>
+              <w:rPr>
+                <w:lang w:val="ru-RU"/>
+              </w:rPr>
+              <w:t>03.11</w:t>
+            </w:r>
+          </w:p>
+        </w:tc>
+        <w:tc>
+          <w:tcPr>
+            <w:tcW w:w="992" w:type="dxa"/>
+          </w:tcPr>
+          <w:p>
+            <w:pPr>
+              <w:rPr>
+                <w:lang w:val="ru-RU"/>
+              </w:rPr>
+            </w:pPr>
+            <w:r>
+              <w:rPr>
+                <w:lang w:val="ru-RU"/>
+              </w:rPr>
+              <w:t>6,8</w:t>
+            </w:r>
+          </w:p>
+        </w:tc>
+        <w:tc>
+          <w:tcPr>
+            <w:tcW w:w="993" w:type="dxa"/>
+          </w:tcPr>
+          <w:p>
+            <w:pPr>
+              <w:rPr>
+                <w:lang w:val="ru-RU"/>
+              </w:rPr>
+            </w:pPr>
+          </w:p>
+        </w:tc>
+        <w:tc>
+          <w:tcPr>
+            <w:tcW w:w="992" w:type="dxa"/>
+          </w:tcPr>
+          <w:p>
+            <w:pPr>
+              <w:rPr>
+                <w:lang w:val="ru-RU"/>
+              </w:rPr>
+            </w:pPr>
+          </w:p>
+        </w:tc>
+        <w:tc>
+          <w:tcPr>
+            <w:tcW w:w="992" w:type="dxa"/>
+          </w:tcPr>
+          <w:p>
+            <w:pPr>
+              <w:rPr>
+                <w:lang w:val="ru-RU"/>
+              </w:rPr>
+            </w:pPr>
+          </w:p>
+        </w:tc>
+      </w:tr>
     </w:tbl>
     <w:p>
       <w:pPr>
@@ -4168,6 +4327,7 @@
           <w:u w:val="single"/>
           <w:lang w:val="ru-RU"/>
         </w:rPr>
+        <w:lastRenderedPageBreak/>
         <w:t>25.10.17</w:t>
       </w:r>
       <w:r>
@@ -4253,14 +4413,32 @@
         <w:rPr>
           <w:lang w:val="ru-RU"/>
         </w:rPr>
-        <w:t>астеноневротчиеский</w:t>
+        <w:t>астено</w:t>
       </w:r>
       <w:proofErr w:type="spellEnd"/>
       <w:r>
         <w:rPr>
           <w:lang w:val="ru-RU"/>
         </w:rPr>
-        <w:t xml:space="preserve"> с-м.</w:t>
+        <w:t>-неврот</w:t>
+      </w:r>
+      <w:r>
+        <w:rPr>
+          <w:lang w:val="ru-RU"/>
+        </w:rPr>
+        <w:t>и</w:t>
+      </w:r>
+      <w:r>
+        <w:rPr>
+          <w:lang w:val="ru-RU"/>
+        </w:rPr>
+        <w:t>ч</w:t>
+      </w:r>
+      <w:r>
+        <w:rPr>
+          <w:lang w:val="ru-RU"/>
+        </w:rPr>
+        <w:t>еский с-м.</w:t>
       </w:r>
     </w:p>
     <w:p>
@@ -4276,7 +4454,6 @@
           <w:u w:val="single"/>
           <w:lang w:val="ru-RU"/>
         </w:rPr>
-        <w:lastRenderedPageBreak/>
         <w:t xml:space="preserve">27.10.17 </w:t>
       </w:r>
       <w:r>
@@ -4407,7 +4584,19 @@
         <w:rPr>
           <w:lang w:val="ru-RU"/>
         </w:rPr>
-        <w:t>офтальмокопируется</w:t>
+        <w:t>офтальмо</w:t>
+      </w:r>
+      <w:r>
+        <w:rPr>
+          <w:lang w:val="ru-RU"/>
+        </w:rPr>
+        <w:t>с</w:t>
+      </w:r>
+      <w:r>
+        <w:rPr>
+          <w:lang w:val="ru-RU"/>
+        </w:rPr>
+        <w:t>копируется</w:t>
       </w:r>
       <w:proofErr w:type="spellEnd"/>
       <w:r>
@@ -4466,21 +4655,7 @@
         <w:rPr>
           <w:lang w:val="ru-RU"/>
         </w:rPr>
-        <w:t xml:space="preserve"> ОД. Фиброз стекловидного тела ОД.  </w:t>
-      </w:r>
-      <w:proofErr w:type="gramStart"/>
-      <w:r>
-        <w:rPr>
-          <w:lang w:val="ru-RU"/>
-        </w:rPr>
-        <w:t>Оперированная</w:t>
-      </w:r>
-      <w:proofErr w:type="gramEnd"/>
-      <w:r>
-        <w:rPr>
-          <w:lang w:val="ru-RU"/>
-        </w:rPr>
-        <w:t xml:space="preserve"> </w:t>
+        <w:t xml:space="preserve"> ОД. Фиброз стекловидного тела ОД.  Оперированная </w:t>
       </w:r>
       <w:proofErr w:type="spellStart"/>
       <w:r>
@@ -4494,21 +4669,21 @@
         <w:rPr>
           <w:lang w:val="ru-RU"/>
         </w:rPr>
-        <w:t xml:space="preserve"> </w:t>
-      </w:r>
-      <w:proofErr w:type="spellStart"/>
-      <w:r>
-        <w:rPr>
-          <w:lang w:val="ru-RU"/>
-        </w:rPr>
-        <w:t>отслока</w:t>
-      </w:r>
-      <w:proofErr w:type="spellEnd"/>
-      <w:r>
-        <w:rPr>
-          <w:lang w:val="ru-RU"/>
-        </w:rPr>
-        <w:t xml:space="preserve"> сетчатки с тампонадой силиконом. OS + </w:t>
+        <w:t xml:space="preserve"> отсло</w:t>
+      </w:r>
+      <w:r>
+        <w:rPr>
+          <w:lang w:val="ru-RU"/>
+        </w:rPr>
+        <w:t>й</w:t>
+      </w:r>
+      <w:bookmarkStart w:id="2" w:name="_GoBack"/>
+      <w:bookmarkEnd w:id="2"/>
+      <w:r>
+        <w:rPr>
+          <w:lang w:val="ru-RU"/>
+        </w:rPr>
+        <w:t xml:space="preserve">ка сетчатки с тампонадой силиконом. OS + </w:t>
       </w:r>
       <w:proofErr w:type="spellStart"/>
       <w:r>
@@ -8546,7 +8721,7 @@
     <w:charset w:val="CC"/>
     <w:family w:val="roman"/>
     <w:pitch w:val="variable"/>
-    <w:sig w:usb0="E0002AFF" w:usb1="C0007841" w:usb2="00000009" w:usb3="00000000" w:csb0="000001FF" w:csb1="00000000"/>
+    <w:sig w:usb0="E0002EFF" w:usb1="C0007843" w:usb2="00000009" w:usb3="00000000" w:csb0="000001FF" w:csb1="00000000"/>
   </w:font>
   <w:font w:name="Arial Unicode MS">
     <w:panose1 w:val="020B0604020202020204"/>
@@ -8569,7 +8744,7 @@
     <w:charset w:val="CC"/>
     <w:family w:val="swiss"/>
     <w:pitch w:val="variable"/>
-    <w:sig w:usb0="E10002FF" w:usb1="4000ACFF" w:usb2="00000009" w:usb3="00000000" w:csb0="0000019F" w:csb1="00000000"/>
+    <w:sig w:usb0="E00002FF" w:usb1="4000ACFF" w:usb2="00000001" w:usb3="00000000" w:csb0="0000019F" w:csb1="00000000"/>
   </w:font>
   <w:font w:name="MS Gothic">
     <w:altName w:val="ＭＳ ゴシック"/>
@@ -8577,7 +8752,7 @@
     <w:charset w:val="80"/>
     <w:family w:val="modern"/>
     <w:pitch w:val="fixed"/>
-    <w:sig w:usb0="E00002FF" w:usb1="6AC7FDFB" w:usb2="00000012" w:usb3="00000000" w:csb0="0002009F" w:csb1="00000000"/>
+    <w:sig w:usb0="E00002FF" w:usb1="6AC7FDFB" w:usb2="08000012" w:usb3="00000000" w:csb0="0002009F" w:csb1="00000000"/>
   </w:font>
   <w:font w:name="Cambria">
     <w:panose1 w:val="02040503050406030204"/>
@@ -8592,7 +8767,7 @@
     <w:charset w:val="80"/>
     <w:family w:val="modern"/>
     <w:pitch w:val="fixed"/>
-    <w:sig w:usb0="E00002FF" w:usb1="6AC7FDFB" w:usb2="00000012" w:usb3="00000000" w:csb0="0002009F" w:csb1="00000000"/>
+    <w:sig w:usb0="E00002FF" w:usb1="6AC7FDFB" w:usb2="08000012" w:usb3="00000000" w:csb0="0002009F" w:csb1="00000000"/>
   </w:font>
 </w:fonts>
 </file>
@@ -8615,6 +8790,7 @@
     <w:rsid w:val="00277827"/>
     <w:rsid w:val="003C799D"/>
     <w:rsid w:val="00411AC6"/>
+    <w:rsid w:val="00484A2E"/>
     <w:rsid w:val="00654FF6"/>
     <w:rsid w:val="007527EF"/>
     <w:rsid w:val="0076178A"/>
@@ -9444,7 +9620,7 @@
 </file>
 
 <file path=customXml/itemProps1.xml><?xml version="1.0" encoding="utf-8"?>
-<ds:datastoreItem xmlns:ds="http://schemas.openxmlformats.org/officeDocument/2006/customXml" ds:itemID="{7856A356-EB42-429E-BECA-6AC353B21D74}">
+<ds:datastoreItem xmlns:ds="http://schemas.openxmlformats.org/officeDocument/2006/customXml" ds:itemID="{C96F6A63-EF63-48CA-B0E5-DF31A825AB86}">
   <ds:schemaRefs>
     <ds:schemaRef ds:uri="http://schemas.openxmlformats.org/officeDocument/2006/bibliography"/>
   </ds:schemaRefs>

--- a/2017/Ноябрь/03.11/Грищенко  АА.docx
+++ b/2017/Ноябрь/03.11/Грищенко  АА.docx
@@ -8,15 +8,15 @@
         <w:ind w:left="-567" w:right="-58"/>
         <w:rPr>
           <w:b w:val="0"/>
-          <w:sz w:val="24"/>
-          <w:szCs w:val="24"/>
+          <w:sz w:val="23"/>
+          <w:szCs w:val="23"/>
         </w:rPr>
       </w:pPr>
       <w:r>
         <w:rPr>
           <w:b w:val="0"/>
-          <w:sz w:val="24"/>
-          <w:szCs w:val="24"/>
+          <w:sz w:val="23"/>
+          <w:szCs w:val="23"/>
         </w:rPr>
         <w:t>Выписной эпикриз</w:t>
       </w:r>
@@ -27,28 +27,28 @@
         <w:ind w:left="-567"/>
         <w:rPr>
           <w:b/>
-          <w:sz w:val="24"/>
-          <w:szCs w:val="24"/>
+          <w:sz w:val="23"/>
+          <w:szCs w:val="23"/>
         </w:rPr>
       </w:pPr>
       <w:r>
         <w:rPr>
-          <w:sz w:val="24"/>
-          <w:szCs w:val="24"/>
+          <w:sz w:val="23"/>
+          <w:szCs w:val="23"/>
         </w:rPr>
         <w:t xml:space="preserve">Из истории болезни № </w:t>
       </w:r>
       <w:r>
         <w:rPr>
-          <w:sz w:val="24"/>
-          <w:szCs w:val="24"/>
+          <w:sz w:val="23"/>
+          <w:szCs w:val="23"/>
         </w:rPr>
         <w:t xml:space="preserve"> </w:t>
       </w:r>
       <w:r>
         <w:rPr>
-          <w:sz w:val="24"/>
-          <w:szCs w:val="24"/>
+          <w:sz w:val="23"/>
+          <w:szCs w:val="23"/>
         </w:rPr>
         <w:t>1475</w:t>
       </w:r>
@@ -58,21 +58,21 @@
         <w:pStyle w:val="5"/>
         <w:ind w:left="-567"/>
         <w:rPr>
-          <w:sz w:val="24"/>
-          <w:szCs w:val="24"/>
+          <w:sz w:val="23"/>
+          <w:szCs w:val="23"/>
         </w:rPr>
       </w:pPr>
       <w:r>
         <w:rPr>
-          <w:sz w:val="24"/>
-          <w:szCs w:val="24"/>
+          <w:sz w:val="23"/>
+          <w:szCs w:val="23"/>
         </w:rPr>
         <w:t xml:space="preserve">Ф.И.О: </w:t>
       </w:r>
       <w:r>
         <w:rPr>
-          <w:sz w:val="24"/>
-          <w:szCs w:val="24"/>
+          <w:sz w:val="23"/>
+          <w:szCs w:val="23"/>
         </w:rPr>
         <w:t>Грищенко Анастасия Алексеевна</w:t>
       </w:r>
@@ -82,29 +82,39 @@
         <w:ind w:left="-567"/>
         <w:jc w:val="both"/>
         <w:rPr>
+          <w:sz w:val="23"/>
+          <w:szCs w:val="23"/>
           <w:lang w:val="ru-RU"/>
         </w:rPr>
       </w:pPr>
       <w:r>
         <w:rPr>
+          <w:sz w:val="23"/>
+          <w:szCs w:val="23"/>
           <w:lang w:val="ru-RU"/>
         </w:rPr>
         <w:t>Год рождения:</w:t>
       </w:r>
       <w:r>
         <w:rPr>
+          <w:sz w:val="23"/>
+          <w:szCs w:val="23"/>
           <w:lang w:val="ru-RU"/>
         </w:rPr>
         <w:t xml:space="preserve"> </w:t>
       </w:r>
       <w:r>
         <w:rPr>
+          <w:sz w:val="23"/>
+          <w:szCs w:val="23"/>
           <w:lang w:val="ru-RU"/>
         </w:rPr>
         <w:t>19</w:t>
       </w:r>
       <w:r>
         <w:rPr>
+          <w:sz w:val="23"/>
+          <w:szCs w:val="23"/>
           <w:lang w:val="ru-RU"/>
         </w:rPr>
         <w:t>87</w:t>
@@ -115,17 +125,23 @@
         <w:ind w:left="-567"/>
         <w:jc w:val="both"/>
         <w:rPr>
+          <w:sz w:val="23"/>
+          <w:szCs w:val="23"/>
           <w:lang w:val="ru-RU"/>
         </w:rPr>
       </w:pPr>
       <w:r>
         <w:rPr>
+          <w:sz w:val="23"/>
+          <w:szCs w:val="23"/>
           <w:lang w:val="ru-RU"/>
         </w:rPr>
         <w:t xml:space="preserve">Место жительства: </w:t>
       </w:r>
       <w:r>
         <w:rPr>
+          <w:sz w:val="23"/>
+          <w:szCs w:val="23"/>
           <w:lang w:val="ru-RU"/>
         </w:rPr>
         <w:t>г. Запорожье ул. Калина 208</w:t>
@@ -136,17 +152,23 @@
         <w:ind w:left="-567"/>
         <w:jc w:val="both"/>
         <w:rPr>
+          <w:sz w:val="23"/>
+          <w:szCs w:val="23"/>
           <w:lang w:val="ru-RU"/>
         </w:rPr>
       </w:pPr>
       <w:r>
         <w:rPr>
+          <w:sz w:val="23"/>
+          <w:szCs w:val="23"/>
           <w:lang w:val="ru-RU"/>
         </w:rPr>
         <w:t xml:space="preserve">Место работы: </w:t>
       </w:r>
       <w:r>
         <w:rPr>
+          <w:sz w:val="23"/>
+          <w:szCs w:val="23"/>
           <w:lang w:val="ru-RU"/>
         </w:rPr>
         <w:t xml:space="preserve">Запорожский обл. </w:t>
@@ -154,6 +176,8 @@
       <w:proofErr w:type="gramStart"/>
       <w:r>
         <w:rPr>
+          <w:sz w:val="23"/>
+          <w:szCs w:val="23"/>
           <w:lang w:val="ru-RU"/>
         </w:rPr>
         <w:t>спец</w:t>
@@ -161,6 +185,8 @@
       <w:proofErr w:type="gramEnd"/>
       <w:r>
         <w:rPr>
+          <w:sz w:val="23"/>
+          <w:szCs w:val="23"/>
           <w:lang w:val="ru-RU"/>
         </w:rPr>
         <w:t>, детдом "Солнышко", сл. медсестра</w:t>
@@ -171,12 +197,16 @@
         <w:ind w:left="-567"/>
         <w:jc w:val="both"/>
         <w:rPr>
+          <w:sz w:val="23"/>
+          <w:szCs w:val="23"/>
           <w:lang w:val="ru-RU"/>
         </w:rPr>
       </w:pPr>
       <w:sdt>
         <w:sdtPr>
           <w:rPr>
+            <w:sz w:val="23"/>
+            <w:szCs w:val="23"/>
             <w:lang w:val="ru-RU"/>
           </w:rPr>
           <w:id w:val="-898747501"/>
@@ -192,6 +222,8 @@
         <w:sdtContent>
           <w:r>
             <w:rPr>
+              <w:sz w:val="23"/>
+              <w:szCs w:val="23"/>
               <w:lang w:val="ru-RU"/>
             </w:rPr>
             <w:t xml:space="preserve">Находился </w:t>
@@ -200,66 +232,88 @@
       </w:sdt>
       <w:r>
         <w:rPr>
+          <w:sz w:val="23"/>
+          <w:szCs w:val="23"/>
           <w:lang w:val="ru-RU"/>
         </w:rPr>
         <w:t xml:space="preserve"> на лечении с </w:t>
       </w:r>
       <w:r>
         <w:rPr>
+          <w:sz w:val="23"/>
+          <w:szCs w:val="23"/>
           <w:lang w:val="ru-RU"/>
         </w:rPr>
         <w:t xml:space="preserve">  </w:t>
       </w:r>
       <w:r>
         <w:rPr>
+          <w:sz w:val="23"/>
+          <w:szCs w:val="23"/>
           <w:lang w:val="ru-RU"/>
         </w:rPr>
         <w:t>24</w:t>
       </w:r>
       <w:r>
         <w:rPr>
+          <w:sz w:val="23"/>
+          <w:szCs w:val="23"/>
           <w:lang w:val="ru-RU"/>
         </w:rPr>
         <w:t>.</w:t>
       </w:r>
       <w:r>
         <w:rPr>
+          <w:sz w:val="23"/>
+          <w:szCs w:val="23"/>
           <w:lang w:val="ru-RU"/>
         </w:rPr>
         <w:t>10.17</w:t>
       </w:r>
       <w:r>
         <w:rPr>
+          <w:sz w:val="23"/>
+          <w:szCs w:val="23"/>
           <w:lang w:val="ru-RU"/>
         </w:rPr>
         <w:t xml:space="preserve"> по  </w:t>
       </w:r>
       <w:r>
         <w:rPr>
+          <w:sz w:val="23"/>
+          <w:szCs w:val="23"/>
           <w:lang w:val="ru-RU"/>
         </w:rPr>
         <w:t>06</w:t>
       </w:r>
       <w:r>
         <w:rPr>
+          <w:sz w:val="23"/>
+          <w:szCs w:val="23"/>
           <w:lang w:val="ru-RU"/>
         </w:rPr>
         <w:t xml:space="preserve"> .</w:t>
       </w:r>
       <w:r>
         <w:rPr>
+          <w:sz w:val="23"/>
+          <w:szCs w:val="23"/>
           <w:lang w:val="ru-RU"/>
         </w:rPr>
         <w:t>11</w:t>
       </w:r>
       <w:r>
         <w:rPr>
+          <w:sz w:val="23"/>
+          <w:szCs w:val="23"/>
           <w:lang w:val="ru-RU"/>
         </w:rPr>
         <w:t>.17</w:t>
       </w:r>
       <w:r>
         <w:rPr>
+          <w:sz w:val="23"/>
+          <w:szCs w:val="23"/>
           <w:lang w:val="ru-RU"/>
         </w:rPr>
         <w:t xml:space="preserve"> в </w:t>
@@ -267,6 +321,8 @@
       <w:sdt>
         <w:sdtPr>
           <w:rPr>
+            <w:sz w:val="23"/>
+            <w:szCs w:val="23"/>
             <w:lang w:val="ru-RU"/>
           </w:rPr>
           <w:id w:val="-690990251"/>
@@ -282,6 +338,8 @@
         <w:sdtContent>
           <w:r>
             <w:rPr>
+              <w:sz w:val="23"/>
+              <w:szCs w:val="23"/>
               <w:lang w:val="ru-RU"/>
             </w:rPr>
             <w:t>энд.</w:t>
@@ -290,6 +348,8 @@
       </w:sdt>
       <w:r>
         <w:rPr>
+          <w:sz w:val="23"/>
+          <w:szCs w:val="23"/>
           <w:lang w:val="ru-RU"/>
         </w:rPr>
         <w:t xml:space="preserve">  отд.</w:t>
@@ -299,9 +359,15 @@
       <w:pPr>
         <w:ind w:left="-567"/>
         <w:jc w:val="both"/>
+        <w:rPr>
+          <w:sz w:val="23"/>
+          <w:szCs w:val="23"/>
+        </w:rPr>
       </w:pPr>
       <w:r>
         <w:rPr>
+          <w:sz w:val="23"/>
+          <w:szCs w:val="23"/>
           <w:u w:val="single"/>
           <w:lang w:val="ru-RU"/>
         </w:rPr>
@@ -309,6 +375,8 @@
       </w:r>
       <w:r>
         <w:rPr>
+          <w:sz w:val="23"/>
+          <w:szCs w:val="23"/>
           <w:lang w:val="ru-RU"/>
         </w:rPr>
         <w:t>:</w:t>
@@ -317,24 +385,32 @@
       <w:bookmarkEnd w:id="0"/>
       <w:r>
         <w:rPr>
+          <w:sz w:val="23"/>
+          <w:szCs w:val="23"/>
           <w:lang w:val="ru-RU"/>
         </w:rPr>
         <w:t xml:space="preserve">  Сахарный диабет, тип </w:t>
       </w:r>
       <w:r>
         <w:rPr>
+          <w:sz w:val="23"/>
+          <w:szCs w:val="23"/>
           <w:lang w:val="ru-RU"/>
         </w:rPr>
         <w:t>1</w:t>
       </w:r>
       <w:r>
         <w:rPr>
+          <w:sz w:val="23"/>
+          <w:szCs w:val="23"/>
           <w:lang w:val="ru-RU"/>
         </w:rPr>
         <w:t xml:space="preserve">, </w:t>
       </w:r>
       <w:r>
         <w:rPr>
+          <w:sz w:val="23"/>
+          <w:szCs w:val="23"/>
           <w:lang w:val="ru-RU"/>
         </w:rPr>
         <w:t xml:space="preserve"> </w:t>
@@ -342,6 +418,8 @@
       <w:sdt>
         <w:sdtPr>
           <w:rPr>
+            <w:sz w:val="23"/>
+            <w:szCs w:val="23"/>
             <w:lang w:val="ru-RU"/>
           </w:rPr>
           <w:id w:val="355073878"/>
@@ -358,6 +436,8 @@
         <w:sdtContent>
           <w:r>
             <w:rPr>
+              <w:sz w:val="23"/>
+              <w:szCs w:val="23"/>
               <w:lang w:val="ru-RU"/>
             </w:rPr>
             <w:t>тяжелая форма, лабильное течение со склонностью к гипогликемическим состояниям,</w:t>
@@ -366,12 +446,16 @@
       </w:sdt>
       <w:r>
         <w:rPr>
+          <w:sz w:val="23"/>
+          <w:szCs w:val="23"/>
           <w:lang w:val="ru-RU"/>
         </w:rPr>
         <w:t xml:space="preserve"> </w:t>
       </w:r>
       <w:r>
         <w:rPr>
+          <w:sz w:val="23"/>
+          <w:szCs w:val="23"/>
           <w:lang w:val="ru-RU"/>
         </w:rPr>
         <w:t xml:space="preserve">ст. </w:t>
@@ -379,6 +463,8 @@
       <w:sdt>
         <w:sdtPr>
           <w:rPr>
+            <w:sz w:val="23"/>
+            <w:szCs w:val="23"/>
             <w:lang w:val="ru-RU"/>
           </w:rPr>
           <w:alias w:val="диабет"/>
@@ -398,6 +484,8 @@
         <w:sdtContent>
           <w:r>
             <w:rPr>
+              <w:sz w:val="23"/>
+              <w:szCs w:val="23"/>
               <w:lang w:val="ru-RU"/>
             </w:rPr>
             <w:t>декомпенсации.</w:t>
@@ -406,89 +494,72 @@
       </w:sdt>
       <w:r>
         <w:rPr>
+          <w:sz w:val="23"/>
+          <w:szCs w:val="23"/>
           <w:lang w:val="ru-RU"/>
         </w:rPr>
         <w:t xml:space="preserve">  </w:t>
       </w:r>
       <w:r>
         <w:rPr>
-          <w:lang w:val="ru-RU"/>
-        </w:rPr>
-        <w:t xml:space="preserve">Диабетическая дистальная симметричная </w:t>
-      </w:r>
-      <w:proofErr w:type="spellStart"/>
-      <w:r>
-        <w:rPr>
-          <w:lang w:val="ru-RU"/>
-        </w:rPr>
-        <w:t>полинейропатия</w:t>
-      </w:r>
-      <w:proofErr w:type="spellEnd"/>
-      <w:r>
-        <w:rPr>
-          <w:lang w:val="ru-RU"/>
-        </w:rPr>
-        <w:t xml:space="preserve"> н/к, сенсомоторная форма (NSS 4, NDS 5), Диабетическая </w:t>
-      </w:r>
-      <w:proofErr w:type="spellStart"/>
-      <w:r>
-        <w:rPr>
-          <w:lang w:val="ru-RU"/>
-        </w:rPr>
-        <w:t>ангиопатия</w:t>
-      </w:r>
-      <w:proofErr w:type="spellEnd"/>
-      <w:r>
-        <w:rPr>
-          <w:lang w:val="ru-RU"/>
-        </w:rPr>
-        <w:t xml:space="preserve"> артерий н/к.</w:t>
+          <w:sz w:val="23"/>
+          <w:szCs w:val="23"/>
+          <w:lang w:val="ru-RU"/>
+        </w:rPr>
+        <w:t>Диабетическая дистальная симметричная полинейропатия н/к, сенсомоторная форма (NSS 4, NDS 5), Диабетическая ангиопатия артерий н/к.</w:t>
       </w:r>
       <w:r>
         <w:rPr>
           <w:color w:val="7030A0"/>
+          <w:sz w:val="23"/>
+          <w:szCs w:val="23"/>
           <w:lang w:val="ru-RU"/>
         </w:rPr>
         <w:t xml:space="preserve"> </w:t>
       </w:r>
       <w:r>
         <w:rPr>
-          <w:color w:val="7030A0"/>
-          <w:highlight w:val="yellow"/>
+          <w:sz w:val="23"/>
+          <w:szCs w:val="23"/>
           <w:lang w:val="ru-RU"/>
         </w:rPr>
         <w:t>ХБП III</w:t>
       </w:r>
       <w:r>
         <w:rPr>
-          <w:color w:val="7030A0"/>
-          <w:highlight w:val="yellow"/>
+          <w:sz w:val="23"/>
+          <w:szCs w:val="23"/>
           <w:lang w:val="ru-RU"/>
         </w:rPr>
         <w:t xml:space="preserve"> ст</w:t>
       </w:r>
       <w:r>
         <w:rPr>
-          <w:color w:val="7030A0"/>
-          <w:highlight w:val="yellow"/>
+          <w:sz w:val="23"/>
+          <w:szCs w:val="23"/>
           <w:lang w:val="ru-RU"/>
         </w:rPr>
         <w:t xml:space="preserve">. Диабетическая нефропатия </w:t>
       </w:r>
       <w:r>
         <w:rPr>
-          <w:color w:val="7030A0"/>
-          <w:highlight w:val="yellow"/>
+          <w:sz w:val="23"/>
+          <w:szCs w:val="23"/>
           <w:lang w:val="ru-RU"/>
         </w:rPr>
         <w:t>V ст.</w:t>
       </w:r>
       <w:r>
+        <w:rPr>
+          <w:sz w:val="23"/>
+          <w:szCs w:val="23"/>
+        </w:rPr>
         <w:t xml:space="preserve"> </w:t>
       </w:r>
       <w:r>
         <w:rPr>
-          <w:color w:val="7030A0"/>
+          <w:sz w:val="23"/>
+          <w:szCs w:val="23"/>
           <w:lang w:val="ru-RU"/>
         </w:rPr>
         <w:t xml:space="preserve">Симптоматическая артериальная гипертензия II </w:t>
@@ -497,7 +568,8 @@
       <w:proofErr w:type="gramStart"/>
       <w:r>
         <w:rPr>
-          <w:color w:val="7030A0"/>
+          <w:sz w:val="23"/>
+          <w:szCs w:val="23"/>
           <w:lang w:val="ru-RU"/>
         </w:rPr>
         <w:t>ст</w:t>
@@ -506,201 +578,180 @@
       <w:proofErr w:type="gramEnd"/>
       <w:r>
         <w:rPr>
-          <w:color w:val="7030A0"/>
+          <w:sz w:val="23"/>
+          <w:szCs w:val="23"/>
+          <w:lang w:val="ru-RU"/>
+        </w:rPr>
+        <w:t xml:space="preserve"> Пролиферативная  диабетическая  ретинопатия ОИ.  Артифакия ОД. Фиброз стекловидного тела ОД.  Оперированная </w:t>
+      </w:r>
+      <w:proofErr w:type="spellStart"/>
+      <w:r>
+        <w:rPr>
+          <w:sz w:val="23"/>
+          <w:szCs w:val="23"/>
+          <w:lang w:val="ru-RU"/>
+        </w:rPr>
+        <w:t>тракционная</w:t>
+      </w:r>
+      <w:proofErr w:type="spellEnd"/>
+      <w:r>
+        <w:rPr>
+          <w:sz w:val="23"/>
+          <w:szCs w:val="23"/>
+          <w:lang w:val="ru-RU"/>
+        </w:rPr>
+        <w:t xml:space="preserve"> отсло</w:t>
+      </w:r>
+      <w:r>
+        <w:rPr>
+          <w:sz w:val="23"/>
+          <w:szCs w:val="23"/>
+          <w:lang w:val="ru-RU"/>
+        </w:rPr>
+        <w:t>й</w:t>
+      </w:r>
+      <w:r>
+        <w:rPr>
+          <w:sz w:val="23"/>
+          <w:szCs w:val="23"/>
+          <w:lang w:val="ru-RU"/>
+        </w:rPr>
+        <w:t>ка се</w:t>
+      </w:r>
+      <w:r>
+        <w:rPr>
+          <w:sz w:val="23"/>
+          <w:szCs w:val="23"/>
+          <w:lang w:val="ru-RU"/>
+        </w:rPr>
+        <w:t>тчатки с тампонадой силиконом</w:t>
+      </w:r>
+      <w:r>
+        <w:rPr>
+          <w:sz w:val="23"/>
+          <w:szCs w:val="23"/>
+          <w:lang w:val="ru-RU"/>
+        </w:rPr>
+        <w:t xml:space="preserve"> OS + </w:t>
+      </w:r>
+      <w:proofErr w:type="spellStart"/>
+      <w:r>
+        <w:rPr>
+          <w:sz w:val="23"/>
+          <w:szCs w:val="23"/>
+          <w:lang w:val="ru-RU"/>
+        </w:rPr>
+        <w:t>авитрия</w:t>
+      </w:r>
+      <w:proofErr w:type="spellEnd"/>
+      <w:r>
+        <w:rPr>
+          <w:sz w:val="23"/>
+          <w:szCs w:val="23"/>
+          <w:lang w:val="ru-RU"/>
+        </w:rPr>
+        <w:t>. Аутоиммунный тиреоидит, без увеличения объема щит</w:t>
+      </w:r>
+      <w:proofErr w:type="gramStart"/>
+      <w:r>
+        <w:rPr>
+          <w:sz w:val="23"/>
+          <w:szCs w:val="23"/>
+          <w:lang w:val="ru-RU"/>
+        </w:rPr>
+        <w:t>.</w:t>
+      </w:r>
+      <w:proofErr w:type="gramEnd"/>
+      <w:r>
+        <w:rPr>
+          <w:sz w:val="23"/>
+          <w:szCs w:val="23"/>
           <w:lang w:val="ru-RU"/>
         </w:rPr>
         <w:t xml:space="preserve"> </w:t>
       </w:r>
-      <w:r>
-        <w:rPr>
-          <w:lang w:val="ru-RU"/>
-        </w:rPr>
-        <w:t xml:space="preserve">Пролиферативная  диабетическая  </w:t>
+      <w:proofErr w:type="gramStart"/>
+      <w:r>
+        <w:rPr>
+          <w:sz w:val="23"/>
+          <w:szCs w:val="23"/>
+          <w:lang w:val="ru-RU"/>
+        </w:rPr>
+        <w:t>ж</w:t>
+      </w:r>
+      <w:proofErr w:type="gramEnd"/>
+      <w:r>
+        <w:rPr>
+          <w:sz w:val="23"/>
+          <w:szCs w:val="23"/>
+          <w:lang w:val="ru-RU"/>
+        </w:rPr>
+        <w:t xml:space="preserve">елезы. Эутиреоз СВД, </w:t>
       </w:r>
       <w:proofErr w:type="spellStart"/>
       <w:r>
         <w:rPr>
-          <w:lang w:val="ru-RU"/>
-        </w:rPr>
-        <w:t>ретинопатия</w:t>
+          <w:sz w:val="23"/>
+          <w:szCs w:val="23"/>
+          <w:lang w:val="ru-RU"/>
+        </w:rPr>
+        <w:t>астено</w:t>
       </w:r>
       <w:proofErr w:type="spellEnd"/>
       <w:r>
         <w:rPr>
-          <w:lang w:val="ru-RU"/>
-        </w:rPr>
-        <w:t xml:space="preserve"> ОИ.  </w:t>
-      </w:r>
-      <w:proofErr w:type="spellStart"/>
-      <w:r>
-        <w:rPr>
-          <w:lang w:val="ru-RU"/>
-        </w:rPr>
-        <w:t>Артифакия</w:t>
-      </w:r>
-      <w:proofErr w:type="spellEnd"/>
-      <w:r>
-        <w:rPr>
-          <w:lang w:val="ru-RU"/>
-        </w:rPr>
-        <w:t xml:space="preserve"> ОД. Фиброз стекловидного тела ОД.  Оперированная </w:t>
-      </w:r>
-      <w:proofErr w:type="spellStart"/>
-      <w:r>
-        <w:rPr>
-          <w:lang w:val="ru-RU"/>
-        </w:rPr>
-        <w:t>тракционная</w:t>
-      </w:r>
-      <w:proofErr w:type="spellEnd"/>
-      <w:r>
-        <w:rPr>
-          <w:lang w:val="ru-RU"/>
-        </w:rPr>
-        <w:t xml:space="preserve"> отсло</w:t>
-      </w:r>
-      <w:r>
-        <w:rPr>
-          <w:lang w:val="ru-RU"/>
-        </w:rPr>
-        <w:t>й</w:t>
-      </w:r>
-      <w:r>
-        <w:rPr>
-          <w:lang w:val="ru-RU"/>
-        </w:rPr>
-        <w:t>ка се</w:t>
-      </w:r>
-      <w:r>
-        <w:rPr>
-          <w:lang w:val="ru-RU"/>
-        </w:rPr>
-        <w:t>тчатки с тампонадой силиконом</w:t>
-      </w:r>
-      <w:r>
-        <w:rPr>
-          <w:lang w:val="ru-RU"/>
-        </w:rPr>
-        <w:t xml:space="preserve"> OS + </w:t>
-      </w:r>
-      <w:proofErr w:type="spellStart"/>
-      <w:r>
-        <w:rPr>
-          <w:lang w:val="ru-RU"/>
-        </w:rPr>
-        <w:t>авитрия</w:t>
-      </w:r>
-      <w:proofErr w:type="spellEnd"/>
-      <w:r>
-        <w:rPr>
-          <w:lang w:val="ru-RU"/>
-        </w:rPr>
-        <w:t xml:space="preserve">. Аутоиммунный </w:t>
-      </w:r>
-      <w:proofErr w:type="spellStart"/>
-      <w:r>
-        <w:rPr>
-          <w:lang w:val="ru-RU"/>
-        </w:rPr>
-        <w:t>тиреоидит</w:t>
-      </w:r>
-      <w:proofErr w:type="spellEnd"/>
-      <w:r>
-        <w:rPr>
-          <w:lang w:val="ru-RU"/>
-        </w:rPr>
-        <w:t>, без увеличения объема щит</w:t>
+          <w:sz w:val="23"/>
+          <w:szCs w:val="23"/>
+          <w:lang w:val="ru-RU"/>
+        </w:rPr>
+        <w:t>-</w:t>
+      </w:r>
+      <w:r>
+        <w:rPr>
+          <w:sz w:val="23"/>
+          <w:szCs w:val="23"/>
+          <w:lang w:val="ru-RU"/>
+        </w:rPr>
+        <w:t>неврот</w:t>
+      </w:r>
+      <w:r>
+        <w:rPr>
+          <w:sz w:val="23"/>
+          <w:szCs w:val="23"/>
+          <w:lang w:val="ru-RU"/>
+        </w:rPr>
+        <w:t xml:space="preserve">ический </w:t>
       </w:r>
       <w:proofErr w:type="gramStart"/>
       <w:r>
         <w:rPr>
-          <w:lang w:val="ru-RU"/>
-        </w:rPr>
-        <w:t>.</w:t>
+          <w:sz w:val="23"/>
+          <w:szCs w:val="23"/>
+          <w:lang w:val="ru-RU"/>
+        </w:rPr>
+        <w:t>с-м</w:t>
       </w:r>
       <w:proofErr w:type="gramEnd"/>
       <w:r>
         <w:rPr>
-          <w:lang w:val="ru-RU"/>
-        </w:rPr>
-        <w:t xml:space="preserve"> </w:t>
-      </w:r>
-      <w:proofErr w:type="gramStart"/>
-      <w:r>
-        <w:rPr>
-          <w:lang w:val="ru-RU"/>
-        </w:rPr>
-        <w:t>ж</w:t>
-      </w:r>
-      <w:proofErr w:type="gramEnd"/>
-      <w:r>
-        <w:rPr>
-          <w:lang w:val="ru-RU"/>
-        </w:rPr>
-        <w:t xml:space="preserve">елезы. </w:t>
-      </w:r>
-      <w:proofErr w:type="spellStart"/>
-      <w:r>
-        <w:rPr>
-          <w:lang w:val="ru-RU"/>
-        </w:rPr>
-        <w:t>Эутиреоз</w:t>
-      </w:r>
-      <w:proofErr w:type="spellEnd"/>
-      <w:r>
-        <w:rPr>
-          <w:lang w:val="ru-RU"/>
-        </w:rPr>
-        <w:t xml:space="preserve"> СВД, </w:t>
-      </w:r>
-      <w:proofErr w:type="spellStart"/>
-      <w:r>
-        <w:rPr>
-          <w:lang w:val="ru-RU"/>
-        </w:rPr>
-        <w:t>астено</w:t>
-      </w:r>
-      <w:proofErr w:type="spellEnd"/>
-      <w:r>
-        <w:rPr>
-          <w:lang w:val="ru-RU"/>
-        </w:rPr>
-        <w:t>-</w:t>
-      </w:r>
-      <w:r>
-        <w:rPr>
-          <w:lang w:val="ru-RU"/>
-        </w:rPr>
-        <w:t>неврот</w:t>
-      </w:r>
-      <w:r>
-        <w:rPr>
-          <w:lang w:val="ru-RU"/>
-        </w:rPr>
-        <w:t xml:space="preserve">ический </w:t>
-      </w:r>
-      <w:proofErr w:type="gramStart"/>
-      <w:r>
-        <w:rPr>
-          <w:lang w:val="ru-RU"/>
-        </w:rPr>
-        <w:t>с-м</w:t>
-      </w:r>
-      <w:proofErr w:type="gramEnd"/>
-      <w:r>
-        <w:rPr>
+          <w:sz w:val="23"/>
+          <w:szCs w:val="23"/>
           <w:lang w:val="ru-RU"/>
         </w:rPr>
         <w:t xml:space="preserve">. </w:t>
       </w:r>
       <w:r>
         <w:rPr>
+          <w:sz w:val="23"/>
+          <w:szCs w:val="23"/>
           <w:lang w:val="ru-RU"/>
         </w:rPr>
         <w:t xml:space="preserve"> Хронический вирусный гепатит</w:t>
       </w:r>
       <w:r>
         <w:rPr>
+          <w:sz w:val="23"/>
+          <w:szCs w:val="23"/>
           <w:lang w:val="ru-RU"/>
         </w:rPr>
         <w:t xml:space="preserve"> С.</w:t>
@@ -711,6 +762,8 @@
         <w:ind w:left="-567"/>
         <w:jc w:val="both"/>
         <w:rPr>
+          <w:sz w:val="23"/>
+          <w:szCs w:val="23"/>
           <w:lang w:val="ru-RU"/>
         </w:rPr>
       </w:pPr>
@@ -718,6 +771,8 @@
       <w:bookmarkEnd w:id="1"/>
       <w:r>
         <w:rPr>
+          <w:sz w:val="23"/>
+          <w:szCs w:val="23"/>
           <w:u w:val="single"/>
           <w:lang w:val="ru-RU"/>
         </w:rPr>
@@ -725,67 +780,253 @@
       </w:r>
       <w:r>
         <w:rPr>
+          <w:sz w:val="23"/>
+          <w:szCs w:val="23"/>
           <w:lang w:val="ru-RU"/>
         </w:rPr>
         <w:t xml:space="preserve">на </w:t>
       </w:r>
       <w:r>
         <w:rPr>
+          <w:sz w:val="23"/>
+          <w:szCs w:val="23"/>
           <w:lang w:val="ru-RU"/>
         </w:rPr>
         <w:t xml:space="preserve">сухость во рту, </w:t>
       </w:r>
       <w:r>
         <w:rPr>
+          <w:sz w:val="23"/>
+          <w:szCs w:val="23"/>
           <w:lang w:val="ru-RU"/>
         </w:rPr>
         <w:t>жажду,</w:t>
       </w:r>
       <w:r>
         <w:rPr>
+          <w:sz w:val="23"/>
+          <w:szCs w:val="23"/>
           <w:lang w:val="ru-RU"/>
         </w:rPr>
         <w:t xml:space="preserve"> </w:t>
       </w:r>
       <w:r>
         <w:rPr>
+          <w:sz w:val="23"/>
+          <w:szCs w:val="23"/>
           <w:lang w:val="ru-RU"/>
         </w:rPr>
         <w:t>полиурию,</w:t>
       </w:r>
       <w:r>
         <w:rPr>
+          <w:sz w:val="23"/>
+          <w:szCs w:val="23"/>
           <w:lang w:val="ru-RU"/>
         </w:rPr>
         <w:t xml:space="preserve"> </w:t>
       </w:r>
       <w:r>
         <w:rPr>
+          <w:sz w:val="23"/>
+          <w:szCs w:val="23"/>
           <w:lang w:val="ru-RU"/>
         </w:rPr>
         <w:t>ухудшение зрения,</w:t>
       </w:r>
       <w:r>
         <w:rPr>
+          <w:sz w:val="23"/>
+          <w:szCs w:val="23"/>
           <w:lang w:val="ru-RU"/>
         </w:rPr>
         <w:t xml:space="preserve"> </w:t>
       </w:r>
       <w:r>
         <w:rPr>
+          <w:sz w:val="23"/>
+          <w:szCs w:val="23"/>
           <w:lang w:val="ru-RU"/>
         </w:rPr>
         <w:t xml:space="preserve"> </w:t>
       </w:r>
       <w:r>
         <w:rPr>
-          <w:lang w:val="ru-RU"/>
-        </w:rPr>
-        <w:t>боли  в н/</w:t>
+          <w:sz w:val="23"/>
+          <w:szCs w:val="23"/>
+          <w:lang w:val="ru-RU"/>
+        </w:rPr>
+        <w:t xml:space="preserve">боли  в н/к, </w:t>
+      </w:r>
+      <w:r>
+        <w:rPr>
+          <w:sz w:val="23"/>
+          <w:szCs w:val="23"/>
+          <w:lang w:val="ru-RU"/>
+        </w:rPr>
+        <w:t>судороги,</w:t>
+      </w:r>
+      <w:r>
+        <w:rPr>
+          <w:sz w:val="23"/>
+          <w:szCs w:val="23"/>
+          <w:lang w:val="ru-RU"/>
+        </w:rPr>
+        <w:t xml:space="preserve"> онемение ног,</w:t>
+      </w:r>
+      <w:r>
+        <w:rPr>
+          <w:sz w:val="23"/>
+          <w:szCs w:val="23"/>
+          <w:lang w:val="ru-RU"/>
+        </w:rPr>
+        <w:t xml:space="preserve"> </w:t>
+      </w:r>
+      <w:r>
+        <w:rPr>
+          <w:sz w:val="23"/>
+          <w:szCs w:val="23"/>
+          <w:lang w:val="ru-RU"/>
+        </w:rPr>
+        <w:t>повышение</w:t>
+      </w:r>
+      <w:r>
+        <w:rPr>
+          <w:sz w:val="23"/>
+          <w:szCs w:val="23"/>
+          <w:lang w:val="ru-RU"/>
+        </w:rPr>
+        <w:t xml:space="preserve"> </w:t>
+      </w:r>
+      <w:r>
+        <w:rPr>
+          <w:sz w:val="23"/>
+          <w:szCs w:val="23"/>
+          <w:lang w:val="ru-RU"/>
+        </w:rPr>
+        <w:t xml:space="preserve">АД макс. до </w:t>
+      </w:r>
+      <w:r>
+        <w:rPr>
+          <w:sz w:val="23"/>
+          <w:szCs w:val="23"/>
+          <w:lang w:val="ru-RU"/>
+        </w:rPr>
+        <w:t>160/100</w:t>
+      </w:r>
+      <w:r>
+        <w:rPr>
+          <w:sz w:val="23"/>
+          <w:szCs w:val="23"/>
+          <w:lang w:val="ru-RU"/>
+        </w:rPr>
+        <w:t xml:space="preserve"> </w:t>
+      </w:r>
+      <w:r>
+        <w:rPr>
+          <w:sz w:val="23"/>
+          <w:szCs w:val="23"/>
+          <w:lang w:val="ru-RU"/>
+        </w:rPr>
+        <w:t xml:space="preserve">мм </w:t>
+      </w:r>
+      <w:proofErr w:type="spellStart"/>
+      <w:r>
+        <w:rPr>
+          <w:sz w:val="23"/>
+          <w:szCs w:val="23"/>
+          <w:lang w:val="ru-RU"/>
+        </w:rPr>
+        <w:t>рт.</w:t>
+      </w:r>
+      <w:r>
+        <w:rPr>
+          <w:sz w:val="23"/>
+          <w:szCs w:val="23"/>
+          <w:lang w:val="ru-RU"/>
+        </w:rPr>
+        <w:t>ст</w:t>
+      </w:r>
+      <w:proofErr w:type="spellEnd"/>
+      <w:r>
+        <w:rPr>
+          <w:sz w:val="23"/>
+          <w:szCs w:val="23"/>
+          <w:lang w:val="ru-RU"/>
+        </w:rPr>
+        <w:t>.</w:t>
+      </w:r>
+      <w:r>
+        <w:rPr>
+          <w:sz w:val="23"/>
+          <w:szCs w:val="23"/>
+          <w:lang w:val="ru-RU"/>
+        </w:rPr>
+        <w:t xml:space="preserve">, </w:t>
+      </w:r>
+      <w:r>
+        <w:rPr>
+          <w:sz w:val="23"/>
+          <w:szCs w:val="23"/>
+          <w:lang w:val="ru-RU"/>
+        </w:rPr>
+        <w:t>головные боли, головокружение, гипогликемические состояния</w:t>
+      </w:r>
+      <w:r>
+        <w:rPr>
+          <w:sz w:val="23"/>
+          <w:szCs w:val="23"/>
+          <w:lang w:val="ru-RU"/>
+        </w:rPr>
+        <w:t xml:space="preserve"> 2-3р/</w:t>
+      </w:r>
+      <w:proofErr w:type="spellStart"/>
+      <w:r>
+        <w:rPr>
+          <w:sz w:val="23"/>
+          <w:szCs w:val="23"/>
+          <w:lang w:val="ru-RU"/>
+        </w:rPr>
+        <w:t>нед</w:t>
+      </w:r>
+      <w:proofErr w:type="spellEnd"/>
+      <w:r>
+        <w:rPr>
+          <w:sz w:val="23"/>
+          <w:szCs w:val="23"/>
+          <w:lang w:val="ru-RU"/>
+        </w:rPr>
+        <w:t>.</w:t>
+      </w:r>
+      <w:r>
+        <w:rPr>
+          <w:sz w:val="23"/>
+          <w:szCs w:val="23"/>
+          <w:lang w:val="ru-RU"/>
+        </w:rPr>
+        <w:t>, общую</w:t>
+      </w:r>
+      <w:r>
+        <w:rPr>
+          <w:sz w:val="23"/>
+          <w:szCs w:val="23"/>
+          <w:lang w:val="ru-RU"/>
+        </w:rPr>
+        <w:t xml:space="preserve"> слабость, быструю утомляемость</w:t>
+      </w:r>
+      <w:r>
+        <w:rPr>
+          <w:sz w:val="23"/>
+          <w:szCs w:val="23"/>
+          <w:lang w:val="ru-RU"/>
+        </w:rPr>
+        <w:t>, отеки н/</w:t>
       </w:r>
       <w:proofErr w:type="gramStart"/>
       <w:r>
         <w:rPr>
+          <w:sz w:val="23"/>
+          <w:szCs w:val="23"/>
           <w:lang w:val="ru-RU"/>
         </w:rPr>
         <w:t>к</w:t>
@@ -793,138 +1034,8 @@
       <w:proofErr w:type="gramEnd"/>
       <w:r>
         <w:rPr>
-          <w:lang w:val="ru-RU"/>
-        </w:rPr>
-        <w:t xml:space="preserve">, </w:t>
-      </w:r>
-      <w:proofErr w:type="gramStart"/>
-      <w:r>
-        <w:rPr>
-          <w:lang w:val="ru-RU"/>
-        </w:rPr>
-        <w:t>судороги</w:t>
-      </w:r>
-      <w:proofErr w:type="gramEnd"/>
-      <w:r>
-        <w:rPr>
-          <w:lang w:val="ru-RU"/>
-        </w:rPr>
-        <w:t>,</w:t>
-      </w:r>
-      <w:r>
-        <w:rPr>
-          <w:lang w:val="ru-RU"/>
-        </w:rPr>
-        <w:t xml:space="preserve"> онемение ног,</w:t>
-      </w:r>
-      <w:r>
-        <w:rPr>
-          <w:lang w:val="ru-RU"/>
-        </w:rPr>
-        <w:t xml:space="preserve"> </w:t>
-      </w:r>
-      <w:r>
-        <w:rPr>
-          <w:lang w:val="ru-RU"/>
-        </w:rPr>
-        <w:t>повышение</w:t>
-      </w:r>
-      <w:r>
-        <w:rPr>
-          <w:lang w:val="ru-RU"/>
-        </w:rPr>
-        <w:t xml:space="preserve"> </w:t>
-      </w:r>
-      <w:r>
-        <w:rPr>
-          <w:lang w:val="ru-RU"/>
-        </w:rPr>
-        <w:t xml:space="preserve">АД макс. до </w:t>
-      </w:r>
-      <w:r>
-        <w:rPr>
-          <w:lang w:val="ru-RU"/>
-        </w:rPr>
-        <w:t>160/100</w:t>
-      </w:r>
-      <w:r>
-        <w:rPr>
-          <w:lang w:val="ru-RU"/>
-        </w:rPr>
-        <w:t xml:space="preserve"> </w:t>
-      </w:r>
-      <w:r>
-        <w:rPr>
-          <w:lang w:val="ru-RU"/>
-        </w:rPr>
-        <w:t xml:space="preserve">мм </w:t>
-      </w:r>
-      <w:proofErr w:type="spellStart"/>
-      <w:r>
-        <w:rPr>
-          <w:lang w:val="ru-RU"/>
-        </w:rPr>
-        <w:t>рт.</w:t>
-      </w:r>
-      <w:r>
-        <w:rPr>
-          <w:lang w:val="ru-RU"/>
-        </w:rPr>
-        <w:t>ст</w:t>
-      </w:r>
-      <w:proofErr w:type="spellEnd"/>
-      <w:r>
-        <w:rPr>
-          <w:lang w:val="ru-RU"/>
-        </w:rPr>
-        <w:t>.</w:t>
-      </w:r>
-      <w:r>
-        <w:rPr>
-          <w:lang w:val="ru-RU"/>
-        </w:rPr>
-        <w:t xml:space="preserve">, </w:t>
-      </w:r>
-      <w:r>
-        <w:rPr>
-          <w:lang w:val="ru-RU"/>
-        </w:rPr>
-        <w:t>головные боли, головокружение, гипогликемические состояния</w:t>
-      </w:r>
-      <w:r>
-        <w:rPr>
-          <w:lang w:val="ru-RU"/>
-        </w:rPr>
-        <w:t xml:space="preserve"> 2-3р/</w:t>
-      </w:r>
-      <w:proofErr w:type="spellStart"/>
-      <w:r>
-        <w:rPr>
-          <w:lang w:val="ru-RU"/>
-        </w:rPr>
-        <w:t>нед</w:t>
-      </w:r>
-      <w:proofErr w:type="spellEnd"/>
-      <w:r>
-        <w:rPr>
-          <w:lang w:val="ru-RU"/>
-        </w:rPr>
-        <w:t>.</w:t>
-      </w:r>
-      <w:r>
-        <w:rPr>
-          <w:lang w:val="ru-RU"/>
-        </w:rPr>
-        <w:t>, общую</w:t>
-      </w:r>
-      <w:r>
-        <w:rPr>
-          <w:lang w:val="ru-RU"/>
-        </w:rPr>
-        <w:t xml:space="preserve"> слабость, быструю утомляемость</w:t>
-      </w:r>
-      <w:r>
-        <w:rPr>
+          <w:sz w:val="23"/>
+          <w:szCs w:val="23"/>
           <w:lang w:val="ru-RU"/>
         </w:rPr>
         <w:t>.</w:t>
@@ -935,11 +1046,15 @@
         <w:ind w:left="-567"/>
         <w:jc w:val="both"/>
         <w:rPr>
+          <w:sz w:val="23"/>
+          <w:szCs w:val="23"/>
           <w:lang w:val="ru-RU"/>
         </w:rPr>
       </w:pPr>
       <w:r>
         <w:rPr>
+          <w:sz w:val="23"/>
+          <w:szCs w:val="23"/>
           <w:u w:val="single"/>
           <w:lang w:val="ru-RU"/>
         </w:rPr>
@@ -947,30 +1062,40 @@
       </w:r>
       <w:r>
         <w:rPr>
+          <w:sz w:val="23"/>
+          <w:szCs w:val="23"/>
           <w:lang w:val="ru-RU"/>
         </w:rPr>
         <w:t xml:space="preserve">: СД </w:t>
       </w:r>
       <w:r>
         <w:rPr>
+          <w:sz w:val="23"/>
+          <w:szCs w:val="23"/>
           <w:lang w:val="ru-RU"/>
         </w:rPr>
         <w:t>выявлен в</w:t>
       </w:r>
       <w:r>
         <w:rPr>
+          <w:sz w:val="23"/>
+          <w:szCs w:val="23"/>
           <w:lang w:val="ru-RU"/>
         </w:rPr>
         <w:t xml:space="preserve"> </w:t>
       </w:r>
       <w:r>
         <w:rPr>
+          <w:sz w:val="23"/>
+          <w:szCs w:val="23"/>
           <w:lang w:val="ru-RU"/>
         </w:rPr>
         <w:t>2001</w:t>
       </w:r>
       <w:r>
         <w:rPr>
+          <w:sz w:val="23"/>
+          <w:szCs w:val="23"/>
           <w:lang w:val="ru-RU"/>
         </w:rPr>
         <w:t xml:space="preserve">г. </w:t>
@@ -978,6 +1103,8 @@
       <w:sdt>
         <w:sdtPr>
           <w:rPr>
+            <w:sz w:val="23"/>
+            <w:szCs w:val="23"/>
             <w:lang w:val="ru-RU"/>
           </w:rPr>
           <w:alias w:val="течение"/>
@@ -996,6 +1123,8 @@
         <w:sdtContent>
           <w:r>
             <w:rPr>
+              <w:sz w:val="23"/>
+              <w:szCs w:val="23"/>
               <w:lang w:val="ru-RU"/>
             </w:rPr>
             <w:t>Течение заболевания лабильное, в анамнезе частые  гипогликемические состояния</w:t>
@@ -1004,6 +1133,8 @@
       </w:sdt>
       <w:r>
         <w:rPr>
+          <w:sz w:val="23"/>
+          <w:szCs w:val="23"/>
           <w:lang w:val="ru-RU"/>
         </w:rPr>
         <w:t xml:space="preserve">. Комы отрицает. С начала заболевания </w:t>
@@ -1011,6 +1142,8 @@
       <w:sdt>
         <w:sdtPr>
           <w:rPr>
+            <w:sz w:val="23"/>
+            <w:szCs w:val="23"/>
             <w:lang w:val="ru-RU"/>
           </w:rPr>
           <w:id w:val="1862779417"/>
@@ -1028,6 +1161,8 @@
         <w:sdtContent>
           <w:r>
             <w:rPr>
+              <w:sz w:val="23"/>
+              <w:szCs w:val="23"/>
               <w:lang w:val="ru-RU"/>
             </w:rPr>
             <w:t>инсулинотерапия:</w:t>
@@ -1036,424 +1171,470 @@
       </w:sdt>
       <w:r>
         <w:rPr>
-          <w:lang w:val="ru-RU"/>
-        </w:rPr>
-        <w:t xml:space="preserve">  </w:t>
+          <w:sz w:val="23"/>
+          <w:szCs w:val="23"/>
+          <w:lang w:val="ru-RU"/>
+        </w:rPr>
+        <w:t xml:space="preserve">  Актрапид НМ, Протафан НМ. В 2011 в связи с  декомпенсацией</w:t>
+      </w:r>
+      <w:r>
+        <w:rPr>
+          <w:sz w:val="23"/>
+          <w:szCs w:val="23"/>
+          <w:lang w:val="ru-RU"/>
+        </w:rPr>
+        <w:t xml:space="preserve"> СД,</w:t>
+      </w:r>
+      <w:r>
+        <w:rPr>
+          <w:sz w:val="23"/>
+          <w:szCs w:val="23"/>
+          <w:lang w:val="ru-RU"/>
+        </w:rPr>
+        <w:t xml:space="preserve"> частыми гипогликемическими состояниями </w:t>
+      </w:r>
+      <w:proofErr w:type="gramStart"/>
+      <w:r>
+        <w:rPr>
+          <w:sz w:val="23"/>
+          <w:szCs w:val="23"/>
+          <w:lang w:val="ru-RU"/>
+        </w:rPr>
+        <w:t>переведен</w:t>
+      </w:r>
+      <w:r>
+        <w:rPr>
+          <w:sz w:val="23"/>
+          <w:szCs w:val="23"/>
+          <w:lang w:val="ru-RU"/>
+        </w:rPr>
+        <w:t>а</w:t>
+      </w:r>
+      <w:proofErr w:type="gramEnd"/>
+      <w:r>
+        <w:rPr>
+          <w:sz w:val="23"/>
+          <w:szCs w:val="23"/>
+          <w:lang w:val="ru-RU"/>
+        </w:rPr>
+        <w:t xml:space="preserve"> на </w:t>
+      </w:r>
+      <w:r>
+        <w:rPr>
+          <w:sz w:val="23"/>
+          <w:szCs w:val="23"/>
+          <w:lang w:val="ru-RU"/>
+        </w:rPr>
+        <w:t>Эпайдра, Лантус</w:t>
+      </w:r>
+      <w:r>
+        <w:rPr>
+          <w:sz w:val="23"/>
+          <w:szCs w:val="23"/>
+          <w:lang w:val="ru-RU"/>
+        </w:rPr>
+        <w:t>.</w:t>
+      </w:r>
+      <w:r>
+        <w:rPr>
+          <w:sz w:val="23"/>
+          <w:szCs w:val="23"/>
+          <w:lang w:val="ru-RU"/>
+        </w:rPr>
+        <w:t xml:space="preserve"> В наст</w:t>
+      </w:r>
+      <w:proofErr w:type="gramStart"/>
+      <w:r>
+        <w:rPr>
+          <w:sz w:val="23"/>
+          <w:szCs w:val="23"/>
+          <w:lang w:val="ru-RU"/>
+        </w:rPr>
+        <w:t>.</w:t>
+      </w:r>
+      <w:proofErr w:type="gramEnd"/>
+      <w:r>
+        <w:rPr>
+          <w:sz w:val="23"/>
+          <w:szCs w:val="23"/>
+          <w:lang w:val="ru-RU"/>
+        </w:rPr>
+        <w:t xml:space="preserve"> </w:t>
+      </w:r>
+      <w:proofErr w:type="gramStart"/>
+      <w:r>
+        <w:rPr>
+          <w:sz w:val="23"/>
+          <w:szCs w:val="23"/>
+          <w:lang w:val="ru-RU"/>
+        </w:rPr>
+        <w:t>в</w:t>
+      </w:r>
+      <w:proofErr w:type="gramEnd"/>
+      <w:r>
+        <w:rPr>
+          <w:sz w:val="23"/>
+          <w:szCs w:val="23"/>
+          <w:lang w:val="ru-RU"/>
+        </w:rPr>
+        <w:t xml:space="preserve">ремя принимает:  </w:t>
+      </w:r>
+      <w:r>
+        <w:rPr>
+          <w:sz w:val="23"/>
+          <w:szCs w:val="23"/>
+          <w:lang w:val="ru-RU"/>
+        </w:rPr>
+        <w:t xml:space="preserve">Эпайдра </w:t>
+      </w:r>
+      <w:proofErr w:type="gramStart"/>
+      <w:r>
+        <w:rPr>
+          <w:sz w:val="23"/>
+          <w:szCs w:val="23"/>
+          <w:lang w:val="ru-RU"/>
+        </w:rPr>
+        <w:t>п</w:t>
+      </w:r>
+      <w:proofErr w:type="gramEnd"/>
+      <w:r>
+        <w:rPr>
+          <w:sz w:val="23"/>
+          <w:szCs w:val="23"/>
+          <w:lang w:val="ru-RU"/>
+        </w:rPr>
+        <w:t xml:space="preserve">/з- </w:t>
+      </w:r>
+      <w:r>
+        <w:rPr>
+          <w:sz w:val="23"/>
+          <w:szCs w:val="23"/>
+          <w:lang w:val="ru-RU"/>
+        </w:rPr>
+        <w:t>6</w:t>
+      </w:r>
+      <w:r>
+        <w:rPr>
+          <w:sz w:val="23"/>
+          <w:szCs w:val="23"/>
+          <w:lang w:val="ru-RU"/>
+        </w:rPr>
+        <w:t>ед., п/о-</w:t>
+      </w:r>
+      <w:r>
+        <w:rPr>
+          <w:sz w:val="23"/>
+          <w:szCs w:val="23"/>
+          <w:lang w:val="ru-RU"/>
+        </w:rPr>
+        <w:t>2</w:t>
+      </w:r>
+      <w:r>
+        <w:rPr>
+          <w:sz w:val="23"/>
+          <w:szCs w:val="23"/>
+          <w:lang w:val="ru-RU"/>
+        </w:rPr>
+        <w:t xml:space="preserve"> ед., п/у-</w:t>
+      </w:r>
+      <w:r>
+        <w:rPr>
+          <w:sz w:val="23"/>
+          <w:szCs w:val="23"/>
+          <w:lang w:val="ru-RU"/>
+        </w:rPr>
+        <w:t>2</w:t>
+      </w:r>
+      <w:r>
+        <w:rPr>
+          <w:sz w:val="23"/>
+          <w:szCs w:val="23"/>
+          <w:lang w:val="ru-RU"/>
+        </w:rPr>
+        <w:t xml:space="preserve"> </w:t>
       </w:r>
       <w:proofErr w:type="spellStart"/>
       <w:r>
         <w:rPr>
-          <w:lang w:val="ru-RU"/>
-        </w:rPr>
-        <w:t>Актрапид</w:t>
+          <w:sz w:val="23"/>
+          <w:szCs w:val="23"/>
+          <w:lang w:val="ru-RU"/>
+        </w:rPr>
+        <w:t>ед.,</w:t>
+      </w:r>
+      <w:r>
+        <w:rPr>
+          <w:sz w:val="23"/>
+          <w:szCs w:val="23"/>
+          <w:lang w:val="ru-RU"/>
+        </w:rPr>
+        <w:t>Лантус</w:t>
       </w:r>
       <w:proofErr w:type="spellEnd"/>
       <w:r>
         <w:rPr>
-          <w:lang w:val="ru-RU"/>
-        </w:rPr>
-        <w:t xml:space="preserve"> НМ, </w:t>
+          <w:sz w:val="23"/>
+          <w:szCs w:val="23"/>
+          <w:lang w:val="ru-RU"/>
+        </w:rPr>
+        <w:t xml:space="preserve"> </w:t>
+      </w:r>
+      <w:r>
+        <w:rPr>
+          <w:sz w:val="23"/>
+          <w:szCs w:val="23"/>
+          <w:lang w:val="ru-RU"/>
+        </w:rPr>
+        <w:t xml:space="preserve"> </w:t>
+      </w:r>
+      <w:r>
+        <w:rPr>
+          <w:sz w:val="23"/>
+          <w:szCs w:val="23"/>
+          <w:lang w:val="ru-RU"/>
+        </w:rPr>
+        <w:t xml:space="preserve">п/з 20 ед.  </w:t>
+      </w:r>
+      <w:r>
+        <w:rPr>
+          <w:sz w:val="23"/>
+          <w:szCs w:val="23"/>
+          <w:lang w:val="ru-RU"/>
+        </w:rPr>
+        <w:t xml:space="preserve">Гликемия </w:t>
+      </w:r>
+      <w:r>
+        <w:rPr>
+          <w:sz w:val="23"/>
+          <w:szCs w:val="23"/>
+          <w:lang w:val="ru-RU"/>
+        </w:rPr>
+        <w:t>–</w:t>
+      </w:r>
+      <w:r>
+        <w:rPr>
+          <w:sz w:val="23"/>
+          <w:szCs w:val="23"/>
+          <w:lang w:val="ru-RU"/>
+        </w:rPr>
+        <w:t>2,0-9,9</w:t>
+      </w:r>
+      <w:r>
+        <w:rPr>
+          <w:sz w:val="23"/>
+          <w:szCs w:val="23"/>
+          <w:lang w:val="ru-RU"/>
+        </w:rPr>
+        <w:t xml:space="preserve"> ммоль/л</w:t>
+      </w:r>
+      <w:r>
+        <w:rPr>
+          <w:sz w:val="23"/>
+          <w:szCs w:val="23"/>
+          <w:lang w:val="ru-RU"/>
+        </w:rPr>
+        <w:t xml:space="preserve">. </w:t>
+      </w:r>
+      <w:r>
+        <w:rPr>
+          <w:sz w:val="23"/>
+          <w:szCs w:val="23"/>
+          <w:lang w:val="ru-RU"/>
+        </w:rPr>
+        <w:t xml:space="preserve">Последнее </w:t>
       </w:r>
       <w:proofErr w:type="spellStart"/>
       <w:r>
         <w:rPr>
-          <w:lang w:val="ru-RU"/>
-        </w:rPr>
-        <w:t>Протафан</w:t>
+          <w:sz w:val="23"/>
+          <w:szCs w:val="23"/>
+          <w:lang w:val="ru-RU"/>
+        </w:rPr>
+        <w:t>стац</w:t>
       </w:r>
       <w:proofErr w:type="spellEnd"/>
       <w:r>
         <w:rPr>
-          <w:lang w:val="ru-RU"/>
-        </w:rPr>
-        <w:t xml:space="preserve"> НМ. В 2011 в связи с  декомпенсацией</w:t>
-      </w:r>
-      <w:r>
-        <w:rPr>
-          <w:lang w:val="ru-RU"/>
-        </w:rPr>
-        <w:t xml:space="preserve"> СД,</w:t>
-      </w:r>
-      <w:r>
-        <w:rPr>
-          <w:lang w:val="ru-RU"/>
-        </w:rPr>
-        <w:t xml:space="preserve"> частыми гипогликемическими состояниями </w:t>
-      </w:r>
-      <w:r>
-        <w:rPr>
-          <w:lang w:val="ru-RU"/>
-        </w:rPr>
-        <w:t>переведен</w:t>
-      </w:r>
-      <w:r>
-        <w:rPr>
+          <w:sz w:val="23"/>
+          <w:szCs w:val="23"/>
+          <w:lang w:val="ru-RU"/>
+        </w:rPr>
+        <w:t xml:space="preserve">. лечение  в </w:t>
+      </w:r>
+      <w:r>
+        <w:rPr>
+          <w:sz w:val="23"/>
+          <w:szCs w:val="23"/>
+          <w:lang w:val="ru-RU"/>
+        </w:rPr>
+        <w:t>01.</w:t>
+      </w:r>
+      <w:r>
+        <w:rPr>
+          <w:sz w:val="23"/>
+          <w:szCs w:val="23"/>
+          <w:lang w:val="ru-RU"/>
+        </w:rPr>
+        <w:t>2017</w:t>
+      </w:r>
+      <w:r>
+        <w:rPr>
+          <w:sz w:val="23"/>
+          <w:szCs w:val="23"/>
+          <w:lang w:val="ru-RU"/>
+        </w:rPr>
+        <w:t>г.</w:t>
+      </w:r>
+      <w:r>
+        <w:rPr>
+          <w:sz w:val="23"/>
+          <w:szCs w:val="23"/>
+          <w:lang w:val="ru-RU"/>
+        </w:rPr>
+        <w:t xml:space="preserve"> </w:t>
+      </w:r>
+      <w:r>
+        <w:rPr>
+          <w:sz w:val="23"/>
+          <w:szCs w:val="23"/>
+          <w:lang w:val="ru-RU"/>
+        </w:rPr>
+        <w:t xml:space="preserve"> </w:t>
+      </w:r>
+      <w:r>
+        <w:rPr>
+          <w:sz w:val="23"/>
+          <w:szCs w:val="23"/>
+          <w:lang w:val="ru-RU"/>
+        </w:rPr>
+        <w:t xml:space="preserve"> </w:t>
+      </w:r>
+      <w:r>
+        <w:rPr>
+          <w:sz w:val="23"/>
+          <w:szCs w:val="23"/>
+          <w:lang w:val="ru-RU"/>
+        </w:rPr>
+        <w:t>АИТ бе</w:t>
+      </w:r>
+      <w:r>
+        <w:rPr>
+          <w:sz w:val="23"/>
+          <w:szCs w:val="23"/>
+          <w:lang w:val="ru-RU"/>
+        </w:rPr>
+        <w:t xml:space="preserve">з увеличения объема щит железы </w:t>
+      </w:r>
+      <w:r>
+        <w:rPr>
+          <w:sz w:val="23"/>
+          <w:szCs w:val="23"/>
+          <w:lang w:val="ru-RU"/>
+        </w:rPr>
+        <w:t xml:space="preserve">с 2013. ХБП II, </w:t>
+      </w:r>
+      <w:r>
+        <w:rPr>
+          <w:sz w:val="23"/>
+          <w:szCs w:val="23"/>
+          <w:lang w:val="ru-RU"/>
+        </w:rPr>
+        <w:t>диабетическая</w:t>
+      </w:r>
+      <w:r>
+        <w:rPr>
+          <w:sz w:val="23"/>
+          <w:szCs w:val="23"/>
+          <w:lang w:val="ru-RU"/>
+        </w:rPr>
+        <w:t xml:space="preserve"> нефропатия </w:t>
+      </w:r>
+      <w:r>
+        <w:rPr>
+          <w:sz w:val="23"/>
+          <w:szCs w:val="23"/>
+          <w:lang w:val="en-US"/>
+        </w:rPr>
+        <w:t>IV</w:t>
+      </w:r>
+      <w:r>
+        <w:rPr>
+          <w:sz w:val="23"/>
+          <w:szCs w:val="23"/>
+          <w:lang w:val="ru-RU"/>
+        </w:rPr>
+        <w:t>, нефро</w:t>
+      </w:r>
+      <w:r>
+        <w:rPr>
+          <w:sz w:val="23"/>
+          <w:szCs w:val="23"/>
+          <w:lang w:val="ru-RU"/>
+        </w:rPr>
+        <w:t xml:space="preserve">тический </w:t>
+      </w:r>
+      <w:proofErr w:type="gramStart"/>
+      <w:r>
+        <w:rPr>
+          <w:sz w:val="23"/>
+          <w:szCs w:val="23"/>
+          <w:lang w:val="ru-RU"/>
+        </w:rPr>
+        <w:t>с-м</w:t>
+      </w:r>
+      <w:proofErr w:type="gramEnd"/>
+      <w:r>
+        <w:rPr>
+          <w:sz w:val="23"/>
+          <w:szCs w:val="23"/>
+          <w:lang w:val="ru-RU"/>
+        </w:rPr>
+        <w:t xml:space="preserve"> с 2015 Повышение АД в</w:t>
+      </w:r>
+      <w:r>
+        <w:rPr>
+          <w:sz w:val="23"/>
+          <w:szCs w:val="23"/>
+          <w:lang w:val="ru-RU"/>
+        </w:rPr>
+        <w:t xml:space="preserve"> </w:t>
+      </w:r>
+      <w:r>
+        <w:rPr>
+          <w:sz w:val="23"/>
+          <w:szCs w:val="23"/>
+          <w:lang w:val="ru-RU"/>
+        </w:rPr>
+        <w:t xml:space="preserve">течение 5 лет принимает хипотел 40 мг 1р/д </w:t>
+      </w:r>
+      <w:r>
+        <w:rPr>
+          <w:sz w:val="23"/>
+          <w:szCs w:val="23"/>
+          <w:lang w:val="ru-RU"/>
+        </w:rPr>
+        <w:t>Госпитализирован</w:t>
+      </w:r>
+      <w:r>
+        <w:rPr>
+          <w:sz w:val="23"/>
+          <w:szCs w:val="23"/>
           <w:lang w:val="ru-RU"/>
         </w:rPr>
         <w:t>а</w:t>
       </w:r>
       <w:r>
         <w:rPr>
-          <w:lang w:val="ru-RU"/>
-        </w:rPr>
-        <w:t xml:space="preserve"> на </w:t>
-      </w:r>
-      <w:proofErr w:type="spellStart"/>
-      <w:r>
-        <w:rPr>
-          <w:lang w:val="ru-RU"/>
-        </w:rPr>
-        <w:t>Эпайдра</w:t>
-      </w:r>
-      <w:proofErr w:type="spellEnd"/>
-      <w:r>
-        <w:rPr>
-          <w:lang w:val="ru-RU"/>
-        </w:rPr>
-        <w:t xml:space="preserve">, </w:t>
-      </w:r>
-      <w:proofErr w:type="spellStart"/>
-      <w:r>
-        <w:rPr>
-          <w:lang w:val="ru-RU"/>
-        </w:rPr>
-        <w:t>Лантус</w:t>
-      </w:r>
-      <w:proofErr w:type="spellEnd"/>
-      <w:proofErr w:type="gramStart"/>
-      <w:r>
-        <w:rPr>
-          <w:lang w:val="ru-RU"/>
-        </w:rPr>
-        <w:t xml:space="preserve"> </w:t>
-      </w:r>
-      <w:r>
-        <w:rPr>
-          <w:lang w:val="ru-RU"/>
-        </w:rPr>
-        <w:t>.</w:t>
-      </w:r>
-      <w:proofErr w:type="gramEnd"/>
-      <w:r>
-        <w:rPr>
-          <w:lang w:val="ru-RU"/>
-        </w:rPr>
-        <w:t xml:space="preserve"> В наст. время принимает:  </w:t>
-      </w:r>
-      <w:proofErr w:type="spellStart"/>
-      <w:r>
-        <w:rPr>
-          <w:lang w:val="ru-RU"/>
-        </w:rPr>
-        <w:t>Эпайдра</w:t>
-      </w:r>
-      <w:proofErr w:type="spellEnd"/>
-      <w:r>
-        <w:rPr>
-          <w:lang w:val="ru-RU"/>
-        </w:rPr>
-        <w:t xml:space="preserve"> </w:t>
-      </w:r>
-      <w:proofErr w:type="gramStart"/>
-      <w:r>
-        <w:rPr>
-          <w:lang w:val="ru-RU"/>
-        </w:rPr>
-        <w:t>п</w:t>
-      </w:r>
-      <w:proofErr w:type="gramEnd"/>
-      <w:r>
-        <w:rPr>
-          <w:lang w:val="ru-RU"/>
-        </w:rPr>
-        <w:t xml:space="preserve">/з- </w:t>
-      </w:r>
-      <w:r>
-        <w:rPr>
-          <w:lang w:val="ru-RU"/>
-        </w:rPr>
-        <w:t>6</w:t>
-      </w:r>
-      <w:r>
-        <w:rPr>
-          <w:lang w:val="ru-RU"/>
-        </w:rPr>
-        <w:t>ед., п/о-</w:t>
-      </w:r>
-      <w:r>
-        <w:rPr>
-          <w:lang w:val="ru-RU"/>
-        </w:rPr>
-        <w:t>2</w:t>
-      </w:r>
-      <w:r>
-        <w:rPr>
-          <w:lang w:val="ru-RU"/>
-        </w:rPr>
-        <w:t xml:space="preserve"> ед., п/у-</w:t>
-      </w:r>
-      <w:r>
-        <w:rPr>
-          <w:lang w:val="ru-RU"/>
-        </w:rPr>
-        <w:t>2</w:t>
-      </w:r>
-      <w:r>
-        <w:rPr>
-          <w:lang w:val="ru-RU"/>
-        </w:rPr>
-        <w:t xml:space="preserve"> </w:t>
-      </w:r>
-      <w:proofErr w:type="spellStart"/>
-      <w:r>
-        <w:rPr>
-          <w:lang w:val="ru-RU"/>
-        </w:rPr>
-        <w:t>ед</w:t>
-      </w:r>
-      <w:proofErr w:type="spellEnd"/>
-      <w:r>
-        <w:rPr>
-          <w:lang w:val="ru-RU"/>
-        </w:rPr>
-        <w:t>.,</w:t>
-      </w:r>
-      <w:proofErr w:type="spellStart"/>
-      <w:r>
-        <w:rPr>
-          <w:lang w:val="ru-RU"/>
-        </w:rPr>
-        <w:t>Лантус</w:t>
-      </w:r>
-      <w:proofErr w:type="spellEnd"/>
-      <w:r>
-        <w:rPr>
-          <w:lang w:val="ru-RU"/>
-        </w:rPr>
-        <w:t xml:space="preserve"> </w:t>
-      </w:r>
-      <w:r>
-        <w:rPr>
-          <w:lang w:val="ru-RU"/>
-        </w:rPr>
-        <w:t xml:space="preserve"> </w:t>
-      </w:r>
-      <w:r>
-        <w:rPr>
-          <w:lang w:val="ru-RU"/>
-        </w:rPr>
-        <w:t xml:space="preserve">п/з 20 ед.  </w:t>
-      </w:r>
-      <w:r>
-        <w:rPr>
-          <w:lang w:val="ru-RU"/>
-        </w:rPr>
-        <w:t xml:space="preserve">Гликемия </w:t>
-      </w:r>
-      <w:r>
-        <w:rPr>
-          <w:lang w:val="ru-RU"/>
-        </w:rPr>
-        <w:t>–</w:t>
-      </w:r>
-      <w:r>
-        <w:rPr>
-          <w:lang w:val="ru-RU"/>
-        </w:rPr>
-        <w:t>2,0-9,9</w:t>
-      </w:r>
-      <w:r>
-        <w:rPr>
-          <w:lang w:val="ru-RU"/>
-        </w:rPr>
-        <w:t xml:space="preserve"> </w:t>
-      </w:r>
-      <w:proofErr w:type="spellStart"/>
-      <w:r>
-        <w:rPr>
-          <w:lang w:val="ru-RU"/>
-        </w:rPr>
-        <w:t>ммоль</w:t>
-      </w:r>
-      <w:proofErr w:type="spellEnd"/>
-      <w:r>
-        <w:rPr>
-          <w:lang w:val="ru-RU"/>
-        </w:rPr>
-        <w:t>/л</w:t>
-      </w:r>
-      <w:r>
-        <w:rPr>
-          <w:lang w:val="ru-RU"/>
-        </w:rPr>
-        <w:t xml:space="preserve">. </w:t>
-      </w:r>
-      <w:r>
-        <w:rPr>
-          <w:lang w:val="ru-RU"/>
-        </w:rPr>
-        <w:t xml:space="preserve">Последнее </w:t>
-      </w:r>
-      <w:proofErr w:type="spellStart"/>
-      <w:r>
-        <w:rPr>
-          <w:lang w:val="ru-RU"/>
-        </w:rPr>
-        <w:t>стац</w:t>
-      </w:r>
-      <w:proofErr w:type="spellEnd"/>
-      <w:r>
-        <w:rPr>
-          <w:lang w:val="ru-RU"/>
-        </w:rPr>
-        <w:t xml:space="preserve">. лечение  в </w:t>
-      </w:r>
-      <w:r>
-        <w:rPr>
-          <w:lang w:val="ru-RU"/>
-        </w:rPr>
-        <w:t>01.</w:t>
-      </w:r>
-      <w:r>
-        <w:rPr>
-          <w:lang w:val="ru-RU"/>
-        </w:rPr>
-        <w:t>2017</w:t>
-      </w:r>
-      <w:r>
-        <w:rPr>
-          <w:lang w:val="ru-RU"/>
-        </w:rPr>
-        <w:t>г.</w:t>
-      </w:r>
-      <w:r>
-        <w:rPr>
-          <w:lang w:val="ru-RU"/>
-        </w:rPr>
-        <w:t xml:space="preserve"> </w:t>
-      </w:r>
-      <w:r>
-        <w:rPr>
-          <w:lang w:val="ru-RU"/>
-        </w:rPr>
-        <w:t xml:space="preserve"> По</w:t>
-      </w:r>
-      <w:r>
-        <w:rPr>
-          <w:lang w:val="ru-RU"/>
-        </w:rPr>
-        <w:t xml:space="preserve">. </w:t>
-      </w:r>
-      <w:r>
-        <w:rPr>
-          <w:lang w:val="ru-RU"/>
-        </w:rPr>
-        <w:t>АИТ бе</w:t>
-      </w:r>
-      <w:r>
-        <w:rPr>
-          <w:lang w:val="ru-RU"/>
-        </w:rPr>
-        <w:t xml:space="preserve">з увеличения объема щит железы </w:t>
-      </w:r>
-      <w:r>
-        <w:rPr>
-          <w:lang w:val="ru-RU"/>
-        </w:rPr>
-        <w:t xml:space="preserve">с 2013. ХБП II, </w:t>
-      </w:r>
-      <w:proofErr w:type="spellStart"/>
-      <w:r>
-        <w:rPr>
-          <w:lang w:val="ru-RU"/>
-        </w:rPr>
-        <w:t>диабетчиеская</w:t>
-      </w:r>
-      <w:proofErr w:type="spellEnd"/>
-      <w:r>
-        <w:rPr>
-          <w:lang w:val="ru-RU"/>
-        </w:rPr>
-        <w:t xml:space="preserve"> нефропатия </w:t>
-      </w:r>
-      <w:r>
-        <w:rPr>
-          <w:lang w:val="en-US"/>
-        </w:rPr>
-        <w:t>IV</w:t>
-      </w:r>
-      <w:r>
-        <w:rPr>
-          <w:lang w:val="ru-RU"/>
-        </w:rPr>
-        <w:t>, нефро</w:t>
-      </w:r>
-      <w:r>
-        <w:rPr>
-          <w:lang w:val="ru-RU"/>
-        </w:rPr>
-        <w:t xml:space="preserve">тический </w:t>
-      </w:r>
-      <w:proofErr w:type="gramStart"/>
-      <w:r>
-        <w:rPr>
-          <w:lang w:val="ru-RU"/>
-        </w:rPr>
-        <w:t>с-м</w:t>
-      </w:r>
-      <w:proofErr w:type="gramEnd"/>
-      <w:r>
-        <w:rPr>
-          <w:lang w:val="ru-RU"/>
-        </w:rPr>
-        <w:t xml:space="preserve"> с 2015 Повышение АД в</w:t>
-      </w:r>
-      <w:r>
-        <w:rPr>
-          <w:lang w:val="ru-RU"/>
-        </w:rPr>
-        <w:t xml:space="preserve"> </w:t>
-      </w:r>
-      <w:r>
-        <w:rPr>
-          <w:lang w:val="ru-RU"/>
-        </w:rPr>
-        <w:t xml:space="preserve">течение 5 лет принимает </w:t>
-      </w:r>
-      <w:proofErr w:type="spellStart"/>
-      <w:r>
-        <w:rPr>
-          <w:lang w:val="ru-RU"/>
-        </w:rPr>
-        <w:t>хипотел</w:t>
-      </w:r>
-      <w:proofErr w:type="spellEnd"/>
-      <w:r>
-        <w:rPr>
-          <w:lang w:val="ru-RU"/>
-        </w:rPr>
-        <w:t xml:space="preserve"> 40 мг 1р/д </w:t>
-      </w:r>
-      <w:r>
-        <w:rPr>
-          <w:lang w:val="ru-RU"/>
-        </w:rPr>
-        <w:t>Госпитализирован</w:t>
-      </w:r>
-      <w:r>
-        <w:rPr>
-          <w:lang w:val="ru-RU"/>
-        </w:rPr>
-        <w:t>а</w:t>
-      </w:r>
-      <w:r>
-        <w:rPr>
+          <w:sz w:val="23"/>
+          <w:szCs w:val="23"/>
           <w:lang w:val="ru-RU"/>
         </w:rPr>
         <w:t xml:space="preserve">  в обл. энд. диспансер для коррекции инсулинотерапии,  лечения хр. осложнений СД.</w:t>
       </w:r>
       <w:r>
         <w:rPr>
+          <w:sz w:val="23"/>
+          <w:szCs w:val="23"/>
           <w:lang w:val="ru-RU"/>
         </w:rPr>
         <w:t xml:space="preserve"> </w:t>
@@ -1464,12 +1645,16 @@
         <w:ind w:left="-567"/>
         <w:jc w:val="both"/>
         <w:rPr>
+          <w:sz w:val="23"/>
+          <w:szCs w:val="23"/>
           <w:u w:val="single"/>
           <w:lang w:val="ru-RU"/>
         </w:rPr>
       </w:pPr>
       <w:r>
         <w:rPr>
+          <w:sz w:val="23"/>
+          <w:szCs w:val="23"/>
           <w:u w:val="single"/>
           <w:lang w:val="ru-RU"/>
         </w:rPr>
@@ -1481,6 +1666,8 @@
         <w:ind w:left="-567"/>
         <w:jc w:val="both"/>
         <w:rPr>
+          <w:sz w:val="23"/>
+          <w:szCs w:val="23"/>
           <w:u w:val="single"/>
           <w:lang w:val="ru-RU"/>
         </w:rPr>
@@ -1519,11 +1706,15 @@
               <w:ind w:left="-8" w:firstLine="8"/>
               <w:jc w:val="both"/>
               <w:rPr>
+                <w:sz w:val="23"/>
+                <w:szCs w:val="23"/>
                 <w:lang w:val="ru-RU"/>
               </w:rPr>
             </w:pPr>
             <w:r>
               <w:rPr>
+                <w:sz w:val="23"/>
+                <w:szCs w:val="23"/>
                 <w:lang w:val="ru-RU"/>
               </w:rPr>
               <w:t>ОАК</w:t>
@@ -1538,6 +1729,8 @@
             <w:pPr>
               <w:jc w:val="both"/>
               <w:rPr>
+                <w:sz w:val="23"/>
+                <w:szCs w:val="23"/>
                 <w:u w:val="single"/>
                 <w:lang w:val="ru-RU"/>
               </w:rPr>
@@ -1545,6 +1738,8 @@
             <w:proofErr w:type="spellStart"/>
             <w:r>
               <w:rPr>
+                <w:sz w:val="23"/>
+                <w:szCs w:val="23"/>
                 <w:lang w:val="ru-RU"/>
               </w:rPr>
               <w:t>Нв</w:t>
@@ -1552,6 +1747,8 @@
             <w:proofErr w:type="spellEnd"/>
             <w:r>
               <w:rPr>
+                <w:sz w:val="23"/>
+                <w:szCs w:val="23"/>
                 <w:lang w:val="ru-RU"/>
               </w:rPr>
               <w:t xml:space="preserve"> </w:t>
@@ -1566,6 +1763,8 @@
             <w:pPr>
               <w:jc w:val="both"/>
               <w:rPr>
+                <w:sz w:val="23"/>
+                <w:szCs w:val="23"/>
                 <w:u w:val="single"/>
                 <w:lang w:val="ru-RU"/>
               </w:rPr>
@@ -1573,6 +1772,8 @@
             <w:proofErr w:type="spellStart"/>
             <w:r>
               <w:rPr>
+                <w:sz w:val="23"/>
+                <w:szCs w:val="23"/>
                 <w:lang w:val="ru-RU"/>
               </w:rPr>
               <w:t>эритр</w:t>
@@ -1580,6 +1781,8 @@
             <w:proofErr w:type="spellEnd"/>
             <w:r>
               <w:rPr>
+                <w:sz w:val="23"/>
+                <w:szCs w:val="23"/>
                 <w:lang w:val="ru-RU"/>
               </w:rPr>
               <w:t xml:space="preserve"> </w:t>
@@ -1594,6 +1797,8 @@
             <w:pPr>
               <w:jc w:val="both"/>
               <w:rPr>
+                <w:sz w:val="23"/>
+                <w:szCs w:val="23"/>
                 <w:u w:val="single"/>
                 <w:lang w:val="ru-RU"/>
               </w:rPr>
@@ -1601,6 +1806,8 @@
             <w:proofErr w:type="spellStart"/>
             <w:r>
               <w:rPr>
+                <w:sz w:val="23"/>
+                <w:szCs w:val="23"/>
                 <w:lang w:val="ru-RU"/>
               </w:rPr>
               <w:t>лейк</w:t>
@@ -1608,6 +1815,8 @@
             <w:proofErr w:type="spellEnd"/>
             <w:r>
               <w:rPr>
+                <w:sz w:val="23"/>
+                <w:szCs w:val="23"/>
                 <w:lang w:val="ru-RU"/>
               </w:rPr>
               <w:t xml:space="preserve"> </w:t>
@@ -1622,12 +1831,16 @@
             <w:pPr>
               <w:jc w:val="both"/>
               <w:rPr>
+                <w:sz w:val="23"/>
+                <w:szCs w:val="23"/>
                 <w:u w:val="single"/>
                 <w:lang w:val="ru-RU"/>
               </w:rPr>
             </w:pPr>
             <w:r>
               <w:rPr>
+                <w:sz w:val="23"/>
+                <w:szCs w:val="23"/>
                 <w:lang w:val="ru-RU"/>
               </w:rPr>
               <w:t xml:space="preserve">СОЭ </w:t>
@@ -1639,8 +1852,16 @@
             <w:tcW w:w="1028" w:type="dxa"/>
           </w:tcPr>
           <w:p>
+            <w:pPr>
+              <w:rPr>
+                <w:sz w:val="23"/>
+                <w:szCs w:val="23"/>
+              </w:rPr>
+            </w:pPr>
             <w:r>
               <w:rPr>
+                <w:sz w:val="23"/>
+                <w:szCs w:val="23"/>
                 <w:lang w:val="ru-RU"/>
               </w:rPr>
               <w:t xml:space="preserve">э </w:t>
@@ -1652,8 +1873,16 @@
             <w:tcW w:w="1028" w:type="dxa"/>
           </w:tcPr>
           <w:p>
+            <w:pPr>
+              <w:rPr>
+                <w:sz w:val="23"/>
+                <w:szCs w:val="23"/>
+              </w:rPr>
+            </w:pPr>
             <w:r>
               <w:rPr>
+                <w:sz w:val="23"/>
+                <w:szCs w:val="23"/>
                 <w:lang w:val="ru-RU"/>
               </w:rPr>
               <w:t xml:space="preserve">    </w:t>
@@ -1661,6 +1890,8 @@
             <w:proofErr w:type="gramStart"/>
             <w:r>
               <w:rPr>
+                <w:sz w:val="23"/>
+                <w:szCs w:val="23"/>
                 <w:lang w:val="ru-RU"/>
               </w:rPr>
               <w:t>п</w:t>
@@ -1668,6 +1899,8 @@
             <w:proofErr w:type="gramEnd"/>
             <w:r>
               <w:rPr>
+                <w:sz w:val="23"/>
+                <w:szCs w:val="23"/>
                 <w:lang w:val="ru-RU"/>
               </w:rPr>
               <w:t xml:space="preserve"> </w:t>
@@ -1679,8 +1912,16 @@
             <w:tcW w:w="1028" w:type="dxa"/>
           </w:tcPr>
           <w:p>
+            <w:pPr>
+              <w:rPr>
+                <w:sz w:val="23"/>
+                <w:szCs w:val="23"/>
+              </w:rPr>
+            </w:pPr>
             <w:r>
               <w:rPr>
+                <w:sz w:val="23"/>
+                <w:szCs w:val="23"/>
                 <w:lang w:val="ru-RU"/>
               </w:rPr>
               <w:t xml:space="preserve"> с   </w:t>
@@ -1692,8 +1933,16 @@
             <w:tcW w:w="1028" w:type="dxa"/>
           </w:tcPr>
           <w:p>
+            <w:pPr>
+              <w:rPr>
+                <w:sz w:val="23"/>
+                <w:szCs w:val="23"/>
+              </w:rPr>
+            </w:pPr>
             <w:r>
               <w:rPr>
+                <w:sz w:val="23"/>
+                <w:szCs w:val="23"/>
                 <w:lang w:val="ru-RU"/>
               </w:rPr>
               <w:t xml:space="preserve"> </w:t>
@@ -1701,6 +1950,8 @@
             <w:proofErr w:type="gramStart"/>
             <w:r>
               <w:rPr>
+                <w:sz w:val="23"/>
+                <w:szCs w:val="23"/>
                 <w:lang w:val="ru-RU"/>
               </w:rPr>
               <w:t>л</w:t>
@@ -1708,6 +1959,8 @@
             <w:proofErr w:type="gramEnd"/>
             <w:r>
               <w:rPr>
+                <w:sz w:val="23"/>
+                <w:szCs w:val="23"/>
                 <w:lang w:val="ru-RU"/>
               </w:rPr>
               <w:t xml:space="preserve">   </w:t>
@@ -1719,8 +1972,16 @@
             <w:tcW w:w="1028" w:type="dxa"/>
           </w:tcPr>
           <w:p>
+            <w:pPr>
+              <w:rPr>
+                <w:sz w:val="23"/>
+                <w:szCs w:val="23"/>
+              </w:rPr>
+            </w:pPr>
             <w:r>
               <w:rPr>
+                <w:sz w:val="23"/>
+                <w:szCs w:val="23"/>
                 <w:lang w:val="ru-RU"/>
               </w:rPr>
               <w:t xml:space="preserve">  </w:t>
@@ -1728,6 +1989,8 @@
             <w:proofErr w:type="gramStart"/>
             <w:r>
               <w:rPr>
+                <w:sz w:val="23"/>
+                <w:szCs w:val="23"/>
                 <w:lang w:val="ru-RU"/>
               </w:rPr>
               <w:t>м</w:t>
@@ -1735,6 +1998,8 @@
             <w:proofErr w:type="gramEnd"/>
             <w:r>
               <w:rPr>
+                <w:sz w:val="23"/>
+                <w:szCs w:val="23"/>
                 <w:lang w:val="ru-RU"/>
               </w:rPr>
               <w:t xml:space="preserve">   </w:t>
@@ -1752,11 +2017,15 @@
               <w:ind w:left="-8" w:firstLine="8"/>
               <w:jc w:val="both"/>
               <w:rPr>
+                <w:sz w:val="23"/>
+                <w:szCs w:val="23"/>
                 <w:lang w:val="ru-RU"/>
               </w:rPr>
             </w:pPr>
             <w:r>
               <w:rPr>
+                <w:sz w:val="23"/>
+                <w:szCs w:val="23"/>
                 <w:lang w:val="ru-RU"/>
               </w:rPr>
               <w:t>25.10</w:t>
@@ -1771,11 +2040,15 @@
             <w:pPr>
               <w:jc w:val="both"/>
               <w:rPr>
+                <w:sz w:val="23"/>
+                <w:szCs w:val="23"/>
                 <w:lang w:val="ru-RU"/>
               </w:rPr>
             </w:pPr>
             <w:r>
               <w:rPr>
+                <w:sz w:val="23"/>
+                <w:szCs w:val="23"/>
                 <w:lang w:val="ru-RU"/>
               </w:rPr>
               <w:t>121</w:t>
@@ -1790,11 +2063,15 @@
             <w:pPr>
               <w:jc w:val="both"/>
               <w:rPr>
+                <w:sz w:val="23"/>
+                <w:szCs w:val="23"/>
                 <w:lang w:val="ru-RU"/>
               </w:rPr>
             </w:pPr>
             <w:r>
               <w:rPr>
+                <w:sz w:val="23"/>
+                <w:szCs w:val="23"/>
                 <w:lang w:val="ru-RU"/>
               </w:rPr>
               <w:t>3,6</w:t>
@@ -1809,11 +2086,15 @@
             <w:pPr>
               <w:jc w:val="both"/>
               <w:rPr>
+                <w:sz w:val="23"/>
+                <w:szCs w:val="23"/>
                 <w:lang w:val="ru-RU"/>
               </w:rPr>
             </w:pPr>
             <w:r>
               <w:rPr>
+                <w:sz w:val="23"/>
+                <w:szCs w:val="23"/>
                 <w:lang w:val="ru-RU"/>
               </w:rPr>
               <w:t>4,9</w:t>
@@ -1828,11 +2109,15 @@
             <w:pPr>
               <w:jc w:val="both"/>
               <w:rPr>
+                <w:sz w:val="23"/>
+                <w:szCs w:val="23"/>
                 <w:lang w:val="ru-RU"/>
               </w:rPr>
             </w:pPr>
             <w:r>
               <w:rPr>
+                <w:sz w:val="23"/>
+                <w:szCs w:val="23"/>
                 <w:lang w:val="ru-RU"/>
               </w:rPr>
               <w:t>77</w:t>
@@ -1846,11 +2131,15 @@
           <w:p>
             <w:pPr>
               <w:rPr>
+                <w:sz w:val="23"/>
+                <w:szCs w:val="23"/>
                 <w:lang w:val="ru-RU"/>
               </w:rPr>
             </w:pPr>
             <w:r>
               <w:rPr>
+                <w:sz w:val="23"/>
+                <w:szCs w:val="23"/>
                 <w:lang w:val="ru-RU"/>
               </w:rPr>
               <w:t>1</w:t>
@@ -1864,11 +2153,15 @@
           <w:p>
             <w:pPr>
               <w:rPr>
+                <w:sz w:val="23"/>
+                <w:szCs w:val="23"/>
                 <w:lang w:val="ru-RU"/>
               </w:rPr>
             </w:pPr>
             <w:r>
               <w:rPr>
+                <w:sz w:val="23"/>
+                <w:szCs w:val="23"/>
                 <w:lang w:val="ru-RU"/>
               </w:rPr>
               <w:t>3</w:t>
@@ -1882,11 +2175,15 @@
           <w:p>
             <w:pPr>
               <w:rPr>
+                <w:sz w:val="23"/>
+                <w:szCs w:val="23"/>
                 <w:lang w:val="ru-RU"/>
               </w:rPr>
             </w:pPr>
             <w:r>
               <w:rPr>
+                <w:sz w:val="23"/>
+                <w:szCs w:val="23"/>
                 <w:lang w:val="ru-RU"/>
               </w:rPr>
               <w:t>66</w:t>
@@ -1900,11 +2197,15 @@
           <w:p>
             <w:pPr>
               <w:rPr>
+                <w:sz w:val="23"/>
+                <w:szCs w:val="23"/>
                 <w:lang w:val="ru-RU"/>
               </w:rPr>
             </w:pPr>
             <w:r>
               <w:rPr>
+                <w:sz w:val="23"/>
+                <w:szCs w:val="23"/>
                 <w:lang w:val="ru-RU"/>
               </w:rPr>
               <w:t>28</w:t>
@@ -1918,11 +2219,15 @@
           <w:p>
             <w:pPr>
               <w:rPr>
+                <w:sz w:val="23"/>
+                <w:szCs w:val="23"/>
                 <w:lang w:val="ru-RU"/>
               </w:rPr>
             </w:pPr>
             <w:r>
               <w:rPr>
+                <w:sz w:val="23"/>
+                <w:szCs w:val="23"/>
                 <w:lang w:val="ru-RU"/>
               </w:rPr>
               <w:t>2</w:t>
@@ -1939,11 +2244,15 @@
             <w:pPr>
               <w:jc w:val="both"/>
               <w:rPr>
+                <w:sz w:val="23"/>
+                <w:szCs w:val="23"/>
                 <w:lang w:val="ru-RU"/>
               </w:rPr>
             </w:pPr>
             <w:r>
               <w:rPr>
+                <w:sz w:val="23"/>
+                <w:szCs w:val="23"/>
                 <w:lang w:val="ru-RU"/>
               </w:rPr>
               <w:t>31.10</w:t>
@@ -1958,11 +2267,15 @@
             <w:pPr>
               <w:jc w:val="both"/>
               <w:rPr>
+                <w:sz w:val="23"/>
+                <w:szCs w:val="23"/>
                 <w:lang w:val="ru-RU"/>
               </w:rPr>
             </w:pPr>
             <w:r>
               <w:rPr>
+                <w:sz w:val="23"/>
+                <w:szCs w:val="23"/>
                 <w:lang w:val="ru-RU"/>
               </w:rPr>
               <w:t>118</w:t>
@@ -1977,11 +2290,15 @@
             <w:pPr>
               <w:jc w:val="both"/>
               <w:rPr>
+                <w:sz w:val="23"/>
+                <w:szCs w:val="23"/>
                 <w:lang w:val="ru-RU"/>
               </w:rPr>
             </w:pPr>
             <w:r>
               <w:rPr>
+                <w:sz w:val="23"/>
+                <w:szCs w:val="23"/>
                 <w:lang w:val="ru-RU"/>
               </w:rPr>
               <w:t>3,5</w:t>
@@ -1996,11 +2313,15 @@
             <w:pPr>
               <w:jc w:val="both"/>
               <w:rPr>
+                <w:sz w:val="23"/>
+                <w:szCs w:val="23"/>
                 <w:lang w:val="ru-RU"/>
               </w:rPr>
             </w:pPr>
             <w:r>
               <w:rPr>
+                <w:sz w:val="23"/>
+                <w:szCs w:val="23"/>
                 <w:lang w:val="ru-RU"/>
               </w:rPr>
               <w:t>8,8</w:t>
@@ -2015,11 +2336,15 @@
             <w:pPr>
               <w:jc w:val="both"/>
               <w:rPr>
+                <w:sz w:val="23"/>
+                <w:szCs w:val="23"/>
                 <w:lang w:val="ru-RU"/>
               </w:rPr>
             </w:pPr>
             <w:r>
               <w:rPr>
+                <w:sz w:val="23"/>
+                <w:szCs w:val="23"/>
                 <w:lang w:val="ru-RU"/>
               </w:rPr>
               <w:t>27</w:t>
@@ -2034,11 +2359,15 @@
             <w:pPr>
               <w:jc w:val="both"/>
               <w:rPr>
+                <w:sz w:val="23"/>
+                <w:szCs w:val="23"/>
                 <w:lang w:val="ru-RU"/>
               </w:rPr>
             </w:pPr>
             <w:r>
               <w:rPr>
+                <w:sz w:val="23"/>
+                <w:szCs w:val="23"/>
                 <w:lang w:val="ru-RU"/>
               </w:rPr>
               <w:t>3</w:t>
@@ -2053,11 +2382,15 @@
             <w:pPr>
               <w:jc w:val="both"/>
               <w:rPr>
+                <w:sz w:val="23"/>
+                <w:szCs w:val="23"/>
                 <w:lang w:val="ru-RU"/>
               </w:rPr>
             </w:pPr>
             <w:r>
               <w:rPr>
+                <w:sz w:val="23"/>
+                <w:szCs w:val="23"/>
                 <w:lang w:val="ru-RU"/>
               </w:rPr>
               <w:t>2</w:t>
@@ -2072,11 +2405,15 @@
             <w:pPr>
               <w:jc w:val="both"/>
               <w:rPr>
+                <w:sz w:val="23"/>
+                <w:szCs w:val="23"/>
                 <w:lang w:val="ru-RU"/>
               </w:rPr>
             </w:pPr>
             <w:r>
               <w:rPr>
+                <w:sz w:val="23"/>
+                <w:szCs w:val="23"/>
                 <w:lang w:val="ru-RU"/>
               </w:rPr>
               <w:t>55</w:t>
@@ -2091,11 +2428,15 @@
             <w:pPr>
               <w:jc w:val="both"/>
               <w:rPr>
+                <w:sz w:val="23"/>
+                <w:szCs w:val="23"/>
                 <w:lang w:val="ru-RU"/>
               </w:rPr>
             </w:pPr>
             <w:r>
               <w:rPr>
+                <w:sz w:val="23"/>
+                <w:szCs w:val="23"/>
                 <w:lang w:val="ru-RU"/>
               </w:rPr>
               <w:t>38</w:t>
@@ -2110,11 +2451,15 @@
             <w:pPr>
               <w:jc w:val="both"/>
               <w:rPr>
+                <w:sz w:val="23"/>
+                <w:szCs w:val="23"/>
                 <w:lang w:val="ru-RU"/>
               </w:rPr>
             </w:pPr>
             <w:r>
               <w:rPr>
+                <w:sz w:val="23"/>
+                <w:szCs w:val="23"/>
                 <w:lang w:val="ru-RU"/>
               </w:rPr>
               <w:t>2</w:t>
@@ -2128,6 +2473,8 @@
         <w:ind w:left="-567"/>
         <w:jc w:val="both"/>
         <w:rPr>
+          <w:sz w:val="23"/>
+          <w:szCs w:val="23"/>
           <w:u w:val="single"/>
           <w:lang w:val="ru-RU"/>
         </w:rPr>
@@ -2145,15 +2492,15 @@
         <w:tblLook w:val="04A0" w:firstRow="1" w:lastRow="0" w:firstColumn="1" w:lastColumn="0" w:noHBand="0" w:noVBand="1"/>
       </w:tblPr>
       <w:tblGrid>
-        <w:gridCol w:w="756"/>
-        <w:gridCol w:w="756"/>
         <w:gridCol w:w="734"/>
         <w:gridCol w:w="734"/>
         <w:gridCol w:w="734"/>
         <w:gridCol w:w="734"/>
         <w:gridCol w:w="734"/>
         <w:gridCol w:w="734"/>
-        <w:gridCol w:w="756"/>
+        <w:gridCol w:w="734"/>
+        <w:gridCol w:w="734"/>
+        <w:gridCol w:w="734"/>
         <w:gridCol w:w="734"/>
         <w:gridCol w:w="735"/>
         <w:gridCol w:w="735"/>
@@ -2178,12 +2525,16 @@
               <w:jc w:val="both"/>
               <w:rPr>
                 <w:rFonts w:asciiTheme="minorHAnsi" w:hAnsiTheme="minorHAnsi"/>
+                <w:sz w:val="23"/>
+                <w:szCs w:val="23"/>
                 <w:lang w:val="ru-RU"/>
               </w:rPr>
             </w:pPr>
             <w:r>
               <w:rPr>
                 <w:rFonts w:asciiTheme="minorHAnsi" w:hAnsiTheme="minorHAnsi"/>
+                <w:sz w:val="23"/>
+                <w:szCs w:val="23"/>
                 <w:lang w:val="ru-RU"/>
               </w:rPr>
               <w:t>биохимия</w:t>
@@ -2203,12 +2554,16 @@
               <w:jc w:val="both"/>
               <w:rPr>
                 <w:rFonts w:asciiTheme="minorHAnsi" w:hAnsiTheme="minorHAnsi"/>
+                <w:sz w:val="23"/>
+                <w:szCs w:val="23"/>
                 <w:lang w:val="ru-RU"/>
               </w:rPr>
             </w:pPr>
             <w:r>
               <w:rPr>
                 <w:rFonts w:asciiTheme="minorHAnsi" w:hAnsiTheme="minorHAnsi"/>
+                <w:sz w:val="23"/>
+                <w:szCs w:val="23"/>
                 <w:lang w:val="ru-RU"/>
               </w:rPr>
               <w:t xml:space="preserve">СКФ </w:t>
@@ -2228,6 +2583,8 @@
               <w:jc w:val="both"/>
               <w:rPr>
                 <w:rFonts w:asciiTheme="minorHAnsi" w:hAnsiTheme="minorHAnsi"/>
+                <w:sz w:val="23"/>
+                <w:szCs w:val="23"/>
                 <w:lang w:val="ru-RU"/>
               </w:rPr>
             </w:pPr>
@@ -2235,6 +2592,8 @@
             <w:r>
               <w:rPr>
                 <w:rFonts w:asciiTheme="minorHAnsi" w:hAnsiTheme="minorHAnsi"/>
+                <w:sz w:val="23"/>
+                <w:szCs w:val="23"/>
                 <w:lang w:val="ru-RU"/>
               </w:rPr>
               <w:t>хол</w:t>
@@ -2255,6 +2614,8 @@
               <w:jc w:val="both"/>
               <w:rPr>
                 <w:rFonts w:asciiTheme="minorHAnsi" w:hAnsiTheme="minorHAnsi"/>
+                <w:sz w:val="23"/>
+                <w:szCs w:val="23"/>
                 <w:lang w:val="ru-RU"/>
               </w:rPr>
             </w:pPr>
@@ -2262,6 +2623,8 @@
             <w:r>
               <w:rPr>
                 <w:rFonts w:asciiTheme="minorHAnsi" w:hAnsiTheme="minorHAnsi"/>
+                <w:sz w:val="23"/>
+                <w:szCs w:val="23"/>
                 <w:lang w:val="ru-RU"/>
               </w:rPr>
               <w:t>тригл</w:t>
@@ -2270,6 +2633,8 @@
             <w:r>
               <w:rPr>
                 <w:rFonts w:asciiTheme="minorHAnsi" w:hAnsiTheme="minorHAnsi"/>
+                <w:sz w:val="23"/>
+                <w:szCs w:val="23"/>
                 <w:lang w:val="ru-RU"/>
               </w:rPr>
               <w:t xml:space="preserve"> </w:t>
@@ -2289,12 +2654,16 @@
               <w:jc w:val="both"/>
               <w:rPr>
                 <w:rFonts w:asciiTheme="minorHAnsi" w:hAnsiTheme="minorHAnsi"/>
+                <w:sz w:val="23"/>
+                <w:szCs w:val="23"/>
                 <w:lang w:val="ru-RU"/>
               </w:rPr>
             </w:pPr>
             <w:r>
               <w:rPr>
                 <w:rFonts w:asciiTheme="minorHAnsi" w:hAnsiTheme="minorHAnsi"/>
+                <w:sz w:val="23"/>
+                <w:szCs w:val="23"/>
                 <w:lang w:val="ru-RU"/>
               </w:rPr>
               <w:t xml:space="preserve">ХСЛПВП </w:t>
@@ -2314,12 +2683,16 @@
               <w:jc w:val="both"/>
               <w:rPr>
                 <w:rFonts w:asciiTheme="minorHAnsi" w:hAnsiTheme="minorHAnsi"/>
+                <w:sz w:val="23"/>
+                <w:szCs w:val="23"/>
                 <w:lang w:val="ru-RU"/>
               </w:rPr>
             </w:pPr>
             <w:r>
               <w:rPr>
                 <w:rFonts w:asciiTheme="minorHAnsi" w:hAnsiTheme="minorHAnsi"/>
+                <w:sz w:val="23"/>
+                <w:szCs w:val="23"/>
                 <w:lang w:val="ru-RU"/>
               </w:rPr>
               <w:t xml:space="preserve">ХСЛПНП </w:t>
@@ -2339,12 +2712,16 @@
               <w:jc w:val="both"/>
               <w:rPr>
                 <w:rFonts w:asciiTheme="minorHAnsi" w:hAnsiTheme="minorHAnsi"/>
+                <w:sz w:val="23"/>
+                <w:szCs w:val="23"/>
                 <w:lang w:val="ru-RU"/>
               </w:rPr>
             </w:pPr>
             <w:r>
               <w:rPr>
                 <w:rFonts w:asciiTheme="minorHAnsi" w:hAnsiTheme="minorHAnsi"/>
+                <w:sz w:val="23"/>
+                <w:szCs w:val="23"/>
                 <w:lang w:val="ru-RU"/>
               </w:rPr>
               <w:t xml:space="preserve">Катер </w:t>
@@ -2364,12 +2741,16 @@
               <w:jc w:val="both"/>
               <w:rPr>
                 <w:rFonts w:asciiTheme="minorHAnsi" w:hAnsiTheme="minorHAnsi"/>
+                <w:sz w:val="23"/>
+                <w:szCs w:val="23"/>
                 <w:lang w:val="ru-RU"/>
               </w:rPr>
             </w:pPr>
             <w:r>
               <w:rPr>
                 <w:rFonts w:asciiTheme="minorHAnsi" w:hAnsiTheme="minorHAnsi"/>
+                <w:sz w:val="23"/>
+                <w:szCs w:val="23"/>
                 <w:lang w:val="ru-RU"/>
               </w:rPr>
               <w:t xml:space="preserve">мочевина </w:t>
@@ -2389,12 +2770,16 @@
               <w:jc w:val="both"/>
               <w:rPr>
                 <w:rFonts w:asciiTheme="minorHAnsi" w:hAnsiTheme="minorHAnsi"/>
+                <w:sz w:val="23"/>
+                <w:szCs w:val="23"/>
                 <w:lang w:val="ru-RU"/>
               </w:rPr>
             </w:pPr>
             <w:r>
               <w:rPr>
                 <w:rFonts w:asciiTheme="minorHAnsi" w:hAnsiTheme="minorHAnsi"/>
+                <w:sz w:val="23"/>
+                <w:szCs w:val="23"/>
                 <w:lang w:val="ru-RU"/>
               </w:rPr>
               <w:t xml:space="preserve">креатинин </w:t>
@@ -2414,12 +2799,16 @@
               <w:jc w:val="both"/>
               <w:rPr>
                 <w:rFonts w:asciiTheme="minorHAnsi" w:hAnsiTheme="minorHAnsi"/>
+                <w:sz w:val="23"/>
+                <w:szCs w:val="23"/>
                 <w:lang w:val="ru-RU"/>
               </w:rPr>
             </w:pPr>
             <w:r>
               <w:rPr>
                 <w:rFonts w:asciiTheme="minorHAnsi" w:hAnsiTheme="minorHAnsi"/>
+                <w:sz w:val="23"/>
+                <w:szCs w:val="23"/>
                 <w:lang w:val="ru-RU"/>
               </w:rPr>
               <w:t xml:space="preserve">бил </w:t>
@@ -2428,6 +2817,8 @@
             <w:r>
               <w:rPr>
                 <w:rFonts w:asciiTheme="minorHAnsi" w:hAnsiTheme="minorHAnsi"/>
+                <w:sz w:val="23"/>
+                <w:szCs w:val="23"/>
                 <w:lang w:val="ru-RU"/>
               </w:rPr>
               <w:t>общ</w:t>
@@ -2436,6 +2827,8 @@
             <w:r>
               <w:rPr>
                 <w:rFonts w:asciiTheme="minorHAnsi" w:hAnsiTheme="minorHAnsi"/>
+                <w:sz w:val="23"/>
+                <w:szCs w:val="23"/>
                 <w:lang w:val="ru-RU"/>
               </w:rPr>
               <w:t xml:space="preserve"> </w:t>
@@ -2455,12 +2848,16 @@
               <w:jc w:val="both"/>
               <w:rPr>
                 <w:rFonts w:asciiTheme="minorHAnsi" w:hAnsiTheme="minorHAnsi"/>
+                <w:sz w:val="23"/>
+                <w:szCs w:val="23"/>
                 <w:lang w:val="ru-RU"/>
               </w:rPr>
             </w:pPr>
             <w:r>
               <w:rPr>
                 <w:rFonts w:asciiTheme="minorHAnsi" w:hAnsiTheme="minorHAnsi"/>
+                <w:sz w:val="23"/>
+                <w:szCs w:val="23"/>
                 <w:lang w:val="ru-RU"/>
               </w:rPr>
               <w:t xml:space="preserve">бил </w:t>
@@ -2470,6 +2867,8 @@
             <w:r>
               <w:rPr>
                 <w:rFonts w:asciiTheme="minorHAnsi" w:hAnsiTheme="minorHAnsi"/>
+                <w:sz w:val="23"/>
+                <w:szCs w:val="23"/>
                 <w:lang w:val="ru-RU"/>
               </w:rPr>
               <w:t>пр</w:t>
@@ -2479,6 +2878,8 @@
             <w:r>
               <w:rPr>
                 <w:rFonts w:asciiTheme="minorHAnsi" w:hAnsiTheme="minorHAnsi"/>
+                <w:sz w:val="23"/>
+                <w:szCs w:val="23"/>
                 <w:lang w:val="ru-RU"/>
               </w:rPr>
               <w:t xml:space="preserve"> </w:t>
@@ -2498,6 +2899,8 @@
               <w:jc w:val="both"/>
               <w:rPr>
                 <w:rFonts w:asciiTheme="minorHAnsi" w:hAnsiTheme="minorHAnsi"/>
+                <w:sz w:val="23"/>
+                <w:szCs w:val="23"/>
                 <w:lang w:val="ru-RU"/>
               </w:rPr>
             </w:pPr>
@@ -2505,6 +2908,8 @@
             <w:r>
               <w:rPr>
                 <w:rFonts w:asciiTheme="minorHAnsi" w:hAnsiTheme="minorHAnsi"/>
+                <w:sz w:val="23"/>
+                <w:szCs w:val="23"/>
                 <w:lang w:val="ru-RU"/>
               </w:rPr>
               <w:t>тим</w:t>
@@ -2513,6 +2918,8 @@
             <w:r>
               <w:rPr>
                 <w:rFonts w:asciiTheme="minorHAnsi" w:hAnsiTheme="minorHAnsi"/>
+                <w:sz w:val="23"/>
+                <w:szCs w:val="23"/>
                 <w:lang w:val="ru-RU"/>
               </w:rPr>
               <w:t xml:space="preserve"> </w:t>
@@ -2532,12 +2939,16 @@
               <w:jc w:val="both"/>
               <w:rPr>
                 <w:rFonts w:asciiTheme="minorHAnsi" w:hAnsiTheme="minorHAnsi"/>
+                <w:sz w:val="23"/>
+                <w:szCs w:val="23"/>
                 <w:lang w:val="ru-RU"/>
               </w:rPr>
             </w:pPr>
             <w:r>
               <w:rPr>
                 <w:rFonts w:asciiTheme="minorHAnsi" w:hAnsiTheme="minorHAnsi"/>
+                <w:sz w:val="23"/>
+                <w:szCs w:val="23"/>
                 <w:lang w:val="ru-RU"/>
               </w:rPr>
               <w:t xml:space="preserve">АСТ </w:t>
@@ -2557,12 +2968,16 @@
               <w:jc w:val="both"/>
               <w:rPr>
                 <w:rFonts w:asciiTheme="minorHAnsi" w:hAnsiTheme="minorHAnsi"/>
+                <w:sz w:val="23"/>
+                <w:szCs w:val="23"/>
                 <w:lang w:val="ru-RU"/>
               </w:rPr>
             </w:pPr>
             <w:r>
               <w:rPr>
                 <w:rFonts w:asciiTheme="minorHAnsi" w:hAnsiTheme="minorHAnsi"/>
+                <w:sz w:val="23"/>
+                <w:szCs w:val="23"/>
                 <w:lang w:val="ru-RU"/>
               </w:rPr>
               <w:t xml:space="preserve">АЛТ </w:t>
@@ -2585,11 +3000,15 @@
               <w:contextualSpacing/>
               <w:jc w:val="both"/>
               <w:rPr>
+                <w:sz w:val="23"/>
+                <w:szCs w:val="23"/>
                 <w:lang w:val="ru-RU"/>
               </w:rPr>
             </w:pPr>
             <w:r>
               <w:rPr>
+                <w:sz w:val="23"/>
+                <w:szCs w:val="23"/>
                 <w:lang w:val="ru-RU"/>
               </w:rPr>
               <w:t>25.10</w:t>
@@ -2606,11 +3025,15 @@
               <w:contextualSpacing/>
               <w:jc w:val="both"/>
               <w:rPr>
+                <w:sz w:val="23"/>
+                <w:szCs w:val="23"/>
                 <w:lang w:val="ru-RU"/>
               </w:rPr>
             </w:pPr>
             <w:r>
               <w:rPr>
+                <w:sz w:val="23"/>
+                <w:szCs w:val="23"/>
                 <w:lang w:val="ru-RU"/>
               </w:rPr>
               <w:t>64,19</w:t>
@@ -2627,11 +3050,15 @@
               <w:contextualSpacing/>
               <w:jc w:val="both"/>
               <w:rPr>
+                <w:sz w:val="23"/>
+                <w:szCs w:val="23"/>
                 <w:lang w:val="ru-RU"/>
               </w:rPr>
             </w:pPr>
             <w:r>
               <w:rPr>
+                <w:sz w:val="23"/>
+                <w:szCs w:val="23"/>
                 <w:lang w:val="ru-RU"/>
               </w:rPr>
               <w:t>9,9</w:t>
@@ -2649,11 +3076,15 @@
               <w:contextualSpacing/>
               <w:jc w:val="center"/>
               <w:rPr>
+                <w:sz w:val="23"/>
+                <w:szCs w:val="23"/>
                 <w:lang w:val="ru-RU"/>
               </w:rPr>
             </w:pPr>
             <w:r>
               <w:rPr>
+                <w:sz w:val="23"/>
+                <w:szCs w:val="23"/>
                 <w:lang w:val="ru-RU"/>
               </w:rPr>
               <w:t>2,47</w:t>
@@ -2670,11 +3101,15 @@
               <w:contextualSpacing/>
               <w:jc w:val="both"/>
               <w:rPr>
+                <w:sz w:val="23"/>
+                <w:szCs w:val="23"/>
                 <w:lang w:val="ru-RU"/>
               </w:rPr>
             </w:pPr>
             <w:r>
               <w:rPr>
+                <w:sz w:val="23"/>
+                <w:szCs w:val="23"/>
                 <w:lang w:val="ru-RU"/>
               </w:rPr>
               <w:t>1,28</w:t>
@@ -2691,11 +3126,15 @@
               <w:contextualSpacing/>
               <w:jc w:val="both"/>
               <w:rPr>
+                <w:sz w:val="23"/>
+                <w:szCs w:val="23"/>
                 <w:lang w:val="ru-RU"/>
               </w:rPr>
             </w:pPr>
             <w:r>
               <w:rPr>
+                <w:sz w:val="23"/>
+                <w:szCs w:val="23"/>
                 <w:lang w:val="ru-RU"/>
               </w:rPr>
               <w:t>7,47</w:t>
@@ -2711,11 +3150,15 @@
               <w:spacing w:line="216" w:lineRule="auto"/>
               <w:contextualSpacing/>
               <w:rPr>
+                <w:sz w:val="23"/>
+                <w:szCs w:val="23"/>
                 <w:lang w:val="ru-RU"/>
               </w:rPr>
             </w:pPr>
             <w:r>
               <w:rPr>
+                <w:sz w:val="23"/>
+                <w:szCs w:val="23"/>
                 <w:lang w:val="ru-RU"/>
               </w:rPr>
               <w:t>6,7</w:t>
@@ -2732,11 +3175,15 @@
               <w:contextualSpacing/>
               <w:jc w:val="both"/>
               <w:rPr>
+                <w:sz w:val="23"/>
+                <w:szCs w:val="23"/>
                 <w:lang w:val="ru-RU"/>
               </w:rPr>
             </w:pPr>
             <w:r>
               <w:rPr>
+                <w:sz w:val="23"/>
+                <w:szCs w:val="23"/>
                 <w:lang w:val="ru-RU"/>
               </w:rPr>
               <w:t>6,8</w:t>
@@ -2753,11 +3200,15 @@
               <w:contextualSpacing/>
               <w:jc w:val="both"/>
               <w:rPr>
+                <w:sz w:val="23"/>
+                <w:szCs w:val="23"/>
                 <w:lang w:val="ru-RU"/>
               </w:rPr>
             </w:pPr>
             <w:r>
               <w:rPr>
+                <w:sz w:val="23"/>
+                <w:szCs w:val="23"/>
                 <w:lang w:val="ru-RU"/>
               </w:rPr>
               <w:t>123,2</w:t>
@@ -2774,11 +3225,15 @@
               <w:contextualSpacing/>
               <w:jc w:val="both"/>
               <w:rPr>
+                <w:sz w:val="23"/>
+                <w:szCs w:val="23"/>
                 <w:lang w:val="ru-RU"/>
               </w:rPr>
             </w:pPr>
             <w:r>
               <w:rPr>
+                <w:sz w:val="23"/>
+                <w:szCs w:val="23"/>
                 <w:lang w:val="ru-RU"/>
               </w:rPr>
               <w:t>11,4</w:t>
@@ -2795,11 +3250,15 @@
               <w:contextualSpacing/>
               <w:jc w:val="both"/>
               <w:rPr>
+                <w:sz w:val="23"/>
+                <w:szCs w:val="23"/>
                 <w:lang w:val="ru-RU"/>
               </w:rPr>
             </w:pPr>
             <w:r>
               <w:rPr>
+                <w:sz w:val="23"/>
+                <w:szCs w:val="23"/>
                 <w:lang w:val="ru-RU"/>
               </w:rPr>
               <w:t>2,4</w:t>
@@ -2816,11 +3275,15 @@
               <w:contextualSpacing/>
               <w:jc w:val="both"/>
               <w:rPr>
+                <w:sz w:val="23"/>
+                <w:szCs w:val="23"/>
                 <w:lang w:val="ru-RU"/>
               </w:rPr>
             </w:pPr>
             <w:r>
               <w:rPr>
+                <w:sz w:val="23"/>
+                <w:szCs w:val="23"/>
                 <w:lang w:val="ru-RU"/>
               </w:rPr>
               <w:t>3,7</w:t>
@@ -2837,11 +3300,15 @@
               <w:contextualSpacing/>
               <w:jc w:val="both"/>
               <w:rPr>
+                <w:sz w:val="23"/>
+                <w:szCs w:val="23"/>
                 <w:lang w:val="ru-RU"/>
               </w:rPr>
             </w:pPr>
             <w:r>
               <w:rPr>
+                <w:sz w:val="23"/>
+                <w:szCs w:val="23"/>
                 <w:lang w:val="ru-RU"/>
               </w:rPr>
               <w:t>0,48</w:t>
@@ -2858,11 +3325,15 @@
               <w:contextualSpacing/>
               <w:jc w:val="both"/>
               <w:rPr>
+                <w:sz w:val="23"/>
+                <w:szCs w:val="23"/>
                 <w:lang w:val="ru-RU"/>
               </w:rPr>
             </w:pPr>
             <w:r>
               <w:rPr>
+                <w:sz w:val="23"/>
+                <w:szCs w:val="23"/>
                 <w:lang w:val="ru-RU"/>
               </w:rPr>
               <w:t>0,25</w:t>
@@ -2876,38 +3347,58 @@
         <w:ind w:left="-567"/>
         <w:jc w:val="both"/>
         <w:rPr>
+          <w:sz w:val="23"/>
+          <w:szCs w:val="23"/>
           <w:lang w:val="ru-RU"/>
         </w:rPr>
       </w:pPr>
+      <w:r>
+        <w:rPr>
+          <w:sz w:val="23"/>
+          <w:szCs w:val="23"/>
+          <w:lang w:val="ru-RU"/>
+        </w:rPr>
+        <w:t>27.10.17 общ белок 54,9, альбумин 21,8.</w:t>
+      </w:r>
     </w:p>
     <w:p>
       <w:pPr>
         <w:ind w:left="-567"/>
         <w:jc w:val="both"/>
         <w:rPr>
+          <w:sz w:val="23"/>
+          <w:szCs w:val="23"/>
           <w:lang w:val="ru-RU"/>
         </w:rPr>
       </w:pPr>
       <w:r>
         <w:rPr>
+          <w:sz w:val="23"/>
+          <w:szCs w:val="23"/>
           <w:lang w:val="ru-RU"/>
         </w:rPr>
         <w:t>25</w:t>
       </w:r>
       <w:r>
         <w:rPr>
+          <w:sz w:val="23"/>
+          <w:szCs w:val="23"/>
           <w:lang w:val="ru-RU"/>
         </w:rPr>
         <w:t>.</w:t>
       </w:r>
       <w:r>
         <w:rPr>
+          <w:sz w:val="23"/>
+          <w:szCs w:val="23"/>
           <w:lang w:val="ru-RU"/>
         </w:rPr>
         <w:t>10.17</w:t>
       </w:r>
       <w:r>
         <w:rPr>
+          <w:sz w:val="23"/>
+          <w:szCs w:val="23"/>
           <w:lang w:val="ru-RU"/>
         </w:rPr>
         <w:t xml:space="preserve"> </w:t>
@@ -2915,6 +3406,8 @@
       <w:proofErr w:type="spellStart"/>
       <w:r>
         <w:rPr>
+          <w:sz w:val="23"/>
+          <w:szCs w:val="23"/>
           <w:lang w:val="ru-RU"/>
         </w:rPr>
         <w:t>Глик</w:t>
@@ -2922,30 +3415,40 @@
       <w:proofErr w:type="spellEnd"/>
       <w:r>
         <w:rPr>
+          <w:sz w:val="23"/>
+          <w:szCs w:val="23"/>
           <w:lang w:val="ru-RU"/>
         </w:rPr>
         <w:t xml:space="preserve">. гемоглобин </w:t>
       </w:r>
       <w:r>
         <w:rPr>
+          <w:sz w:val="23"/>
+          <w:szCs w:val="23"/>
           <w:lang w:val="ru-RU"/>
         </w:rPr>
         <w:t>–</w:t>
       </w:r>
       <w:r>
         <w:rPr>
+          <w:sz w:val="23"/>
+          <w:szCs w:val="23"/>
           <w:lang w:val="ru-RU"/>
         </w:rPr>
         <w:t xml:space="preserve"> </w:t>
       </w:r>
       <w:r>
         <w:rPr>
+          <w:sz w:val="23"/>
+          <w:szCs w:val="23"/>
           <w:lang w:val="ru-RU"/>
         </w:rPr>
         <w:t>13,7</w:t>
       </w:r>
       <w:r>
         <w:rPr>
+          <w:sz w:val="23"/>
+          <w:szCs w:val="23"/>
           <w:lang w:val="ru-RU"/>
         </w:rPr>
         <w:t>%</w:t>
@@ -2956,53 +3459,71 @@
         <w:ind w:left="-567"/>
         <w:jc w:val="both"/>
         <w:rPr>
+          <w:sz w:val="23"/>
+          <w:szCs w:val="23"/>
           <w:lang w:val="ru-RU"/>
         </w:rPr>
       </w:pPr>
       <w:r>
         <w:rPr>
+          <w:sz w:val="23"/>
+          <w:szCs w:val="23"/>
           <w:lang w:val="ru-RU"/>
         </w:rPr>
         <w:t>27.10.17</w:t>
       </w:r>
       <w:r>
         <w:rPr>
+          <w:sz w:val="23"/>
+          <w:szCs w:val="23"/>
           <w:lang w:val="ru-RU"/>
         </w:rPr>
         <w:t xml:space="preserve"> ТТГ </w:t>
       </w:r>
       <w:r>
         <w:rPr>
+          <w:sz w:val="23"/>
+          <w:szCs w:val="23"/>
           <w:lang w:val="ru-RU"/>
         </w:rPr>
         <w:t>–</w:t>
       </w:r>
       <w:r>
         <w:rPr>
+          <w:sz w:val="23"/>
+          <w:szCs w:val="23"/>
           <w:lang w:val="ru-RU"/>
         </w:rPr>
         <w:t xml:space="preserve"> </w:t>
       </w:r>
       <w:r>
         <w:rPr>
+          <w:sz w:val="23"/>
+          <w:szCs w:val="23"/>
           <w:lang w:val="ru-RU"/>
         </w:rPr>
         <w:t>2,7</w:t>
       </w:r>
       <w:r>
         <w:rPr>
+          <w:sz w:val="23"/>
+          <w:szCs w:val="23"/>
           <w:lang w:val="ru-RU"/>
         </w:rPr>
         <w:t xml:space="preserve"> </w:t>
       </w:r>
       <w:r>
         <w:rPr>
+          <w:sz w:val="23"/>
+          <w:szCs w:val="23"/>
           <w:lang w:val="ru-RU"/>
         </w:rPr>
         <w:t xml:space="preserve"> </w:t>
       </w:r>
       <w:r>
         <w:rPr>
+          <w:sz w:val="23"/>
+          <w:szCs w:val="23"/>
           <w:lang w:val="ru-RU"/>
         </w:rPr>
         <w:t xml:space="preserve">(0,3-4,0) </w:t>
@@ -3010,6 +3531,8 @@
       <w:proofErr w:type="spellStart"/>
       <w:r>
         <w:rPr>
+          <w:sz w:val="23"/>
+          <w:szCs w:val="23"/>
           <w:lang w:val="ru-RU"/>
         </w:rPr>
         <w:t>Мме</w:t>
@@ -3017,18 +3540,24 @@
       <w:proofErr w:type="spellEnd"/>
       <w:r>
         <w:rPr>
+          <w:sz w:val="23"/>
+          <w:szCs w:val="23"/>
           <w:lang w:val="ru-RU"/>
         </w:rPr>
         <w:t>/</w:t>
       </w:r>
       <w:r>
         <w:rPr>
+          <w:sz w:val="23"/>
+          <w:szCs w:val="23"/>
           <w:lang w:val="ru-RU"/>
         </w:rPr>
         <w:t>м</w:t>
       </w:r>
       <w:r>
         <w:rPr>
+          <w:sz w:val="23"/>
+          <w:szCs w:val="23"/>
           <w:lang w:val="ru-RU"/>
         </w:rPr>
         <w:t>л</w:t>
@@ -3039,35 +3568,47 @@
         <w:ind w:left="-567"/>
         <w:jc w:val="both"/>
         <w:rPr>
+          <w:sz w:val="23"/>
+          <w:szCs w:val="23"/>
           <w:lang w:val="ru-RU"/>
         </w:rPr>
       </w:pPr>
       <w:r>
         <w:rPr>
+          <w:sz w:val="23"/>
+          <w:szCs w:val="23"/>
           <w:lang w:val="ru-RU"/>
         </w:rPr>
         <w:t>25</w:t>
       </w:r>
       <w:r>
         <w:rPr>
+          <w:sz w:val="23"/>
+          <w:szCs w:val="23"/>
           <w:lang w:val="ru-RU"/>
         </w:rPr>
         <w:t>.</w:t>
       </w:r>
       <w:r>
         <w:rPr>
+          <w:sz w:val="23"/>
+          <w:szCs w:val="23"/>
           <w:lang w:val="ru-RU"/>
         </w:rPr>
         <w:t>10.17</w:t>
       </w:r>
       <w:r>
         <w:rPr>
+          <w:sz w:val="23"/>
+          <w:szCs w:val="23"/>
           <w:lang w:val="ru-RU"/>
         </w:rPr>
         <w:t xml:space="preserve"> К – </w:t>
       </w:r>
       <w:r>
         <w:rPr>
+          <w:sz w:val="23"/>
+          <w:szCs w:val="23"/>
           <w:lang w:val="ru-RU"/>
         </w:rPr>
         <w:t>4,51</w:t>
@@ -3075,6 +3616,8 @@
       <w:proofErr w:type="gramStart"/>
       <w:r>
         <w:rPr>
+          <w:sz w:val="23"/>
+          <w:szCs w:val="23"/>
           <w:lang w:val="ru-RU"/>
         </w:rPr>
         <w:t xml:space="preserve">  ;</w:t>
@@ -3082,46 +3625,42 @@
       <w:proofErr w:type="gramEnd"/>
       <w:r>
         <w:rPr>
-          <w:lang w:val="ru-RU"/>
-        </w:rPr>
-        <w:t xml:space="preserve"> </w:t>
+          <w:sz w:val="23"/>
+          <w:szCs w:val="23"/>
+          <w:lang w:val="ru-RU"/>
+        </w:rPr>
+        <w:t xml:space="preserve"> Nа –</w:t>
+      </w:r>
+      <w:r>
+        <w:rPr>
+          <w:sz w:val="23"/>
+          <w:szCs w:val="23"/>
+          <w:lang w:val="ru-RU"/>
+        </w:rPr>
+        <w:t>138</w:t>
+      </w:r>
+      <w:r>
+        <w:rPr>
+          <w:sz w:val="23"/>
+          <w:szCs w:val="23"/>
+          <w:lang w:val="ru-RU"/>
+        </w:rPr>
+        <w:t xml:space="preserve">  </w:t>
       </w:r>
       <w:proofErr w:type="spellStart"/>
       <w:r>
         <w:rPr>
-          <w:lang w:val="ru-RU"/>
-        </w:rPr>
-        <w:t>Nа</w:t>
+          <w:sz w:val="23"/>
+          <w:szCs w:val="23"/>
+          <w:lang w:val="ru-RU"/>
+        </w:rPr>
+        <w:t>Са</w:t>
       </w:r>
       <w:proofErr w:type="spellEnd"/>
       <w:r>
         <w:rPr>
-          <w:lang w:val="ru-RU"/>
-        </w:rPr>
-        <w:t xml:space="preserve"> –</w:t>
-      </w:r>
-      <w:r>
-        <w:rPr>
-          <w:lang w:val="ru-RU"/>
-        </w:rPr>
-        <w:t>138</w:t>
-      </w:r>
-      <w:r>
-        <w:rPr>
-          <w:lang w:val="ru-RU"/>
-        </w:rPr>
-        <w:t xml:space="preserve">  </w:t>
-      </w:r>
-      <w:proofErr w:type="spellStart"/>
-      <w:r>
-        <w:rPr>
-          <w:lang w:val="ru-RU"/>
-        </w:rPr>
-        <w:t>Са</w:t>
-      </w:r>
-      <w:proofErr w:type="spellEnd"/>
-      <w:r>
-        <w:rPr>
+          <w:sz w:val="23"/>
+          <w:szCs w:val="23"/>
           <w:vertAlign w:val="superscript"/>
           <w:lang w:val="ru-RU"/>
         </w:rPr>
@@ -3129,30 +3668,40 @@
       </w:r>
       <w:r>
         <w:rPr>
+          <w:sz w:val="23"/>
+          <w:szCs w:val="23"/>
           <w:lang w:val="ru-RU"/>
         </w:rPr>
         <w:t xml:space="preserve"> -</w:t>
       </w:r>
       <w:r>
         <w:rPr>
+          <w:sz w:val="23"/>
+          <w:szCs w:val="23"/>
           <w:lang w:val="ru-RU"/>
         </w:rPr>
         <w:t>1,06</w:t>
       </w:r>
       <w:r>
         <w:rPr>
+          <w:sz w:val="23"/>
+          <w:szCs w:val="23"/>
           <w:lang w:val="ru-RU"/>
         </w:rPr>
         <w:t xml:space="preserve"> С1 -</w:t>
       </w:r>
       <w:r>
         <w:rPr>
+          <w:sz w:val="23"/>
+          <w:szCs w:val="23"/>
           <w:lang w:val="ru-RU"/>
         </w:rPr>
         <w:t>100</w:t>
       </w:r>
       <w:r>
         <w:rPr>
+          <w:sz w:val="23"/>
+          <w:szCs w:val="23"/>
           <w:lang w:val="ru-RU"/>
         </w:rPr>
         <w:t xml:space="preserve">   ммоль/л</w:t>
@@ -3165,71 +3714,71 @@
         <w:jc w:val="both"/>
         <w:rPr>
           <w:b w:val="0"/>
-          <w:sz w:val="24"/>
-          <w:szCs w:val="24"/>
+          <w:sz w:val="23"/>
+          <w:szCs w:val="23"/>
         </w:rPr>
       </w:pPr>
       <w:r>
         <w:rPr>
           <w:b w:val="0"/>
-          <w:sz w:val="24"/>
-          <w:szCs w:val="24"/>
+          <w:sz w:val="23"/>
+          <w:szCs w:val="23"/>
         </w:rPr>
         <w:t>25</w:t>
       </w:r>
       <w:r>
         <w:rPr>
           <w:b w:val="0"/>
-          <w:sz w:val="24"/>
-          <w:szCs w:val="24"/>
+          <w:sz w:val="23"/>
+          <w:szCs w:val="23"/>
         </w:rPr>
         <w:t>.</w:t>
       </w:r>
       <w:r>
         <w:rPr>
           <w:b w:val="0"/>
-          <w:sz w:val="24"/>
-          <w:szCs w:val="24"/>
+          <w:sz w:val="23"/>
+          <w:szCs w:val="23"/>
         </w:rPr>
         <w:t>10.17</w:t>
       </w:r>
       <w:r>
         <w:rPr>
           <w:b w:val="0"/>
-          <w:sz w:val="24"/>
-          <w:szCs w:val="24"/>
+          <w:sz w:val="23"/>
+          <w:szCs w:val="23"/>
         </w:rPr>
         <w:t xml:space="preserve"> </w:t>
       </w:r>
       <w:r>
         <w:rPr>
           <w:b w:val="0"/>
-          <w:sz w:val="24"/>
-          <w:szCs w:val="24"/>
+          <w:sz w:val="23"/>
+          <w:szCs w:val="23"/>
         </w:rPr>
         <w:t>Общ. а</w:t>
       </w:r>
       <w:r>
         <w:rPr>
           <w:b w:val="0"/>
-          <w:sz w:val="24"/>
-          <w:szCs w:val="24"/>
+          <w:sz w:val="23"/>
+          <w:szCs w:val="23"/>
         </w:rPr>
         <w:t>н. мочи уд вес 10</w:t>
       </w:r>
       <w:r>
         <w:rPr>
           <w:b w:val="0"/>
-          <w:sz w:val="24"/>
-          <w:szCs w:val="24"/>
+          <w:sz w:val="23"/>
+          <w:szCs w:val="23"/>
         </w:rPr>
         <w:t>13</w:t>
       </w:r>
       <w:r>
         <w:rPr>
           <w:b w:val="0"/>
-          <w:sz w:val="24"/>
-          <w:szCs w:val="24"/>
+          <w:sz w:val="23"/>
+          <w:szCs w:val="23"/>
         </w:rPr>
         <w:t xml:space="preserve">  </w:t>
       </w:r>
@@ -3237,8 +3786,8 @@
       <w:r>
         <w:rPr>
           <w:b w:val="0"/>
-          <w:sz w:val="24"/>
-          <w:szCs w:val="24"/>
+          <w:sz w:val="23"/>
+          <w:szCs w:val="23"/>
         </w:rPr>
         <w:t>лейк</w:t>
       </w:r>
@@ -3246,24 +3795,24 @@
       <w:r>
         <w:rPr>
           <w:b w:val="0"/>
-          <w:sz w:val="24"/>
-          <w:szCs w:val="24"/>
+          <w:sz w:val="23"/>
+          <w:szCs w:val="23"/>
         </w:rPr>
         <w:t xml:space="preserve"> – </w:t>
       </w:r>
       <w:r>
         <w:rPr>
           <w:b w:val="0"/>
-          <w:sz w:val="24"/>
-          <w:szCs w:val="24"/>
+          <w:sz w:val="23"/>
+          <w:szCs w:val="23"/>
         </w:rPr>
         <w:t>1/2</w:t>
       </w:r>
       <w:r>
         <w:rPr>
           <w:b w:val="0"/>
-          <w:sz w:val="24"/>
-          <w:szCs w:val="24"/>
+          <w:sz w:val="23"/>
+          <w:szCs w:val="23"/>
         </w:rPr>
         <w:t xml:space="preserve">  в </w:t>
       </w:r>
@@ -3271,8 +3820,8 @@
       <w:r>
         <w:rPr>
           <w:b w:val="0"/>
-          <w:sz w:val="24"/>
-          <w:szCs w:val="24"/>
+          <w:sz w:val="23"/>
+          <w:szCs w:val="23"/>
         </w:rPr>
         <w:t>п</w:t>
       </w:r>
@@ -3280,8 +3829,8 @@
       <w:r>
         <w:rPr>
           <w:b w:val="0"/>
-          <w:sz w:val="24"/>
-          <w:szCs w:val="24"/>
+          <w:sz w:val="23"/>
+          <w:szCs w:val="23"/>
         </w:rPr>
         <w:t>/</w:t>
       </w:r>
@@ -3289,8 +3838,8 @@
       <w:r>
         <w:rPr>
           <w:b w:val="0"/>
-          <w:sz w:val="24"/>
-          <w:szCs w:val="24"/>
+          <w:sz w:val="23"/>
+          <w:szCs w:val="23"/>
         </w:rPr>
         <w:t>зр</w:t>
       </w:r>
@@ -3298,24 +3847,24 @@
       <w:r>
         <w:rPr>
           <w:b w:val="0"/>
-          <w:sz w:val="24"/>
-          <w:szCs w:val="24"/>
+          <w:sz w:val="23"/>
+          <w:szCs w:val="23"/>
         </w:rPr>
         <w:t xml:space="preserve"> белок – </w:t>
       </w:r>
       <w:r>
         <w:rPr>
           <w:b w:val="0"/>
-          <w:sz w:val="24"/>
-          <w:szCs w:val="24"/>
+          <w:sz w:val="23"/>
+          <w:szCs w:val="23"/>
         </w:rPr>
         <w:t>2,95</w:t>
       </w:r>
       <w:r>
         <w:rPr>
           <w:b w:val="0"/>
-          <w:sz w:val="24"/>
-          <w:szCs w:val="24"/>
+          <w:sz w:val="23"/>
+          <w:szCs w:val="23"/>
         </w:rPr>
         <w:t xml:space="preserve">  ацетон –</w:t>
       </w:r>
@@ -3323,8 +3872,8 @@
       <w:r>
         <w:rPr>
           <w:b w:val="0"/>
-          <w:sz w:val="24"/>
-          <w:szCs w:val="24"/>
+          <w:sz w:val="23"/>
+          <w:szCs w:val="23"/>
         </w:rPr>
         <w:t>отр</w:t>
       </w:r>
@@ -3332,16 +3881,16 @@
       <w:r>
         <w:rPr>
           <w:b w:val="0"/>
-          <w:sz w:val="24"/>
-          <w:szCs w:val="24"/>
+          <w:sz w:val="23"/>
+          <w:szCs w:val="23"/>
         </w:rPr>
         <w:t xml:space="preserve">; </w:t>
       </w:r>
       <w:r>
         <w:rPr>
           <w:b w:val="0"/>
-          <w:sz w:val="24"/>
-          <w:szCs w:val="24"/>
+          <w:sz w:val="23"/>
+          <w:szCs w:val="23"/>
         </w:rPr>
         <w:t xml:space="preserve"> </w:t>
       </w:r>
@@ -3349,8 +3898,8 @@
       <w:r>
         <w:rPr>
           <w:b w:val="0"/>
-          <w:sz w:val="24"/>
-          <w:szCs w:val="24"/>
+          <w:sz w:val="23"/>
+          <w:szCs w:val="23"/>
         </w:rPr>
         <w:t>эпит</w:t>
       </w:r>
@@ -3358,24 +3907,24 @@
       <w:r>
         <w:rPr>
           <w:b w:val="0"/>
-          <w:sz w:val="24"/>
-          <w:szCs w:val="24"/>
+          <w:sz w:val="23"/>
+          <w:szCs w:val="23"/>
         </w:rPr>
         <w:t xml:space="preserve">. пл. </w:t>
       </w:r>
       <w:r>
         <w:rPr>
           <w:b w:val="0"/>
-          <w:sz w:val="24"/>
-          <w:szCs w:val="24"/>
+          <w:sz w:val="23"/>
+          <w:szCs w:val="23"/>
         </w:rPr>
         <w:t>ум</w:t>
       </w:r>
       <w:r>
         <w:rPr>
           <w:b w:val="0"/>
-          <w:sz w:val="24"/>
-          <w:szCs w:val="24"/>
+          <w:sz w:val="23"/>
+          <w:szCs w:val="23"/>
         </w:rPr>
         <w:t xml:space="preserve"> ; </w:t>
       </w:r>
@@ -3383,8 +3932,8 @@
       <w:r>
         <w:rPr>
           <w:b w:val="0"/>
-          <w:sz w:val="24"/>
-          <w:szCs w:val="24"/>
+          <w:sz w:val="23"/>
+          <w:szCs w:val="23"/>
         </w:rPr>
         <w:t>эпит</w:t>
       </w:r>
@@ -3392,8 +3941,8 @@
       <w:r>
         <w:rPr>
           <w:b w:val="0"/>
-          <w:sz w:val="24"/>
-          <w:szCs w:val="24"/>
+          <w:sz w:val="23"/>
+          <w:szCs w:val="23"/>
         </w:rPr>
         <w:t xml:space="preserve">. </w:t>
       </w:r>
@@ -3401,8 +3950,8 @@
       <w:r>
         <w:rPr>
           <w:b w:val="0"/>
-          <w:sz w:val="24"/>
-          <w:szCs w:val="24"/>
+          <w:sz w:val="23"/>
+          <w:szCs w:val="23"/>
         </w:rPr>
         <w:t>перех</w:t>
       </w:r>
@@ -3410,32 +3959,32 @@
       <w:r>
         <w:rPr>
           <w:b w:val="0"/>
-          <w:sz w:val="24"/>
-          <w:szCs w:val="24"/>
+          <w:sz w:val="23"/>
+          <w:szCs w:val="23"/>
         </w:rPr>
         <w:t>. -</w:t>
       </w:r>
       <w:r>
         <w:rPr>
           <w:b w:val="0"/>
-          <w:sz w:val="24"/>
-          <w:szCs w:val="24"/>
+          <w:sz w:val="23"/>
+          <w:szCs w:val="23"/>
         </w:rPr>
         <w:t>3-4</w:t>
       </w:r>
       <w:r>
         <w:rPr>
           <w:b w:val="0"/>
-          <w:sz w:val="24"/>
-          <w:szCs w:val="24"/>
+          <w:sz w:val="23"/>
+          <w:szCs w:val="23"/>
         </w:rPr>
         <w:t xml:space="preserve"> </w:t>
       </w:r>
       <w:r>
         <w:rPr>
           <w:b w:val="0"/>
-          <w:sz w:val="24"/>
-          <w:szCs w:val="24"/>
+          <w:sz w:val="23"/>
+          <w:szCs w:val="23"/>
         </w:rPr>
         <w:t xml:space="preserve"> в п/</w:t>
       </w:r>
@@ -3443,8 +3992,8 @@
       <w:r>
         <w:rPr>
           <w:b w:val="0"/>
-          <w:sz w:val="24"/>
-          <w:szCs w:val="24"/>
+          <w:sz w:val="23"/>
+          <w:szCs w:val="23"/>
         </w:rPr>
         <w:t>зр</w:t>
       </w:r>
@@ -3454,35 +4003,47 @@
       <w:pPr>
         <w:ind w:left="-567"/>
         <w:rPr>
+          <w:sz w:val="23"/>
+          <w:szCs w:val="23"/>
           <w:lang w:val="ru-RU"/>
         </w:rPr>
       </w:pPr>
       <w:r>
         <w:rPr>
+          <w:sz w:val="23"/>
+          <w:szCs w:val="23"/>
           <w:lang w:val="ru-RU"/>
         </w:rPr>
         <w:t>27</w:t>
       </w:r>
       <w:r>
         <w:rPr>
+          <w:sz w:val="23"/>
+          <w:szCs w:val="23"/>
           <w:lang w:val="ru-RU"/>
         </w:rPr>
         <w:t>.</w:t>
       </w:r>
       <w:r>
         <w:rPr>
+          <w:sz w:val="23"/>
+          <w:szCs w:val="23"/>
           <w:lang w:val="ru-RU"/>
         </w:rPr>
         <w:t>10.17</w:t>
       </w:r>
       <w:r>
         <w:rPr>
+          <w:sz w:val="23"/>
+          <w:szCs w:val="23"/>
           <w:lang w:val="ru-RU"/>
         </w:rPr>
         <w:t xml:space="preserve"> </w:t>
       </w:r>
       <w:r>
         <w:rPr>
+          <w:sz w:val="23"/>
+          <w:szCs w:val="23"/>
           <w:lang w:val="ru-RU"/>
         </w:rPr>
         <w:t xml:space="preserve">Анализ мочи по Нечипоренко </w:t>
@@ -3490,6 +4051,8 @@
       <w:proofErr w:type="spellStart"/>
       <w:r>
         <w:rPr>
+          <w:sz w:val="23"/>
+          <w:szCs w:val="23"/>
           <w:lang w:val="ru-RU"/>
         </w:rPr>
         <w:t>лейк</w:t>
@@ -3497,18 +4060,24 @@
       <w:proofErr w:type="spellEnd"/>
       <w:r>
         <w:rPr>
+          <w:sz w:val="23"/>
+          <w:szCs w:val="23"/>
           <w:lang w:val="ru-RU"/>
         </w:rPr>
         <w:t xml:space="preserve"> - </w:t>
       </w:r>
       <w:r>
         <w:rPr>
+          <w:sz w:val="23"/>
+          <w:szCs w:val="23"/>
           <w:lang w:val="ru-RU"/>
         </w:rPr>
         <w:t>6500</w:t>
       </w:r>
       <w:r>
         <w:rPr>
+          <w:sz w:val="23"/>
+          <w:szCs w:val="23"/>
           <w:lang w:val="ru-RU"/>
         </w:rPr>
         <w:t xml:space="preserve"> </w:t>
@@ -3516,6 +4085,8 @@
       <w:proofErr w:type="spellStart"/>
       <w:r>
         <w:rPr>
+          <w:sz w:val="23"/>
+          <w:szCs w:val="23"/>
           <w:lang w:val="ru-RU"/>
         </w:rPr>
         <w:t>эритр</w:t>
@@ -3523,24 +4094,32 @@
       <w:proofErr w:type="spellEnd"/>
       <w:r>
         <w:rPr>
+          <w:sz w:val="23"/>
+          <w:szCs w:val="23"/>
           <w:lang w:val="ru-RU"/>
         </w:rPr>
         <w:t xml:space="preserve"> - </w:t>
       </w:r>
       <w:r>
         <w:rPr>
+          <w:sz w:val="23"/>
+          <w:szCs w:val="23"/>
           <w:lang w:val="ru-RU"/>
         </w:rPr>
         <w:t>500</w:t>
       </w:r>
       <w:r>
         <w:rPr>
+          <w:sz w:val="23"/>
+          <w:szCs w:val="23"/>
           <w:lang w:val="ru-RU"/>
         </w:rPr>
         <w:t xml:space="preserve"> белок – </w:t>
       </w:r>
       <w:r>
         <w:rPr>
+          <w:sz w:val="23"/>
+          <w:szCs w:val="23"/>
           <w:lang w:val="ru-RU"/>
         </w:rPr>
         <w:t>1,94</w:t>
@@ -3550,30 +4129,24 @@
       <w:pPr>
         <w:ind w:left="-567"/>
         <w:rPr>
+          <w:sz w:val="23"/>
+          <w:szCs w:val="23"/>
           <w:lang w:val="ru-RU"/>
         </w:rPr>
       </w:pPr>
       <w:r>
         <w:rPr>
-          <w:lang w:val="ru-RU"/>
-        </w:rPr>
-        <w:t>03.11</w:t>
-      </w:r>
-      <w:r>
-        <w:rPr>
-          <w:lang w:val="ru-RU"/>
-        </w:rPr>
-        <w:t>.17 Анализ</w:t>
-      </w:r>
-      <w:r>
-        <w:rPr>
-          <w:lang w:val="ru-RU"/>
-        </w:rPr>
-        <w:t xml:space="preserve"> мочи по Нечипоренко </w:t>
+          <w:sz w:val="23"/>
+          <w:szCs w:val="23"/>
+          <w:lang w:val="ru-RU"/>
+        </w:rPr>
+        <w:t xml:space="preserve">03.11.17 Анализ мочи по Нечипоренко </w:t>
       </w:r>
       <w:proofErr w:type="spellStart"/>
       <w:r>
         <w:rPr>
+          <w:sz w:val="23"/>
+          <w:szCs w:val="23"/>
           <w:lang w:val="ru-RU"/>
         </w:rPr>
         <w:t>лейк</w:t>
@@ -3581,19 +4154,17 @@
       <w:proofErr w:type="spellEnd"/>
       <w:r>
         <w:rPr>
-          <w:lang w:val="ru-RU"/>
-        </w:rPr>
-        <w:t xml:space="preserve"> – 2000</w:t>
-      </w:r>
-      <w:r>
-        <w:rPr>
-          <w:lang w:val="ru-RU"/>
-        </w:rPr>
-        <w:t xml:space="preserve"> </w:t>
+          <w:sz w:val="23"/>
+          <w:szCs w:val="23"/>
+          <w:lang w:val="ru-RU"/>
+        </w:rPr>
+        <w:t xml:space="preserve"> – 2000 </w:t>
       </w:r>
       <w:proofErr w:type="spellStart"/>
       <w:r>
         <w:rPr>
+          <w:sz w:val="23"/>
+          <w:szCs w:val="23"/>
           <w:lang w:val="ru-RU"/>
         </w:rPr>
         <w:t>эритр</w:t>
@@ -3601,80 +4172,114 @@
       <w:proofErr w:type="spellEnd"/>
       <w:r>
         <w:rPr>
-          <w:lang w:val="ru-RU"/>
-        </w:rPr>
-        <w:t xml:space="preserve"> </w:t>
-      </w:r>
-      <w:r>
-        <w:rPr>
-          <w:lang w:val="ru-RU"/>
-        </w:rPr>
-        <w:t>–</w:t>
-      </w:r>
-      <w:r>
-        <w:rPr>
-          <w:lang w:val="ru-RU"/>
-        </w:rPr>
-        <w:t xml:space="preserve"> 500 белок – 1,94</w:t>
+          <w:sz w:val="23"/>
+          <w:szCs w:val="23"/>
+          <w:lang w:val="ru-RU"/>
+        </w:rPr>
+        <w:t xml:space="preserve"> – </w:t>
+      </w:r>
+      <w:r>
+        <w:rPr>
+          <w:sz w:val="23"/>
+          <w:szCs w:val="23"/>
+          <w:lang w:val="ru-RU"/>
+        </w:rPr>
+        <w:t>10</w:t>
+      </w:r>
+      <w:r>
+        <w:rPr>
+          <w:sz w:val="23"/>
+          <w:szCs w:val="23"/>
+          <w:lang w:val="ru-RU"/>
+        </w:rPr>
+        <w:t xml:space="preserve">00 белок </w:t>
+      </w:r>
+      <w:r>
+        <w:rPr>
+          <w:sz w:val="23"/>
+          <w:szCs w:val="23"/>
+          <w:lang w:val="ru-RU"/>
+        </w:rPr>
+        <w:t>-2,7</w:t>
       </w:r>
     </w:p>
     <w:p>
       <w:pPr>
         <w:ind w:left="-567"/>
         <w:rPr>
+          <w:sz w:val="23"/>
+          <w:szCs w:val="23"/>
           <w:lang w:val="ru-RU"/>
         </w:rPr>
       </w:pPr>
       <w:r>
         <w:rPr>
+          <w:sz w:val="23"/>
+          <w:szCs w:val="23"/>
           <w:lang w:val="ru-RU"/>
         </w:rPr>
         <w:t>27</w:t>
       </w:r>
       <w:r>
         <w:rPr>
+          <w:sz w:val="23"/>
+          <w:szCs w:val="23"/>
           <w:lang w:val="ru-RU"/>
         </w:rPr>
         <w:t>.</w:t>
       </w:r>
       <w:r>
         <w:rPr>
+          <w:sz w:val="23"/>
+          <w:szCs w:val="23"/>
           <w:lang w:val="ru-RU"/>
         </w:rPr>
         <w:t>10.17</w:t>
       </w:r>
       <w:r>
         <w:rPr>
+          <w:sz w:val="23"/>
+          <w:szCs w:val="23"/>
           <w:lang w:val="ru-RU"/>
         </w:rPr>
         <w:t xml:space="preserve"> </w:t>
       </w:r>
       <w:r>
         <w:rPr>
+          <w:sz w:val="23"/>
+          <w:szCs w:val="23"/>
           <w:lang w:val="ru-RU"/>
         </w:rPr>
         <w:t xml:space="preserve">Суточная глюкозурия – </w:t>
       </w:r>
       <w:r>
         <w:rPr>
+          <w:sz w:val="23"/>
+          <w:szCs w:val="23"/>
           <w:lang w:val="ru-RU"/>
         </w:rPr>
         <w:t>0,39</w:t>
       </w:r>
       <w:r>
         <w:rPr>
+          <w:sz w:val="23"/>
+          <w:szCs w:val="23"/>
           <w:lang w:val="ru-RU"/>
         </w:rPr>
         <w:t>%</w:t>
       </w:r>
       <w:r>
         <w:rPr>
+          <w:sz w:val="23"/>
+          <w:szCs w:val="23"/>
           <w:lang w:val="ru-RU"/>
         </w:rPr>
         <w:t xml:space="preserve">;   Суточная протеинурия –  </w:t>
       </w:r>
       <w:r>
         <w:rPr>
+          <w:sz w:val="23"/>
+          <w:szCs w:val="23"/>
           <w:lang w:val="ru-RU"/>
         </w:rPr>
         <w:t>2,84</w:t>
@@ -3685,8 +4290,8 @@
         <w:pStyle w:val="5"/>
         <w:ind w:left="-567"/>
         <w:rPr>
-          <w:sz w:val="24"/>
-          <w:szCs w:val="24"/>
+          <w:sz w:val="23"/>
+          <w:szCs w:val="23"/>
         </w:rPr>
       </w:pPr>
     </w:p>
@@ -3718,11 +4323,15 @@
           <w:p>
             <w:pPr>
               <w:rPr>
+                <w:sz w:val="23"/>
+                <w:szCs w:val="23"/>
                 <w:lang w:val="ru-RU"/>
               </w:rPr>
             </w:pPr>
             <w:r>
               <w:rPr>
+                <w:sz w:val="23"/>
+                <w:szCs w:val="23"/>
                 <w:lang w:val="ru-RU"/>
               </w:rPr>
               <w:t xml:space="preserve">Гликемический </w:t>
@@ -3731,11 +4340,15 @@
           <w:p>
             <w:pPr>
               <w:rPr>
+                <w:sz w:val="23"/>
+                <w:szCs w:val="23"/>
                 <w:lang w:val="ru-RU"/>
               </w:rPr>
             </w:pPr>
             <w:r>
               <w:rPr>
+                <w:sz w:val="23"/>
+                <w:szCs w:val="23"/>
                 <w:lang w:val="ru-RU"/>
               </w:rPr>
               <w:t>профиль</w:t>
@@ -3749,11 +4362,15 @@
           <w:p>
             <w:pPr>
               <w:rPr>
+                <w:sz w:val="23"/>
+                <w:szCs w:val="23"/>
                 <w:lang w:val="ru-RU"/>
               </w:rPr>
             </w:pPr>
             <w:r>
               <w:rPr>
+                <w:sz w:val="23"/>
+                <w:szCs w:val="23"/>
                 <w:lang w:val="ru-RU"/>
               </w:rPr>
               <w:t>8.00</w:t>
@@ -3767,11 +4384,15 @@
           <w:p>
             <w:pPr>
               <w:rPr>
+                <w:sz w:val="23"/>
+                <w:szCs w:val="23"/>
                 <w:lang w:val="ru-RU"/>
               </w:rPr>
             </w:pPr>
             <w:r>
               <w:rPr>
+                <w:sz w:val="23"/>
+                <w:szCs w:val="23"/>
                 <w:lang w:val="ru-RU"/>
               </w:rPr>
               <w:t>11.00</w:t>
@@ -3785,11 +4406,15 @@
           <w:p>
             <w:pPr>
               <w:rPr>
+                <w:sz w:val="23"/>
+                <w:szCs w:val="23"/>
                 <w:lang w:val="ru-RU"/>
               </w:rPr>
             </w:pPr>
             <w:r>
               <w:rPr>
+                <w:sz w:val="23"/>
+                <w:szCs w:val="23"/>
                 <w:lang w:val="ru-RU"/>
               </w:rPr>
               <w:t>16.00</w:t>
@@ -3803,11 +4428,15 @@
           <w:p>
             <w:pPr>
               <w:rPr>
+                <w:sz w:val="23"/>
+                <w:szCs w:val="23"/>
                 <w:lang w:val="ru-RU"/>
               </w:rPr>
             </w:pPr>
             <w:r>
               <w:rPr>
+                <w:sz w:val="23"/>
+                <w:szCs w:val="23"/>
                 <w:lang w:val="ru-RU"/>
               </w:rPr>
               <w:t>20.00</w:t>
@@ -3823,11 +4452,15 @@
           <w:p>
             <w:pPr>
               <w:rPr>
+                <w:sz w:val="23"/>
+                <w:szCs w:val="23"/>
                 <w:lang w:val="ru-RU"/>
               </w:rPr>
             </w:pPr>
             <w:r>
               <w:rPr>
+                <w:sz w:val="23"/>
+                <w:szCs w:val="23"/>
                 <w:lang w:val="ru-RU"/>
               </w:rPr>
               <w:t>25.10</w:t>
@@ -3841,11 +4474,15 @@
           <w:p>
             <w:pPr>
               <w:rPr>
+                <w:sz w:val="23"/>
+                <w:szCs w:val="23"/>
                 <w:lang w:val="ru-RU"/>
               </w:rPr>
             </w:pPr>
             <w:r>
               <w:rPr>
+                <w:sz w:val="23"/>
+                <w:szCs w:val="23"/>
                 <w:lang w:val="ru-RU"/>
               </w:rPr>
               <w:t>7,9</w:t>
@@ -3859,11 +4496,15 @@
           <w:p>
             <w:pPr>
               <w:rPr>
+                <w:sz w:val="23"/>
+                <w:szCs w:val="23"/>
                 <w:lang w:val="ru-RU"/>
               </w:rPr>
             </w:pPr>
             <w:r>
               <w:rPr>
+                <w:sz w:val="23"/>
+                <w:szCs w:val="23"/>
                 <w:lang w:val="ru-RU"/>
               </w:rPr>
               <w:t>8,0</w:t>
@@ -3877,11 +4518,15 @@
           <w:p>
             <w:pPr>
               <w:rPr>
+                <w:sz w:val="23"/>
+                <w:szCs w:val="23"/>
                 <w:lang w:val="ru-RU"/>
               </w:rPr>
             </w:pPr>
             <w:r>
               <w:rPr>
+                <w:sz w:val="23"/>
+                <w:szCs w:val="23"/>
                 <w:lang w:val="ru-RU"/>
               </w:rPr>
               <w:t>3,4</w:t>
@@ -3895,11 +4540,15 @@
           <w:p>
             <w:pPr>
               <w:rPr>
+                <w:sz w:val="23"/>
+                <w:szCs w:val="23"/>
                 <w:lang w:val="ru-RU"/>
               </w:rPr>
             </w:pPr>
             <w:r>
               <w:rPr>
+                <w:sz w:val="23"/>
+                <w:szCs w:val="23"/>
                 <w:lang w:val="ru-RU"/>
               </w:rPr>
               <w:t>4,9</w:t>
@@ -3915,11 +4564,15 @@
           <w:p>
             <w:pPr>
               <w:rPr>
+                <w:sz w:val="23"/>
+                <w:szCs w:val="23"/>
                 <w:lang w:val="ru-RU"/>
               </w:rPr>
             </w:pPr>
             <w:r>
               <w:rPr>
+                <w:sz w:val="23"/>
+                <w:szCs w:val="23"/>
                 <w:lang w:val="ru-RU"/>
               </w:rPr>
               <w:t>27.10</w:t>
@@ -3933,11 +4586,15 @@
           <w:p>
             <w:pPr>
               <w:rPr>
+                <w:sz w:val="23"/>
+                <w:szCs w:val="23"/>
                 <w:lang w:val="ru-RU"/>
               </w:rPr>
             </w:pPr>
             <w:r>
               <w:rPr>
+                <w:sz w:val="23"/>
+                <w:szCs w:val="23"/>
                 <w:lang w:val="ru-RU"/>
               </w:rPr>
               <w:t>5,4</w:t>
@@ -3951,11 +4608,15 @@
           <w:p>
             <w:pPr>
               <w:rPr>
+                <w:sz w:val="23"/>
+                <w:szCs w:val="23"/>
                 <w:lang w:val="ru-RU"/>
               </w:rPr>
             </w:pPr>
             <w:r>
               <w:rPr>
+                <w:sz w:val="23"/>
+                <w:szCs w:val="23"/>
                 <w:lang w:val="ru-RU"/>
               </w:rPr>
               <w:t>5,3</w:t>
@@ -3969,11 +4630,15 @@
           <w:p>
             <w:pPr>
               <w:rPr>
+                <w:sz w:val="23"/>
+                <w:szCs w:val="23"/>
                 <w:lang w:val="ru-RU"/>
               </w:rPr>
             </w:pPr>
             <w:r>
               <w:rPr>
+                <w:sz w:val="23"/>
+                <w:szCs w:val="23"/>
                 <w:lang w:val="ru-RU"/>
               </w:rPr>
               <w:t>4,2</w:t>
@@ -3987,11 +4652,15 @@
           <w:p>
             <w:pPr>
               <w:rPr>
+                <w:sz w:val="23"/>
+                <w:szCs w:val="23"/>
                 <w:lang w:val="ru-RU"/>
               </w:rPr>
             </w:pPr>
             <w:r>
               <w:rPr>
+                <w:sz w:val="23"/>
+                <w:szCs w:val="23"/>
                 <w:lang w:val="ru-RU"/>
               </w:rPr>
               <w:t>4,7</w:t>
@@ -4007,11 +4676,15 @@
           <w:p>
             <w:pPr>
               <w:rPr>
+                <w:sz w:val="23"/>
+                <w:szCs w:val="23"/>
                 <w:lang w:val="ru-RU"/>
               </w:rPr>
             </w:pPr>
             <w:r>
               <w:rPr>
+                <w:sz w:val="23"/>
+                <w:szCs w:val="23"/>
                 <w:lang w:val="ru-RU"/>
               </w:rPr>
               <w:t>30.10</w:t>
@@ -4025,6 +4698,8 @@
           <w:p>
             <w:pPr>
               <w:rPr>
+                <w:sz w:val="23"/>
+                <w:szCs w:val="23"/>
                 <w:lang w:val="ru-RU"/>
               </w:rPr>
             </w:pPr>
@@ -4037,11 +4712,15 @@
           <w:p>
             <w:pPr>
               <w:rPr>
+                <w:sz w:val="23"/>
+                <w:szCs w:val="23"/>
                 <w:lang w:val="ru-RU"/>
               </w:rPr>
             </w:pPr>
             <w:r>
               <w:rPr>
+                <w:sz w:val="23"/>
+                <w:szCs w:val="23"/>
                 <w:lang w:val="ru-RU"/>
               </w:rPr>
               <w:t>14,6</w:t>
@@ -4055,6 +4734,8 @@
           <w:p>
             <w:pPr>
               <w:rPr>
+                <w:sz w:val="23"/>
+                <w:szCs w:val="23"/>
                 <w:lang w:val="ru-RU"/>
               </w:rPr>
             </w:pPr>
@@ -4067,6 +4748,8 @@
           <w:p>
             <w:pPr>
               <w:rPr>
+                <w:sz w:val="23"/>
+                <w:szCs w:val="23"/>
                 <w:lang w:val="ru-RU"/>
               </w:rPr>
             </w:pPr>
@@ -4081,11 +4764,15 @@
           <w:p>
             <w:pPr>
               <w:rPr>
+                <w:sz w:val="23"/>
+                <w:szCs w:val="23"/>
                 <w:lang w:val="ru-RU"/>
               </w:rPr>
             </w:pPr>
             <w:r>
               <w:rPr>
+                <w:sz w:val="23"/>
+                <w:szCs w:val="23"/>
                 <w:lang w:val="ru-RU"/>
               </w:rPr>
               <w:t>31.10</w:t>
@@ -4099,11 +4786,15 @@
           <w:p>
             <w:pPr>
               <w:rPr>
+                <w:sz w:val="23"/>
+                <w:szCs w:val="23"/>
                 <w:lang w:val="ru-RU"/>
               </w:rPr>
             </w:pPr>
             <w:r>
               <w:rPr>
+                <w:sz w:val="23"/>
+                <w:szCs w:val="23"/>
                 <w:lang w:val="ru-RU"/>
               </w:rPr>
               <w:t>8,6</w:t>
@@ -4117,11 +4808,15 @@
           <w:p>
             <w:pPr>
               <w:rPr>
+                <w:sz w:val="23"/>
+                <w:szCs w:val="23"/>
                 <w:lang w:val="ru-RU"/>
               </w:rPr>
             </w:pPr>
             <w:r>
               <w:rPr>
+                <w:sz w:val="23"/>
+                <w:szCs w:val="23"/>
                 <w:lang w:val="ru-RU"/>
               </w:rPr>
               <w:t>14,8</w:t>
@@ -4135,11 +4830,15 @@
           <w:p>
             <w:pPr>
               <w:rPr>
+                <w:sz w:val="23"/>
+                <w:szCs w:val="23"/>
                 <w:lang w:val="ru-RU"/>
               </w:rPr>
             </w:pPr>
             <w:r>
               <w:rPr>
+                <w:sz w:val="23"/>
+                <w:szCs w:val="23"/>
                 <w:lang w:val="ru-RU"/>
               </w:rPr>
               <w:t>6,2</w:t>
@@ -4153,11 +4852,15 @@
           <w:p>
             <w:pPr>
               <w:rPr>
+                <w:sz w:val="23"/>
+                <w:szCs w:val="23"/>
                 <w:lang w:val="ru-RU"/>
               </w:rPr>
             </w:pPr>
             <w:r>
               <w:rPr>
+                <w:sz w:val="23"/>
+                <w:szCs w:val="23"/>
                 <w:lang w:val="ru-RU"/>
               </w:rPr>
               <w:t>5,9</w:t>
@@ -4173,11 +4876,15 @@
           <w:p>
             <w:pPr>
               <w:rPr>
+                <w:sz w:val="23"/>
+                <w:szCs w:val="23"/>
                 <w:lang w:val="ru-RU"/>
               </w:rPr>
             </w:pPr>
             <w:r>
               <w:rPr>
+                <w:sz w:val="23"/>
+                <w:szCs w:val="23"/>
                 <w:lang w:val="ru-RU"/>
               </w:rPr>
               <w:t>01.11</w:t>
@@ -4191,6 +4898,8 @@
           <w:p>
             <w:pPr>
               <w:rPr>
+                <w:sz w:val="23"/>
+                <w:szCs w:val="23"/>
                 <w:lang w:val="ru-RU"/>
               </w:rPr>
             </w:pPr>
@@ -4203,11 +4912,15 @@
           <w:p>
             <w:pPr>
               <w:rPr>
+                <w:sz w:val="23"/>
+                <w:szCs w:val="23"/>
                 <w:lang w:val="ru-RU"/>
               </w:rPr>
             </w:pPr>
             <w:r>
               <w:rPr>
+                <w:sz w:val="23"/>
+                <w:szCs w:val="23"/>
                 <w:lang w:val="ru-RU"/>
               </w:rPr>
               <w:t>6,1</w:t>
@@ -4221,6 +4934,8 @@
           <w:p>
             <w:pPr>
               <w:rPr>
+                <w:sz w:val="23"/>
+                <w:szCs w:val="23"/>
                 <w:lang w:val="ru-RU"/>
               </w:rPr>
             </w:pPr>
@@ -4233,6 +4948,8 @@
           <w:p>
             <w:pPr>
               <w:rPr>
+                <w:sz w:val="23"/>
+                <w:szCs w:val="23"/>
                 <w:lang w:val="ru-RU"/>
               </w:rPr>
             </w:pPr>
@@ -4247,11 +4964,15 @@
           <w:p>
             <w:pPr>
               <w:rPr>
+                <w:sz w:val="23"/>
+                <w:szCs w:val="23"/>
                 <w:lang w:val="ru-RU"/>
               </w:rPr>
             </w:pPr>
             <w:r>
               <w:rPr>
+                <w:sz w:val="23"/>
+                <w:szCs w:val="23"/>
                 <w:lang w:val="ru-RU"/>
               </w:rPr>
               <w:t>03.11</w:t>
@@ -4265,14 +4986,18 @@
           <w:p>
             <w:pPr>
               <w:rPr>
+                <w:sz w:val="23"/>
+                <w:szCs w:val="23"/>
                 <w:lang w:val="ru-RU"/>
               </w:rPr>
             </w:pPr>
             <w:r>
               <w:rPr>
-                <w:lang w:val="ru-RU"/>
-              </w:rPr>
-              <w:t>6,8</w:t>
+                <w:sz w:val="23"/>
+                <w:szCs w:val="23"/>
+                <w:lang w:val="ru-RU"/>
+              </w:rPr>
+              <w:t>7,2</w:t>
             </w:r>
           </w:p>
         </w:tc>
@@ -4283,6 +5008,8 @@
           <w:p>
             <w:pPr>
               <w:rPr>
+                <w:sz w:val="23"/>
+                <w:szCs w:val="23"/>
                 <w:lang w:val="ru-RU"/>
               </w:rPr>
             </w:pPr>
@@ -4295,6 +5022,8 @@
           <w:p>
             <w:pPr>
               <w:rPr>
+                <w:sz w:val="23"/>
+                <w:szCs w:val="23"/>
                 <w:lang w:val="ru-RU"/>
               </w:rPr>
             </w:pPr>
@@ -4307,6 +5036,8 @@
           <w:p>
             <w:pPr>
               <w:rPr>
+                <w:sz w:val="23"/>
+                <w:szCs w:val="23"/>
                 <w:lang w:val="ru-RU"/>
               </w:rPr>
             </w:pPr>
@@ -4319,19 +5050,24 @@
         <w:ind w:left="-567"/>
         <w:jc w:val="both"/>
         <w:rPr>
+          <w:sz w:val="23"/>
+          <w:szCs w:val="23"/>
           <w:lang w:val="ru-RU"/>
         </w:rPr>
       </w:pPr>
       <w:r>
         <w:rPr>
+          <w:sz w:val="23"/>
+          <w:szCs w:val="23"/>
           <w:u w:val="single"/>
           <w:lang w:val="ru-RU"/>
         </w:rPr>
-        <w:lastRenderedPageBreak/>
         <w:t>25.10.17</w:t>
       </w:r>
       <w:r>
         <w:rPr>
+          <w:sz w:val="23"/>
+          <w:szCs w:val="23"/>
           <w:u w:val="single"/>
           <w:lang w:val="ru-RU"/>
         </w:rPr>
@@ -4339,6 +5075,8 @@
       </w:r>
       <w:r>
         <w:rPr>
+          <w:sz w:val="23"/>
+          <w:szCs w:val="23"/>
           <w:lang w:val="ru-RU"/>
         </w:rPr>
         <w:t xml:space="preserve">: </w:t>
@@ -4346,6 +5084,8 @@
       <w:sdt>
         <w:sdtPr>
           <w:rPr>
+            <w:sz w:val="23"/>
+            <w:szCs w:val="23"/>
             <w:lang w:val="ru-RU"/>
           </w:rPr>
           <w:id w:val="-1949923650"/>
@@ -4362,6 +5102,8 @@
         <w:sdtContent>
           <w:r>
             <w:rPr>
+              <w:sz w:val="23"/>
+              <w:szCs w:val="23"/>
               <w:lang w:val="ru-RU"/>
             </w:rPr>
             <w:t xml:space="preserve"> </w:t>
@@ -4370,72 +5112,76 @@
       </w:sdt>
       <w:r>
         <w:rPr>
+          <w:sz w:val="23"/>
+          <w:szCs w:val="23"/>
           <w:lang w:val="ru-RU"/>
         </w:rPr>
         <w:t xml:space="preserve"> </w:t>
       </w:r>
       <w:r>
         <w:rPr>
-          <w:lang w:val="ru-RU"/>
-        </w:rPr>
-        <w:t xml:space="preserve">Диабетическая дистальная симметричная </w:t>
+          <w:sz w:val="23"/>
+          <w:szCs w:val="23"/>
+          <w:lang w:val="ru-RU"/>
+        </w:rPr>
+        <w:t>Диабетическая дистальная симметричная полинейропатия н/</w:t>
+      </w:r>
+      <w:proofErr w:type="gramStart"/>
+      <w:r>
+        <w:rPr>
+          <w:sz w:val="23"/>
+          <w:szCs w:val="23"/>
+          <w:lang w:val="ru-RU"/>
+        </w:rPr>
+        <w:t>к</w:t>
+      </w:r>
+      <w:proofErr w:type="gramEnd"/>
+      <w:r>
+        <w:rPr>
+          <w:sz w:val="23"/>
+          <w:szCs w:val="23"/>
+          <w:lang w:val="ru-RU"/>
+        </w:rPr>
+        <w:t xml:space="preserve">, сенсомоторная форма (NSS 4, NDS 5), СВД, </w:t>
       </w:r>
       <w:proofErr w:type="spellStart"/>
       <w:r>
         <w:rPr>
-          <w:lang w:val="ru-RU"/>
-        </w:rPr>
-        <w:t>полинейропатия</w:t>
+          <w:sz w:val="23"/>
+          <w:szCs w:val="23"/>
+          <w:lang w:val="ru-RU"/>
+        </w:rPr>
+        <w:t>астено</w:t>
       </w:r>
       <w:proofErr w:type="spellEnd"/>
       <w:r>
         <w:rPr>
-          <w:lang w:val="ru-RU"/>
-        </w:rPr>
-        <w:t xml:space="preserve"> н/</w:t>
-      </w:r>
-      <w:proofErr w:type="gramStart"/>
-      <w:r>
-        <w:rPr>
-          <w:lang w:val="ru-RU"/>
-        </w:rPr>
-        <w:t>к</w:t>
-      </w:r>
-      <w:proofErr w:type="gramEnd"/>
-      <w:r>
-        <w:rPr>
-          <w:lang w:val="ru-RU"/>
-        </w:rPr>
-        <w:t xml:space="preserve">, сенсомоторная форма (NSS 4, NDS 5), СВД, </w:t>
-      </w:r>
-      <w:proofErr w:type="spellStart"/>
-      <w:r>
-        <w:rPr>
-          <w:lang w:val="ru-RU"/>
-        </w:rPr>
-        <w:t>астено</w:t>
-      </w:r>
-      <w:proofErr w:type="spellEnd"/>
-      <w:r>
-        <w:rPr>
+          <w:sz w:val="23"/>
+          <w:szCs w:val="23"/>
           <w:lang w:val="ru-RU"/>
         </w:rPr>
         <w:t>-неврот</w:t>
       </w:r>
       <w:r>
         <w:rPr>
+          <w:sz w:val="23"/>
+          <w:szCs w:val="23"/>
           <w:lang w:val="ru-RU"/>
         </w:rPr>
         <w:t>и</w:t>
       </w:r>
       <w:r>
         <w:rPr>
+          <w:sz w:val="23"/>
+          <w:szCs w:val="23"/>
           <w:lang w:val="ru-RU"/>
         </w:rPr>
         <w:t>ч</w:t>
       </w:r>
       <w:r>
         <w:rPr>
+          <w:sz w:val="23"/>
+          <w:szCs w:val="23"/>
           <w:lang w:val="ru-RU"/>
         </w:rPr>
         <w:t>еский с-м.</w:t>
@@ -4446,18 +5192,25 @@
         <w:ind w:left="-567"/>
         <w:jc w:val="both"/>
         <w:rPr>
+          <w:sz w:val="23"/>
+          <w:szCs w:val="23"/>
           <w:lang w:val="ru-RU"/>
         </w:rPr>
       </w:pPr>
       <w:r>
         <w:rPr>
+          <w:sz w:val="23"/>
+          <w:szCs w:val="23"/>
           <w:u w:val="single"/>
           <w:lang w:val="ru-RU"/>
         </w:rPr>
+        <w:lastRenderedPageBreak/>
         <w:t xml:space="preserve">27.10.17 </w:t>
       </w:r>
       <w:r>
         <w:rPr>
+          <w:sz w:val="23"/>
+          <w:szCs w:val="23"/>
           <w:u w:val="single"/>
           <w:lang w:val="ru-RU"/>
         </w:rPr>
@@ -4465,24 +5218,32 @@
       </w:r>
       <w:r>
         <w:rPr>
+          <w:sz w:val="23"/>
+          <w:szCs w:val="23"/>
           <w:lang w:val="ru-RU"/>
         </w:rPr>
         <w:t xml:space="preserve">: </w:t>
       </w:r>
       <w:r>
         <w:rPr>
+          <w:sz w:val="23"/>
+          <w:szCs w:val="23"/>
           <w:lang w:val="en-US"/>
         </w:rPr>
         <w:t>VIS</w:t>
       </w:r>
       <w:r>
         <w:rPr>
+          <w:sz w:val="23"/>
+          <w:szCs w:val="23"/>
           <w:lang w:val="ru-RU"/>
         </w:rPr>
         <w:t xml:space="preserve"> </w:t>
       </w:r>
       <w:r>
         <w:rPr>
+          <w:sz w:val="23"/>
+          <w:szCs w:val="23"/>
           <w:lang w:val="en-US"/>
         </w:rPr>
         <w:t>OD</w:t>
@@ -4490,12 +5251,16 @@
       <w:proofErr w:type="gramStart"/>
       <w:r>
         <w:rPr>
+          <w:sz w:val="23"/>
+          <w:szCs w:val="23"/>
           <w:lang w:val="ru-RU"/>
         </w:rPr>
         <w:t xml:space="preserve">=  </w:t>
       </w:r>
       <w:r>
         <w:rPr>
+          <w:sz w:val="23"/>
+          <w:szCs w:val="23"/>
           <w:lang w:val="ru-RU"/>
         </w:rPr>
         <w:t>ноль</w:t>
@@ -4503,42 +5268,56 @@
       <w:proofErr w:type="gramEnd"/>
       <w:r>
         <w:rPr>
+          <w:sz w:val="23"/>
+          <w:szCs w:val="23"/>
           <w:lang w:val="ru-RU"/>
         </w:rPr>
         <w:t xml:space="preserve"> </w:t>
       </w:r>
       <w:r>
         <w:rPr>
+          <w:sz w:val="23"/>
+          <w:szCs w:val="23"/>
           <w:lang w:val="en-US"/>
         </w:rPr>
         <w:t>OS</w:t>
       </w:r>
       <w:r>
         <w:rPr>
+          <w:sz w:val="23"/>
+          <w:szCs w:val="23"/>
           <w:lang w:val="ru-RU"/>
         </w:rPr>
         <w:t xml:space="preserve">= </w:t>
       </w:r>
       <w:r>
         <w:rPr>
+          <w:sz w:val="23"/>
+          <w:szCs w:val="23"/>
           <w:lang w:val="ru-RU"/>
         </w:rPr>
         <w:t xml:space="preserve">0,6 н/к </w:t>
       </w:r>
       <w:r>
         <w:rPr>
+          <w:sz w:val="23"/>
+          <w:szCs w:val="23"/>
           <w:lang w:val="ru-RU"/>
         </w:rPr>
         <w:t xml:space="preserve"> </w:t>
       </w:r>
       <w:r>
         <w:rPr>
+          <w:sz w:val="23"/>
+          <w:szCs w:val="23"/>
           <w:lang w:val="ru-RU"/>
         </w:rPr>
         <w:t xml:space="preserve">  </w:t>
       </w:r>
       <w:r>
         <w:rPr>
+          <w:sz w:val="23"/>
+          <w:szCs w:val="23"/>
           <w:lang w:val="ru-RU"/>
         </w:rPr>
         <w:t xml:space="preserve">ОИ </w:t>
@@ -4546,6 +5325,8 @@
       <w:proofErr w:type="spellStart"/>
       <w:r>
         <w:rPr>
+          <w:sz w:val="23"/>
+          <w:szCs w:val="23"/>
           <w:lang w:val="ru-RU"/>
         </w:rPr>
         <w:t>артифакия</w:t>
@@ -4553,6 +5334,8 @@
       <w:proofErr w:type="spellEnd"/>
       <w:r>
         <w:rPr>
+          <w:sz w:val="23"/>
+          <w:szCs w:val="23"/>
           <w:lang w:val="ru-RU"/>
         </w:rPr>
         <w:t>. ОД рефле</w:t>
@@ -4560,6 +5343,8 @@
       <w:proofErr w:type="gramStart"/>
       <w:r>
         <w:rPr>
+          <w:sz w:val="23"/>
+          <w:szCs w:val="23"/>
           <w:lang w:val="ru-RU"/>
         </w:rPr>
         <w:t xml:space="preserve">кс с </w:t>
@@ -4567,6 +5352,8 @@
       <w:proofErr w:type="spellStart"/>
       <w:r>
         <w:rPr>
+          <w:sz w:val="23"/>
+          <w:szCs w:val="23"/>
           <w:lang w:val="ru-RU"/>
         </w:rPr>
         <w:t>гл</w:t>
@@ -4575,6 +5362,8 @@
       <w:proofErr w:type="gramEnd"/>
       <w:r>
         <w:rPr>
+          <w:sz w:val="23"/>
+          <w:szCs w:val="23"/>
           <w:lang w:val="ru-RU"/>
         </w:rPr>
         <w:t xml:space="preserve"> дна нет. OS - рефлекс тусклый. Гл. дно не </w:t>
@@ -4582,18 +5371,24 @@
       <w:proofErr w:type="spellStart"/>
       <w:r>
         <w:rPr>
+          <w:sz w:val="23"/>
+          <w:szCs w:val="23"/>
           <w:lang w:val="ru-RU"/>
         </w:rPr>
         <w:t>офтальмо</w:t>
       </w:r>
       <w:r>
         <w:rPr>
+          <w:sz w:val="23"/>
+          <w:szCs w:val="23"/>
           <w:lang w:val="ru-RU"/>
         </w:rPr>
         <w:t>с</w:t>
       </w:r>
       <w:r>
         <w:rPr>
+          <w:sz w:val="23"/>
+          <w:szCs w:val="23"/>
           <w:lang w:val="ru-RU"/>
         </w:rPr>
         <w:t>копируется</w:t>
@@ -4601,93 +5396,83 @@
       <w:proofErr w:type="spellEnd"/>
       <w:r>
         <w:rPr>
+          <w:sz w:val="23"/>
+          <w:szCs w:val="23"/>
           <w:lang w:val="ru-RU"/>
         </w:rPr>
         <w:t xml:space="preserve">. </w:t>
       </w:r>
       <w:r>
         <w:rPr>
+          <w:sz w:val="23"/>
+          <w:szCs w:val="23"/>
           <w:lang w:val="ru-RU"/>
         </w:rPr>
         <w:t xml:space="preserve">Д-з: </w:t>
       </w:r>
       <w:r>
         <w:rPr>
+          <w:sz w:val="23"/>
+          <w:szCs w:val="23"/>
           <w:lang w:val="ru-RU"/>
         </w:rPr>
         <w:t>П</w:t>
       </w:r>
       <w:r>
         <w:rPr>
-          <w:lang w:val="ru-RU"/>
-        </w:rPr>
-        <w:t xml:space="preserve">ролиферативная  диабетическая  </w:t>
+          <w:sz w:val="23"/>
+          <w:szCs w:val="23"/>
+          <w:lang w:val="ru-RU"/>
+        </w:rPr>
+        <w:t xml:space="preserve">ролиферативная  диабетическая  ретинопатия ОИ. </w:t>
+      </w:r>
+      <w:r>
+        <w:rPr>
+          <w:sz w:val="23"/>
+          <w:szCs w:val="23"/>
+          <w:lang w:val="ru-RU"/>
+        </w:rPr>
+        <w:t xml:space="preserve"> Артифакия ОД. Фиброз стекловидного тела ОД.  Оперированная </w:t>
       </w:r>
       <w:proofErr w:type="spellStart"/>
       <w:r>
         <w:rPr>
-          <w:lang w:val="ru-RU"/>
-        </w:rPr>
-        <w:t>ретинопатия</w:t>
+          <w:sz w:val="23"/>
+          <w:szCs w:val="23"/>
+          <w:lang w:val="ru-RU"/>
+        </w:rPr>
+        <w:t>тракционная</w:t>
       </w:r>
       <w:proofErr w:type="spellEnd"/>
       <w:r>
         <w:rPr>
-          <w:lang w:val="ru-RU"/>
-        </w:rPr>
-        <w:t xml:space="preserve"> ОИ. </w:t>
-      </w:r>
-      <w:r>
-        <w:rPr>
-          <w:lang w:val="ru-RU"/>
-        </w:rPr>
-        <w:t xml:space="preserve"> </w:t>
+          <w:sz w:val="23"/>
+          <w:szCs w:val="23"/>
+          <w:lang w:val="ru-RU"/>
+        </w:rPr>
+        <w:t xml:space="preserve"> отсло</w:t>
+      </w:r>
+      <w:r>
+        <w:rPr>
+          <w:sz w:val="23"/>
+          <w:szCs w:val="23"/>
+          <w:lang w:val="ru-RU"/>
+        </w:rPr>
+        <w:t>й</w:t>
+      </w:r>
+      <w:r>
+        <w:rPr>
+          <w:sz w:val="23"/>
+          <w:szCs w:val="23"/>
+          <w:lang w:val="ru-RU"/>
+        </w:rPr>
+        <w:t xml:space="preserve">ка сетчатки с тампонадой силиконом. OS + </w:t>
       </w:r>
       <w:proofErr w:type="spellStart"/>
       <w:r>
         <w:rPr>
-          <w:lang w:val="ru-RU"/>
-        </w:rPr>
-        <w:t>Артифакия</w:t>
-      </w:r>
-      <w:proofErr w:type="spellEnd"/>
-      <w:r>
-        <w:rPr>
-          <w:lang w:val="ru-RU"/>
-        </w:rPr>
-        <w:t xml:space="preserve"> ОД. Фиброз стекловидного тела ОД.  Оперированная </w:t>
-      </w:r>
-      <w:proofErr w:type="spellStart"/>
-      <w:r>
-        <w:rPr>
-          <w:lang w:val="ru-RU"/>
-        </w:rPr>
-        <w:t>тракционная</w:t>
-      </w:r>
-      <w:proofErr w:type="spellEnd"/>
-      <w:r>
-        <w:rPr>
-          <w:lang w:val="ru-RU"/>
-        </w:rPr>
-        <w:t xml:space="preserve"> отсло</w:t>
-      </w:r>
-      <w:r>
-        <w:rPr>
-          <w:lang w:val="ru-RU"/>
-        </w:rPr>
-        <w:t>й</w:t>
-      </w:r>
-      <w:bookmarkStart w:id="2" w:name="_GoBack"/>
-      <w:bookmarkEnd w:id="2"/>
-      <w:r>
-        <w:rPr>
-          <w:lang w:val="ru-RU"/>
-        </w:rPr>
-        <w:t xml:space="preserve">ка сетчатки с тампонадой силиконом. OS + </w:t>
-      </w:r>
-      <w:proofErr w:type="spellStart"/>
-      <w:r>
-        <w:rPr>
+          <w:sz w:val="23"/>
+          <w:szCs w:val="23"/>
           <w:lang w:val="ru-RU"/>
         </w:rPr>
         <w:t>авитрия</w:t>
@@ -4699,11 +5484,15 @@
         <w:ind w:left="-567"/>
         <w:jc w:val="both"/>
         <w:rPr>
+          <w:sz w:val="23"/>
+          <w:szCs w:val="23"/>
           <w:lang w:val="ru-RU"/>
         </w:rPr>
       </w:pPr>
       <w:r>
         <w:rPr>
+          <w:sz w:val="23"/>
+          <w:szCs w:val="23"/>
           <w:u w:val="single"/>
           <w:lang w:val="ru-RU"/>
         </w:rPr>
@@ -4711,6 +5500,8 @@
       </w:r>
       <w:r>
         <w:rPr>
+          <w:sz w:val="23"/>
+          <w:szCs w:val="23"/>
           <w:u w:val="single"/>
           <w:lang w:val="ru-RU"/>
         </w:rPr>
@@ -4718,30 +5509,40 @@
       </w:r>
       <w:r>
         <w:rPr>
+          <w:sz w:val="23"/>
+          <w:szCs w:val="23"/>
           <w:lang w:val="ru-RU"/>
         </w:rPr>
         <w:t>:</w:t>
       </w:r>
       <w:r>
         <w:rPr>
+          <w:sz w:val="23"/>
+          <w:szCs w:val="23"/>
           <w:lang w:val="ru-RU"/>
         </w:rPr>
         <w:t xml:space="preserve"> </w:t>
       </w:r>
       <w:r>
         <w:rPr>
+          <w:sz w:val="23"/>
+          <w:szCs w:val="23"/>
           <w:lang w:val="ru-RU"/>
         </w:rPr>
         <w:t>ЧСС -</w:t>
       </w:r>
       <w:r>
         <w:rPr>
+          <w:sz w:val="23"/>
+          <w:szCs w:val="23"/>
           <w:lang w:val="ru-RU"/>
         </w:rPr>
         <w:t>100</w:t>
       </w:r>
       <w:r>
         <w:rPr>
+          <w:sz w:val="23"/>
+          <w:szCs w:val="23"/>
           <w:lang w:val="ru-RU"/>
         </w:rPr>
         <w:t xml:space="preserve"> уд/мин. Вольтаж </w:t>
@@ -4749,6 +5550,8 @@
       <w:sdt>
         <w:sdtPr>
           <w:rPr>
+            <w:sz w:val="23"/>
+            <w:szCs w:val="23"/>
             <w:lang w:val="ru-RU"/>
           </w:rPr>
           <w:id w:val="-1300382127"/>
@@ -4766,6 +5569,8 @@
         <w:sdtContent>
           <w:r>
             <w:rPr>
+              <w:sz w:val="23"/>
+              <w:szCs w:val="23"/>
               <w:lang w:val="ru-RU"/>
             </w:rPr>
             <w:t>сохранен.</w:t>
@@ -4774,6 +5579,8 @@
       </w:sdt>
       <w:r>
         <w:rPr>
+          <w:sz w:val="23"/>
+          <w:szCs w:val="23"/>
           <w:lang w:val="ru-RU"/>
         </w:rPr>
         <w:t xml:space="preserve">  Ритм синусовый, тахикардия. Эл</w:t>
@@ -4781,6 +5588,8 @@
       <w:proofErr w:type="gramStart"/>
       <w:r>
         <w:rPr>
+          <w:sz w:val="23"/>
+          <w:szCs w:val="23"/>
           <w:lang w:val="ru-RU"/>
         </w:rPr>
         <w:t>.</w:t>
@@ -4788,6 +5597,8 @@
       <w:proofErr w:type="gramEnd"/>
       <w:r>
         <w:rPr>
+          <w:sz w:val="23"/>
+          <w:szCs w:val="23"/>
           <w:lang w:val="ru-RU"/>
         </w:rPr>
         <w:t xml:space="preserve"> </w:t>
@@ -4795,6 +5606,8 @@
       <w:proofErr w:type="gramStart"/>
       <w:r>
         <w:rPr>
+          <w:sz w:val="23"/>
+          <w:szCs w:val="23"/>
           <w:lang w:val="ru-RU"/>
         </w:rPr>
         <w:t>о</w:t>
@@ -4802,18 +5615,24 @@
       <w:proofErr w:type="gramEnd"/>
       <w:r>
         <w:rPr>
+          <w:sz w:val="23"/>
+          <w:szCs w:val="23"/>
           <w:lang w:val="ru-RU"/>
         </w:rPr>
         <w:t xml:space="preserve">сь </w:t>
       </w:r>
       <w:r>
         <w:rPr>
+          <w:sz w:val="23"/>
+          <w:szCs w:val="23"/>
           <w:lang w:val="ru-RU"/>
         </w:rPr>
         <w:t>не</w:t>
       </w:r>
       <w:r>
         <w:rPr>
+          <w:sz w:val="23"/>
+          <w:szCs w:val="23"/>
           <w:lang w:val="ru-RU"/>
         </w:rPr>
         <w:t xml:space="preserve"> отклонена.  Гипертрофия левого желудочка.</w:t>
@@ -4821,6 +5640,8 @@
       <w:proofErr w:type="gramStart"/>
       <w:r>
         <w:rPr>
+          <w:sz w:val="23"/>
+          <w:szCs w:val="23"/>
           <w:lang w:val="ru-RU"/>
         </w:rPr>
         <w:t xml:space="preserve"> .</w:t>
@@ -4828,6 +5649,8 @@
       <w:proofErr w:type="gramEnd"/>
       <w:r>
         <w:rPr>
+          <w:sz w:val="23"/>
+          <w:szCs w:val="23"/>
           <w:lang w:val="ru-RU"/>
         </w:rPr>
         <w:t xml:space="preserve"> </w:t>
@@ -4838,11 +5661,15 @@
         <w:ind w:left="-567"/>
         <w:jc w:val="both"/>
         <w:rPr>
+          <w:sz w:val="23"/>
+          <w:szCs w:val="23"/>
           <w:lang w:val="ru-RU"/>
         </w:rPr>
       </w:pPr>
       <w:r>
         <w:rPr>
+          <w:sz w:val="23"/>
+          <w:szCs w:val="23"/>
           <w:u w:val="single"/>
           <w:lang w:val="ru-RU"/>
         </w:rPr>
@@ -4850,6 +5677,8 @@
       </w:r>
       <w:r>
         <w:rPr>
+          <w:sz w:val="23"/>
+          <w:szCs w:val="23"/>
           <w:u w:val="single"/>
           <w:lang w:val="ru-RU"/>
         </w:rPr>
@@ -4857,12 +5686,16 @@
       </w:r>
       <w:r>
         <w:rPr>
+          <w:sz w:val="23"/>
+          <w:szCs w:val="23"/>
           <w:lang w:val="ru-RU"/>
         </w:rPr>
         <w:t xml:space="preserve">: </w:t>
       </w:r>
       <w:r>
         <w:rPr>
+          <w:sz w:val="23"/>
+          <w:szCs w:val="23"/>
           <w:lang w:val="ru-RU"/>
         </w:rPr>
         <w:t xml:space="preserve"> Симптоматическая артериальная гипертензия II ст. </w:t>
@@ -4873,11 +5706,15 @@
         <w:ind w:left="-567"/>
         <w:jc w:val="both"/>
         <w:rPr>
+          <w:sz w:val="23"/>
+          <w:szCs w:val="23"/>
           <w:lang w:val="ru-RU"/>
         </w:rPr>
       </w:pPr>
       <w:r>
         <w:rPr>
+          <w:sz w:val="23"/>
+          <w:szCs w:val="23"/>
           <w:u w:val="single"/>
           <w:lang w:val="ru-RU"/>
         </w:rPr>
@@ -4885,6 +5722,8 @@
       </w:r>
       <w:r>
         <w:rPr>
+          <w:sz w:val="23"/>
+          <w:szCs w:val="23"/>
           <w:u w:val="single"/>
           <w:lang w:val="ru-RU"/>
         </w:rPr>
@@ -4892,46 +5731,40 @@
       </w:r>
       <w:r>
         <w:rPr>
+          <w:sz w:val="23"/>
+          <w:szCs w:val="23"/>
           <w:lang w:val="ru-RU"/>
         </w:rPr>
         <w:t xml:space="preserve">: </w:t>
       </w:r>
-      <w:proofErr w:type="gramStart"/>
-      <w:r>
-        <w:rPr>
-          <w:lang w:val="ru-RU"/>
-        </w:rPr>
-        <w:t>Диабетическая</w:t>
-      </w:r>
-      <w:proofErr w:type="gramEnd"/>
-      <w:r>
-        <w:rPr>
-          <w:lang w:val="ru-RU"/>
-        </w:rPr>
-        <w:t xml:space="preserve"> </w:t>
-      </w:r>
-      <w:proofErr w:type="spellStart"/>
-      <w:r>
-        <w:rPr>
-          <w:lang w:val="ru-RU"/>
-        </w:rPr>
-        <w:t>ангиопатия</w:t>
-      </w:r>
-      <w:proofErr w:type="spellEnd"/>
-      <w:r>
-        <w:rPr>
-          <w:lang w:val="ru-RU"/>
-        </w:rPr>
-        <w:t xml:space="preserve"> </w:t>
-      </w:r>
-      <w:r>
-        <w:rPr>
+      <w:r>
+        <w:rPr>
+          <w:sz w:val="23"/>
+          <w:szCs w:val="23"/>
+          <w:lang w:val="ru-RU"/>
+        </w:rPr>
+        <w:t xml:space="preserve">Диабетическая </w:t>
+      </w:r>
+      <w:r>
+        <w:rPr>
+          <w:sz w:val="23"/>
+          <w:szCs w:val="23"/>
+          <w:lang w:val="ru-RU"/>
+        </w:rPr>
+        <w:t xml:space="preserve">ангиопатия </w:t>
+      </w:r>
+      <w:r>
+        <w:rPr>
+          <w:sz w:val="23"/>
+          <w:szCs w:val="23"/>
           <w:lang w:val="ru-RU"/>
         </w:rPr>
         <w:t xml:space="preserve">артерий </w:t>
       </w:r>
       <w:r>
         <w:rPr>
+          <w:sz w:val="23"/>
+          <w:szCs w:val="23"/>
           <w:lang w:val="ru-RU"/>
         </w:rPr>
         <w:t>н/к.</w:t>
@@ -4942,11 +5775,15 @@
         <w:ind w:left="-567"/>
         <w:jc w:val="both"/>
         <w:rPr>
+          <w:sz w:val="23"/>
+          <w:szCs w:val="23"/>
           <w:lang w:val="ru-RU"/>
         </w:rPr>
       </w:pPr>
       <w:r>
         <w:rPr>
+          <w:sz w:val="23"/>
+          <w:szCs w:val="23"/>
           <w:u w:val="single"/>
           <w:lang w:val="ru-RU"/>
         </w:rPr>
@@ -4954,6 +5791,8 @@
       </w:r>
       <w:r>
         <w:rPr>
+          <w:sz w:val="23"/>
+          <w:szCs w:val="23"/>
           <w:u w:val="single"/>
           <w:lang w:val="ru-RU"/>
         </w:rPr>
@@ -4961,12 +5800,16 @@
       </w:r>
       <w:r>
         <w:rPr>
+          <w:sz w:val="23"/>
+          <w:szCs w:val="23"/>
           <w:lang w:val="ru-RU"/>
         </w:rPr>
         <w:t xml:space="preserve">: </w:t>
       </w:r>
       <w:r>
         <w:rPr>
+          <w:sz w:val="23"/>
+          <w:szCs w:val="23"/>
           <w:lang w:val="ru-RU"/>
         </w:rPr>
         <w:t xml:space="preserve"> </w:t>
@@ -4974,6 +5817,8 @@
       <w:sdt>
         <w:sdtPr>
           <w:rPr>
+            <w:sz w:val="23"/>
+            <w:szCs w:val="23"/>
             <w:lang w:val="ru-RU"/>
           </w:rPr>
           <w:id w:val="-1004209914"/>
@@ -4987,44 +5832,46 @@
         </w:sdtPr>
         <w:sdtEndPr/>
         <w:sdtContent>
-          <w:proofErr w:type="gramStart"/>
           <w:r>
             <w:rPr>
+              <w:sz w:val="23"/>
+              <w:szCs w:val="23"/>
               <w:lang w:val="ru-RU"/>
             </w:rPr>
             <w:t>Диабетическ</w:t>
           </w:r>
           <w:r>
             <w:rPr>
+              <w:sz w:val="23"/>
+              <w:szCs w:val="23"/>
               <w:lang w:val="ru-RU"/>
             </w:rPr>
-            <w:t>ая</w:t>
+            <w:t>ая ангиопатия артерий н/</w:t>
+          </w:r>
+          <w:proofErr w:type="gramStart"/>
+          <w:r>
+            <w:rPr>
+              <w:sz w:val="23"/>
+              <w:szCs w:val="23"/>
+              <w:lang w:val="ru-RU"/>
+            </w:rPr>
+            <w:t>к</w:t>
           </w:r>
           <w:proofErr w:type="gramEnd"/>
           <w:r>
             <w:rPr>
+              <w:sz w:val="23"/>
+              <w:szCs w:val="23"/>
               <w:lang w:val="ru-RU"/>
             </w:rPr>
             <w:t xml:space="preserve"> </w:t>
           </w:r>
-          <w:proofErr w:type="spellStart"/>
-          <w:r>
-            <w:rPr>
-              <w:lang w:val="ru-RU"/>
-            </w:rPr>
-            <w:t>ангиопатия</w:t>
-          </w:r>
-          <w:proofErr w:type="spellEnd"/>
-          <w:r>
-            <w:rPr>
-              <w:lang w:val="ru-RU"/>
-            </w:rPr>
-            <w:t xml:space="preserve"> артерий н/к </w:t>
-          </w:r>
         </w:sdtContent>
       </w:sdt>
       <w:r>
         <w:rPr>
+          <w:sz w:val="23"/>
+          <w:szCs w:val="23"/>
           <w:lang w:val="ru-RU"/>
         </w:rPr>
         <w:t xml:space="preserve"> </w:t>
@@ -5035,11 +5882,15 @@
         <w:ind w:left="-567"/>
         <w:jc w:val="both"/>
         <w:rPr>
+          <w:sz w:val="23"/>
+          <w:szCs w:val="23"/>
           <w:lang w:val="ru-RU"/>
         </w:rPr>
       </w:pPr>
       <w:r>
         <w:rPr>
+          <w:sz w:val="23"/>
+          <w:szCs w:val="23"/>
           <w:u w:val="single"/>
           <w:lang w:val="ru-RU"/>
         </w:rPr>
@@ -5047,6 +5898,8 @@
       </w:r>
       <w:r>
         <w:rPr>
+          <w:sz w:val="23"/>
+          <w:szCs w:val="23"/>
           <w:u w:val="single"/>
           <w:lang w:val="ru-RU"/>
         </w:rPr>
@@ -5054,6 +5907,8 @@
       </w:r>
       <w:r>
         <w:rPr>
+          <w:sz w:val="23"/>
+          <w:szCs w:val="23"/>
           <w:lang w:val="ru-RU"/>
         </w:rPr>
         <w:t xml:space="preserve"> ХБП III ст.: </w:t>
@@ -5061,6 +5916,8 @@
       <w:proofErr w:type="spellStart"/>
       <w:r>
         <w:rPr>
+          <w:sz w:val="23"/>
+          <w:szCs w:val="23"/>
           <w:lang w:val="ru-RU"/>
         </w:rPr>
         <w:t>диаб</w:t>
@@ -5068,6 +5925,8 @@
       <w:proofErr w:type="spellEnd"/>
       <w:r>
         <w:rPr>
+          <w:sz w:val="23"/>
+          <w:szCs w:val="23"/>
           <w:lang w:val="ru-RU"/>
         </w:rPr>
         <w:t xml:space="preserve">. нефропатия, </w:t>
@@ -5075,6 +5934,8 @@
       <w:proofErr w:type="gramStart"/>
       <w:r>
         <w:rPr>
+          <w:sz w:val="23"/>
+          <w:szCs w:val="23"/>
           <w:lang w:val="ru-RU"/>
         </w:rPr>
         <w:t>нефротический</w:t>
@@ -5082,24 +5943,32 @@
       <w:proofErr w:type="gramEnd"/>
       <w:r>
         <w:rPr>
+          <w:sz w:val="23"/>
+          <w:szCs w:val="23"/>
           <w:lang w:val="ru-RU"/>
         </w:rPr>
         <w:t xml:space="preserve"> с-м, </w:t>
       </w:r>
       <w:r>
         <w:rPr>
+          <w:sz w:val="23"/>
+          <w:szCs w:val="23"/>
           <w:lang w:val="ru-RU"/>
         </w:rPr>
         <w:t>артериальная гипертензия</w:t>
       </w:r>
       <w:r>
         <w:rPr>
+          <w:sz w:val="23"/>
+          <w:szCs w:val="23"/>
           <w:lang w:val="ru-RU"/>
         </w:rPr>
         <w:t xml:space="preserve"> 2 ст.</w:t>
       </w:r>
       <w:r>
         <w:rPr>
+          <w:sz w:val="23"/>
+          <w:szCs w:val="23"/>
           <w:lang w:val="ru-RU"/>
         </w:rPr>
         <w:t xml:space="preserve">. </w:t>
@@ -5110,11 +5979,15 @@
         <w:ind w:left="-567"/>
         <w:jc w:val="both"/>
         <w:rPr>
+          <w:sz w:val="23"/>
+          <w:szCs w:val="23"/>
           <w:lang w:val="ru-RU"/>
         </w:rPr>
       </w:pPr>
       <w:r>
         <w:rPr>
+          <w:sz w:val="23"/>
+          <w:szCs w:val="23"/>
           <w:u w:val="single"/>
           <w:lang w:val="ru-RU"/>
         </w:rPr>
@@ -5122,6 +5995,8 @@
       </w:r>
       <w:r>
         <w:rPr>
+          <w:sz w:val="23"/>
+          <w:szCs w:val="23"/>
           <w:u w:val="single"/>
           <w:lang w:val="ru-RU"/>
         </w:rPr>
@@ -5129,60 +6004,80 @@
       </w:r>
       <w:r>
         <w:rPr>
+          <w:sz w:val="23"/>
+          <w:szCs w:val="23"/>
           <w:lang w:val="ru-RU"/>
         </w:rPr>
         <w:t xml:space="preserve"> </w:t>
       </w:r>
       <w:r>
         <w:rPr>
+          <w:sz w:val="23"/>
+          <w:szCs w:val="23"/>
           <w:lang w:val="ru-RU"/>
         </w:rPr>
         <w:t xml:space="preserve">ЛПИ </w:t>
       </w:r>
       <w:r>
         <w:rPr>
+          <w:sz w:val="23"/>
+          <w:szCs w:val="23"/>
           <w:lang w:val="ru-RU"/>
         </w:rPr>
         <w:t>справа –</w:t>
       </w:r>
       <w:r>
         <w:rPr>
+          <w:sz w:val="23"/>
+          <w:szCs w:val="23"/>
           <w:lang w:val="ru-RU"/>
         </w:rPr>
         <w:t>1,2</w:t>
       </w:r>
       <w:r>
         <w:rPr>
+          <w:sz w:val="23"/>
+          <w:szCs w:val="23"/>
           <w:lang w:val="ru-RU"/>
         </w:rPr>
         <w:t xml:space="preserve"> , </w:t>
       </w:r>
       <w:r>
         <w:rPr>
+          <w:sz w:val="23"/>
+          <w:szCs w:val="23"/>
           <w:lang w:val="ru-RU"/>
         </w:rPr>
         <w:t xml:space="preserve">ЛПИ </w:t>
       </w:r>
       <w:r>
         <w:rPr>
+          <w:sz w:val="23"/>
+          <w:szCs w:val="23"/>
           <w:lang w:val="ru-RU"/>
         </w:rPr>
         <w:t>слева –</w:t>
       </w:r>
       <w:r>
         <w:rPr>
+          <w:sz w:val="23"/>
+          <w:szCs w:val="23"/>
           <w:lang w:val="ru-RU"/>
         </w:rPr>
         <w:t>1,2</w:t>
       </w:r>
       <w:r>
         <w:rPr>
+          <w:sz w:val="23"/>
+          <w:szCs w:val="23"/>
           <w:lang w:val="ru-RU"/>
         </w:rPr>
         <w:t xml:space="preserve"> . </w:t>
       </w:r>
       <w:r>
         <w:rPr>
+          <w:sz w:val="23"/>
+          <w:szCs w:val="23"/>
           <w:lang w:val="ru-RU"/>
         </w:rPr>
         <w:t xml:space="preserve">Кровоток </w:t>
@@ -5190,6 +6085,8 @@
       <w:proofErr w:type="gramStart"/>
       <w:r>
         <w:rPr>
+          <w:sz w:val="23"/>
+          <w:szCs w:val="23"/>
           <w:lang w:val="ru-RU"/>
         </w:rPr>
         <w:t>по</w:t>
@@ -5197,6 +6094,8 @@
       <w:proofErr w:type="gramEnd"/>
       <w:r>
         <w:rPr>
+          <w:sz w:val="23"/>
+          <w:szCs w:val="23"/>
           <w:lang w:val="ru-RU"/>
         </w:rPr>
         <w:t xml:space="preserve"> а. </w:t>
@@ -5204,6 +6103,8 @@
       <w:proofErr w:type="spellStart"/>
       <w:r>
         <w:rPr>
+          <w:sz w:val="23"/>
+          <w:szCs w:val="23"/>
           <w:lang w:val="ru-RU"/>
         </w:rPr>
         <w:t>tibialis</w:t>
@@ -5211,6 +6112,8 @@
       <w:proofErr w:type="spellEnd"/>
       <w:r>
         <w:rPr>
+          <w:sz w:val="23"/>
+          <w:szCs w:val="23"/>
           <w:lang w:val="ru-RU"/>
         </w:rPr>
         <w:t xml:space="preserve"> </w:t>
@@ -5218,6 +6121,8 @@
       <w:proofErr w:type="spellStart"/>
       <w:r>
         <w:rPr>
+          <w:sz w:val="23"/>
+          <w:szCs w:val="23"/>
           <w:lang w:val="ru-RU"/>
         </w:rPr>
         <w:t>роst</w:t>
@@ -5225,18 +6130,24 @@
       <w:proofErr w:type="spellEnd"/>
       <w:r>
         <w:rPr>
+          <w:sz w:val="23"/>
+          <w:szCs w:val="23"/>
           <w:lang w:val="ru-RU"/>
         </w:rPr>
         <w:t xml:space="preserve">  не нарушен </w:t>
       </w:r>
       <w:r>
         <w:rPr>
+          <w:sz w:val="23"/>
+          <w:szCs w:val="23"/>
           <w:lang w:val="ru-RU"/>
         </w:rPr>
         <w:t xml:space="preserve">с </w:t>
       </w:r>
       <w:r>
         <w:rPr>
+          <w:sz w:val="23"/>
+          <w:szCs w:val="23"/>
           <w:lang w:val="ru-RU"/>
         </w:rPr>
         <w:t xml:space="preserve">обеих сторон. </w:t>
@@ -5247,11 +6158,15 @@
         <w:ind w:left="-567"/>
         <w:jc w:val="both"/>
         <w:rPr>
+          <w:sz w:val="23"/>
+          <w:szCs w:val="23"/>
           <w:lang w:val="ru-RU"/>
         </w:rPr>
       </w:pPr>
       <w:r>
         <w:rPr>
+          <w:sz w:val="23"/>
+          <w:szCs w:val="23"/>
           <w:u w:val="single"/>
           <w:lang w:val="ru-RU"/>
         </w:rPr>
@@ -5259,6 +6174,8 @@
       </w:r>
       <w:r>
         <w:rPr>
+          <w:sz w:val="23"/>
+          <w:szCs w:val="23"/>
           <w:u w:val="single"/>
           <w:lang w:val="ru-RU"/>
         </w:rPr>
@@ -5266,68 +6183,72 @@
       </w:r>
       <w:r>
         <w:rPr>
+          <w:sz w:val="23"/>
+          <w:szCs w:val="23"/>
           <w:lang w:val="ru-RU"/>
         </w:rPr>
         <w:t xml:space="preserve">: </w:t>
       </w:r>
       <w:r>
         <w:rPr>
-          <w:lang w:val="ru-RU"/>
-        </w:rPr>
-        <w:t xml:space="preserve">Заключение: </w:t>
-      </w:r>
-      <w:proofErr w:type="spellStart"/>
-      <w:r>
-        <w:rPr>
-          <w:lang w:val="ru-RU"/>
-        </w:rPr>
-        <w:t>Эхопризнаки</w:t>
-      </w:r>
-      <w:proofErr w:type="spellEnd"/>
-      <w:r>
-        <w:rPr>
-          <w:lang w:val="ru-RU"/>
-        </w:rPr>
-        <w:t xml:space="preserve"> диффузн</w:t>
-      </w:r>
-      <w:r>
-        <w:rPr>
+          <w:sz w:val="23"/>
+          <w:szCs w:val="23"/>
+          <w:lang w:val="ru-RU"/>
+        </w:rPr>
+        <w:t>Заключение: Эхопризнаки диффузн</w:t>
+      </w:r>
+      <w:r>
+        <w:rPr>
+          <w:sz w:val="23"/>
+          <w:szCs w:val="23"/>
           <w:lang w:val="ru-RU"/>
         </w:rPr>
         <w:t>ых</w:t>
       </w:r>
       <w:r>
         <w:rPr>
+          <w:sz w:val="23"/>
+          <w:szCs w:val="23"/>
           <w:lang w:val="ru-RU"/>
         </w:rPr>
         <w:t xml:space="preserve"> </w:t>
       </w:r>
       <w:r>
         <w:rPr>
+          <w:sz w:val="23"/>
+          <w:szCs w:val="23"/>
           <w:lang w:val="ru-RU"/>
         </w:rPr>
         <w:t xml:space="preserve">изменений </w:t>
       </w:r>
       <w:r>
         <w:rPr>
+          <w:sz w:val="23"/>
+          <w:szCs w:val="23"/>
           <w:lang w:val="ru-RU"/>
         </w:rPr>
         <w:t>в паренхиме печени</w:t>
       </w:r>
       <w:r>
         <w:rPr>
+          <w:sz w:val="23"/>
+          <w:szCs w:val="23"/>
           <w:lang w:val="ru-RU"/>
         </w:rPr>
         <w:t xml:space="preserve"> по типу жировой дистрофии 1ст </w:t>
       </w:r>
       <w:r>
         <w:rPr>
+          <w:sz w:val="23"/>
+          <w:szCs w:val="23"/>
           <w:lang w:val="ru-RU"/>
         </w:rPr>
         <w:t xml:space="preserve">; перегиба ж/пузыря </w:t>
       </w:r>
       <w:r>
         <w:rPr>
+          <w:sz w:val="23"/>
+          <w:szCs w:val="23"/>
           <w:lang w:val="ru-RU"/>
         </w:rPr>
         <w:t xml:space="preserve">в </w:t>
@@ -5335,6 +6256,8 @@
       <w:proofErr w:type="gramStart"/>
       <w:r>
         <w:rPr>
+          <w:sz w:val="23"/>
+          <w:szCs w:val="23"/>
           <w:lang w:val="ru-RU"/>
         </w:rPr>
         <w:t>в</w:t>
@@ -5342,18 +6265,24 @@
       <w:proofErr w:type="gramEnd"/>
       <w:r>
         <w:rPr>
+          <w:sz w:val="23"/>
+          <w:szCs w:val="23"/>
           <w:lang w:val="ru-RU"/>
         </w:rPr>
         <w:t xml:space="preserve">/3 тела и в </w:t>
       </w:r>
       <w:r>
         <w:rPr>
+          <w:sz w:val="23"/>
+          <w:szCs w:val="23"/>
           <w:lang w:val="ru-RU"/>
         </w:rPr>
         <w:t xml:space="preserve">области шейки, застоя в ж/пузыре, </w:t>
       </w:r>
       <w:r>
         <w:rPr>
+          <w:sz w:val="23"/>
+          <w:szCs w:val="23"/>
           <w:lang w:val="ru-RU"/>
         </w:rPr>
         <w:t>функционального раздражения кишечника, изменений диффузного типа в паренхиме почек</w:t>
@@ -5364,153 +6293,230 @@
         <w:ind w:left="-567"/>
         <w:jc w:val="both"/>
         <w:rPr>
+          <w:sz w:val="23"/>
+          <w:szCs w:val="23"/>
           <w:lang w:val="ru-RU"/>
         </w:rPr>
       </w:pPr>
       <w:r>
         <w:rPr>
+          <w:sz w:val="23"/>
+          <w:szCs w:val="23"/>
           <w:u w:val="single"/>
           <w:lang w:val="ru-RU"/>
         </w:rPr>
-        <w:t>30.10.17</w:t>
-      </w:r>
-      <w:r>
-        <w:rPr>
+        <w:t xml:space="preserve">31.10.17 осмотр доц. каф. </w:t>
+      </w:r>
+      <w:proofErr w:type="spellStart"/>
+      <w:r>
+        <w:rPr>
+          <w:sz w:val="23"/>
+          <w:szCs w:val="23"/>
           <w:u w:val="single"/>
           <w:lang w:val="ru-RU"/>
         </w:rPr>
-        <w:t>УЗИ щит</w:t>
+        <w:t>Шеховцевой</w:t>
+      </w:r>
+      <w:proofErr w:type="spellEnd"/>
+      <w:r>
+        <w:rPr>
+          <w:sz w:val="23"/>
+          <w:szCs w:val="23"/>
+          <w:u w:val="single"/>
+          <w:lang w:val="ru-RU"/>
+        </w:rPr>
+        <w:t xml:space="preserve"> Т.Г.:</w:t>
+      </w:r>
+      <w:r>
+        <w:rPr>
+          <w:sz w:val="23"/>
+          <w:szCs w:val="23"/>
+          <w:lang w:val="ru-RU"/>
+        </w:rPr>
+        <w:t xml:space="preserve"> СД тип 1, тяжелая форма. ХБП </w:t>
       </w:r>
       <w:proofErr w:type="gramStart"/>
       <w:r>
         <w:rPr>
-          <w:u w:val="single"/>
-          <w:lang w:val="ru-RU"/>
-        </w:rPr>
-        <w:t>.</w:t>
+          <w:sz w:val="23"/>
+          <w:szCs w:val="23"/>
+          <w:lang w:val="ru-RU"/>
+        </w:rPr>
+        <w:t>Ш</w:t>
       </w:r>
       <w:proofErr w:type="gramEnd"/>
       <w:r>
         <w:rPr>
-          <w:u w:val="single"/>
-          <w:lang w:val="ru-RU"/>
-        </w:rPr>
-        <w:t xml:space="preserve"> </w:t>
-      </w:r>
-      <w:proofErr w:type="gramStart"/>
-      <w:r>
-        <w:rPr>
-          <w:u w:val="single"/>
-          <w:lang w:val="ru-RU"/>
-        </w:rPr>
-        <w:t>ж</w:t>
-      </w:r>
-      <w:proofErr w:type="gramEnd"/>
-      <w:r>
-        <w:rPr>
-          <w:u w:val="single"/>
-          <w:lang w:val="ru-RU"/>
-        </w:rPr>
-        <w:t>елезы</w:t>
-      </w:r>
-      <w:r>
-        <w:rPr>
-          <w:lang w:val="ru-RU"/>
-        </w:rPr>
-        <w:t xml:space="preserve">: </w:t>
+          <w:sz w:val="23"/>
+          <w:szCs w:val="23"/>
+          <w:lang w:val="ru-RU"/>
+        </w:rPr>
+        <w:t xml:space="preserve">, диабетическая нефропатия, нефротический с-м, АГ II </w:t>
       </w:r>
       <w:proofErr w:type="spellStart"/>
-      <w:proofErr w:type="gramStart"/>
-      <w:r>
-        <w:rPr>
-          <w:lang w:val="ru-RU"/>
-        </w:rPr>
-        <w:t>Пр</w:t>
+      <w:r>
+        <w:rPr>
+          <w:sz w:val="23"/>
+          <w:szCs w:val="23"/>
+          <w:lang w:val="ru-RU"/>
+        </w:rPr>
+        <w:t>ст</w:t>
       </w:r>
       <w:proofErr w:type="spellEnd"/>
-      <w:proofErr w:type="gramEnd"/>
-      <w:r>
-        <w:rPr>
-          <w:lang w:val="ru-RU"/>
-        </w:rPr>
-        <w:t xml:space="preserve"> д. V = </w:t>
-      </w:r>
-      <w:r>
-        <w:rPr>
-          <w:lang w:val="ru-RU"/>
-        </w:rPr>
-        <w:t>7,5</w:t>
-      </w:r>
-      <w:r>
-        <w:rPr>
-          <w:lang w:val="ru-RU"/>
-        </w:rPr>
-        <w:t xml:space="preserve"> см</w:t>
-      </w:r>
-      <w:r>
-        <w:rPr>
-          <w:vertAlign w:val="superscript"/>
-          <w:lang w:val="ru-RU"/>
-        </w:rPr>
-        <w:t>3</w:t>
-      </w:r>
-      <w:r>
-        <w:rPr>
-          <w:lang w:val="ru-RU"/>
-        </w:rPr>
-        <w:t>; лев. д. V =</w:t>
-      </w:r>
-      <w:r>
-        <w:rPr>
-          <w:lang w:val="ru-RU"/>
-        </w:rPr>
-        <w:t>6,8</w:t>
-      </w:r>
-      <w:r>
-        <w:rPr>
-          <w:lang w:val="ru-RU"/>
-        </w:rPr>
-        <w:t xml:space="preserve">  см</w:t>
-      </w:r>
-      <w:r>
-        <w:rPr>
-          <w:vertAlign w:val="superscript"/>
-          <w:lang w:val="ru-RU"/>
-        </w:rPr>
-        <w:t>3</w:t>
-      </w:r>
     </w:p>
     <w:p>
       <w:pPr>
         <w:ind w:left="-567"/>
         <w:jc w:val="both"/>
         <w:rPr>
+          <w:sz w:val="23"/>
+          <w:szCs w:val="23"/>
           <w:lang w:val="ru-RU"/>
         </w:rPr>
       </w:pPr>
       <w:r>
         <w:rPr>
-          <w:lang w:val="ru-RU"/>
-        </w:rPr>
-        <w:t xml:space="preserve">Перешеек – </w:t>
-      </w:r>
-      <w:r>
-        <w:rPr>
-          <w:lang w:val="ru-RU"/>
-        </w:rPr>
-        <w:t>0,37</w:t>
-      </w:r>
-      <w:r>
-        <w:rPr>
-          <w:lang w:val="ru-RU"/>
-        </w:rPr>
-        <w:t>с</w:t>
-      </w:r>
-      <w:r>
-        <w:rPr>
-          <w:lang w:val="ru-RU"/>
-        </w:rPr>
-        <w:t xml:space="preserve">м. </w:t>
+          <w:sz w:val="23"/>
+          <w:szCs w:val="23"/>
+          <w:u w:val="single"/>
+          <w:lang w:val="ru-RU"/>
+        </w:rPr>
+        <w:t>30.10.17</w:t>
+      </w:r>
+      <w:r>
+        <w:rPr>
+          <w:sz w:val="23"/>
+          <w:szCs w:val="23"/>
+          <w:u w:val="single"/>
+          <w:lang w:val="ru-RU"/>
+        </w:rPr>
+        <w:t>УЗИ щит</w:t>
+      </w:r>
+      <w:proofErr w:type="gramStart"/>
+      <w:r>
+        <w:rPr>
+          <w:sz w:val="23"/>
+          <w:szCs w:val="23"/>
+          <w:u w:val="single"/>
+          <w:lang w:val="ru-RU"/>
+        </w:rPr>
+        <w:t>.</w:t>
+      </w:r>
+      <w:proofErr w:type="gramEnd"/>
+      <w:r>
+        <w:rPr>
+          <w:sz w:val="23"/>
+          <w:szCs w:val="23"/>
+          <w:u w:val="single"/>
+          <w:lang w:val="ru-RU"/>
+        </w:rPr>
+        <w:t xml:space="preserve"> </w:t>
+      </w:r>
+      <w:proofErr w:type="gramStart"/>
+      <w:r>
+        <w:rPr>
+          <w:sz w:val="23"/>
+          <w:szCs w:val="23"/>
+          <w:u w:val="single"/>
+          <w:lang w:val="ru-RU"/>
+        </w:rPr>
+        <w:t>ж</w:t>
+      </w:r>
+      <w:proofErr w:type="gramEnd"/>
+      <w:r>
+        <w:rPr>
+          <w:sz w:val="23"/>
+          <w:szCs w:val="23"/>
+          <w:u w:val="single"/>
+          <w:lang w:val="ru-RU"/>
+        </w:rPr>
+        <w:t>елезы</w:t>
+      </w:r>
+      <w:r>
+        <w:rPr>
+          <w:sz w:val="23"/>
+          <w:szCs w:val="23"/>
+          <w:lang w:val="ru-RU"/>
+        </w:rPr>
+        <w:t xml:space="preserve">: </w:t>
+      </w:r>
+      <w:proofErr w:type="spellStart"/>
+      <w:proofErr w:type="gramStart"/>
+      <w:r>
+        <w:rPr>
+          <w:sz w:val="23"/>
+          <w:szCs w:val="23"/>
+          <w:lang w:val="ru-RU"/>
+        </w:rPr>
+        <w:t>Пр</w:t>
+      </w:r>
+      <w:proofErr w:type="spellEnd"/>
+      <w:proofErr w:type="gramEnd"/>
+      <w:r>
+        <w:rPr>
+          <w:sz w:val="23"/>
+          <w:szCs w:val="23"/>
+          <w:lang w:val="ru-RU"/>
+        </w:rPr>
+        <w:t xml:space="preserve"> д. V = </w:t>
+      </w:r>
+      <w:r>
+        <w:rPr>
+          <w:sz w:val="23"/>
+          <w:szCs w:val="23"/>
+          <w:lang w:val="ru-RU"/>
+        </w:rPr>
+        <w:t>7,5</w:t>
+      </w:r>
+      <w:r>
+        <w:rPr>
+          <w:sz w:val="23"/>
+          <w:szCs w:val="23"/>
+          <w:lang w:val="ru-RU"/>
+        </w:rPr>
+        <w:t xml:space="preserve"> см</w:t>
+      </w:r>
+      <w:r>
+        <w:rPr>
+          <w:sz w:val="23"/>
+          <w:szCs w:val="23"/>
+          <w:vertAlign w:val="superscript"/>
+          <w:lang w:val="ru-RU"/>
+        </w:rPr>
+        <w:t>3</w:t>
+      </w:r>
+      <w:r>
+        <w:rPr>
+          <w:sz w:val="23"/>
+          <w:szCs w:val="23"/>
+          <w:lang w:val="ru-RU"/>
+        </w:rPr>
+        <w:t>; лев. д. V =</w:t>
+      </w:r>
+      <w:r>
+        <w:rPr>
+          <w:sz w:val="23"/>
+          <w:szCs w:val="23"/>
+          <w:lang w:val="ru-RU"/>
+        </w:rPr>
+        <w:t>6,8</w:t>
+      </w:r>
+      <w:r>
+        <w:rPr>
+          <w:sz w:val="23"/>
+          <w:szCs w:val="23"/>
+          <w:lang w:val="ru-RU"/>
+        </w:rPr>
+        <w:t xml:space="preserve">  см</w:t>
+      </w:r>
+      <w:r>
+        <w:rPr>
+          <w:sz w:val="23"/>
+          <w:szCs w:val="23"/>
+          <w:vertAlign w:val="superscript"/>
+          <w:lang w:val="ru-RU"/>
+        </w:rPr>
+        <w:t>3</w:t>
       </w:r>
     </w:p>
     <w:p>
@@ -5518,228 +6524,42 @@
         <w:ind w:left="-567"/>
         <w:jc w:val="both"/>
         <w:rPr>
+          <w:sz w:val="23"/>
+          <w:szCs w:val="23"/>
           <w:lang w:val="ru-RU"/>
         </w:rPr>
       </w:pPr>
       <w:r>
         <w:rPr>
-          <w:lang w:val="ru-RU"/>
-        </w:rPr>
-        <w:t>Щит</w:t>
-      </w:r>
-      <w:proofErr w:type="gramStart"/>
-      <w:r>
-        <w:rPr>
-          <w:lang w:val="ru-RU"/>
-        </w:rPr>
-        <w:t>.</w:t>
-      </w:r>
-      <w:proofErr w:type="gramEnd"/>
-      <w:r>
-        <w:rPr>
-          <w:lang w:val="ru-RU"/>
-        </w:rPr>
-        <w:t xml:space="preserve"> </w:t>
-      </w:r>
-      <w:proofErr w:type="gramStart"/>
-      <w:r>
-        <w:rPr>
-          <w:lang w:val="ru-RU"/>
-        </w:rPr>
-        <w:t>ж</w:t>
-      </w:r>
-      <w:proofErr w:type="gramEnd"/>
-      <w:r>
-        <w:rPr>
-          <w:lang w:val="ru-RU"/>
-        </w:rPr>
-        <w:t>елеза</w:t>
-      </w:r>
-      <w:r>
-        <w:rPr>
-          <w:lang w:val="ru-RU"/>
-        </w:rPr>
-        <w:t xml:space="preserve"> </w:t>
-      </w:r>
-      <w:r>
-        <w:rPr>
-          <w:lang w:val="ru-RU"/>
-        </w:rPr>
-        <w:t xml:space="preserve">не увеличена, контуры </w:t>
-      </w:r>
-      <w:r>
-        <w:rPr>
-          <w:lang w:val="ru-RU"/>
-        </w:rPr>
-        <w:t>не</w:t>
-      </w:r>
-      <w:r>
-        <w:rPr>
-          <w:lang w:val="ru-RU"/>
-        </w:rPr>
-        <w:t xml:space="preserve">ровные. </w:t>
-      </w:r>
-      <w:proofErr w:type="spellStart"/>
-      <w:r>
-        <w:rPr>
-          <w:lang w:val="ru-RU"/>
-        </w:rPr>
-        <w:t>Эхогенность</w:t>
-      </w:r>
-      <w:proofErr w:type="spellEnd"/>
-      <w:r>
-        <w:rPr>
-          <w:lang w:val="ru-RU"/>
-        </w:rPr>
-        <w:t xml:space="preserve"> паренхимы </w:t>
-      </w:r>
-      <w:proofErr w:type="gramStart"/>
-      <w:r>
-        <w:rPr>
-          <w:lang w:val="ru-RU"/>
-        </w:rPr>
-        <w:t>снижена</w:t>
-      </w:r>
-      <w:proofErr w:type="gramEnd"/>
-      <w:r>
-        <w:rPr>
-          <w:lang w:val="ru-RU"/>
-        </w:rPr>
-        <w:t>.</w:t>
-      </w:r>
-      <w:r>
-        <w:rPr>
-          <w:lang w:val="ru-RU"/>
-        </w:rPr>
-        <w:t xml:space="preserve"> </w:t>
-      </w:r>
-      <w:proofErr w:type="spellStart"/>
-      <w:r>
-        <w:rPr>
-          <w:lang w:val="ru-RU"/>
-        </w:rPr>
-        <w:t>Эхоструктура</w:t>
-      </w:r>
-      <w:proofErr w:type="spellEnd"/>
-      <w:r>
-        <w:rPr>
-          <w:lang w:val="ru-RU"/>
-        </w:rPr>
-        <w:t xml:space="preserve">, </w:t>
-      </w:r>
-      <w:proofErr w:type="gramStart"/>
-      <w:r>
-        <w:rPr>
-          <w:lang w:val="ru-RU"/>
-        </w:rPr>
-        <w:t>крупнозернистая</w:t>
-      </w:r>
-      <w:proofErr w:type="gramEnd"/>
-      <w:r>
-        <w:rPr>
-          <w:lang w:val="ru-RU"/>
-        </w:rPr>
-        <w:t xml:space="preserve">,  </w:t>
-      </w:r>
-      <w:r>
-        <w:rPr>
-          <w:lang w:val="ru-RU"/>
-        </w:rPr>
-        <w:t xml:space="preserve"> </w:t>
-      </w:r>
-      <w:r>
-        <w:rPr>
-          <w:lang w:val="ru-RU"/>
-        </w:rPr>
-        <w:t xml:space="preserve">мелкий фиброз. </w:t>
-      </w:r>
-      <w:r>
-        <w:rPr>
-          <w:lang w:val="ru-RU"/>
-        </w:rPr>
-        <w:t>Р</w:t>
-      </w:r>
-      <w:r>
-        <w:rPr>
-          <w:lang w:val="ru-RU"/>
-        </w:rPr>
-        <w:t>егионарны</w:t>
-      </w:r>
-      <w:r>
-        <w:rPr>
-          <w:lang w:val="ru-RU"/>
-        </w:rPr>
-        <w:t>е</w:t>
-      </w:r>
-      <w:r>
-        <w:rPr>
-          <w:lang w:val="ru-RU"/>
-        </w:rPr>
-        <w:t xml:space="preserve"> </w:t>
-      </w:r>
-      <w:proofErr w:type="gramStart"/>
-      <w:r>
-        <w:rPr>
-          <w:lang w:val="ru-RU"/>
-        </w:rPr>
-        <w:t>л</w:t>
-      </w:r>
-      <w:proofErr w:type="gramEnd"/>
-      <w:r>
-        <w:rPr>
-          <w:lang w:val="ru-RU"/>
-        </w:rPr>
-        <w:t>/узл</w:t>
-      </w:r>
-      <w:r>
-        <w:rPr>
-          <w:lang w:val="ru-RU"/>
-        </w:rPr>
-        <w:t>ы</w:t>
-      </w:r>
-      <w:r>
-        <w:rPr>
-          <w:lang w:val="ru-RU"/>
-        </w:rPr>
-        <w:t xml:space="preserve"> </w:t>
-      </w:r>
-      <w:r>
-        <w:rPr>
-          <w:lang w:val="ru-RU"/>
-        </w:rPr>
-        <w:t xml:space="preserve"> </w:t>
-      </w:r>
-      <w:r>
-        <w:rPr>
-          <w:lang w:val="ru-RU"/>
-        </w:rPr>
-        <w:t xml:space="preserve">не </w:t>
-      </w:r>
-      <w:r>
-        <w:rPr>
-          <w:lang w:val="ru-RU"/>
-        </w:rPr>
-        <w:t xml:space="preserve">визуализируются. </w:t>
-      </w:r>
-      <w:proofErr w:type="spellStart"/>
-      <w:r>
-        <w:rPr>
-          <w:lang w:val="ru-RU"/>
-        </w:rPr>
-        <w:t>Закл</w:t>
-      </w:r>
-      <w:proofErr w:type="spellEnd"/>
-      <w:r>
-        <w:rPr>
-          <w:lang w:val="ru-RU"/>
-        </w:rPr>
-        <w:t>.: диффузные изменения паренхимы.</w:t>
-      </w:r>
-      <w:r>
-        <w:rPr>
-          <w:lang w:val="ru-RU"/>
-        </w:rPr>
-        <w:t xml:space="preserve"> </w:t>
+          <w:sz w:val="23"/>
+          <w:szCs w:val="23"/>
+          <w:lang w:val="ru-RU"/>
+        </w:rPr>
+        <w:t xml:space="preserve">Перешеек – </w:t>
+      </w:r>
+      <w:r>
+        <w:rPr>
+          <w:sz w:val="23"/>
+          <w:szCs w:val="23"/>
+          <w:lang w:val="ru-RU"/>
+        </w:rPr>
+        <w:t>0,37</w:t>
+      </w:r>
+      <w:r>
+        <w:rPr>
+          <w:sz w:val="23"/>
+          <w:szCs w:val="23"/>
+          <w:lang w:val="ru-RU"/>
+        </w:rPr>
+        <w:t>с</w:t>
+      </w:r>
+      <w:r>
+        <w:rPr>
+          <w:sz w:val="23"/>
+          <w:szCs w:val="23"/>
+          <w:lang w:val="ru-RU"/>
+        </w:rPr>
+        <w:t xml:space="preserve">м. </w:t>
       </w:r>
     </w:p>
     <w:p>
@@ -5747,48 +6567,249 @@
         <w:ind w:left="-567"/>
         <w:jc w:val="both"/>
         <w:rPr>
+          <w:sz w:val="23"/>
+          <w:szCs w:val="23"/>
           <w:lang w:val="ru-RU"/>
         </w:rPr>
       </w:pPr>
       <w:r>
         <w:rPr>
-          <w:u w:val="single"/>
-          <w:lang w:val="ru-RU"/>
-        </w:rPr>
-        <w:t>Лечение:</w:t>
-      </w:r>
-      <w:bookmarkStart w:id="3" w:name="лн"/>
-      <w:bookmarkEnd w:id="3"/>
-      <w:r>
-        <w:rPr>
+          <w:sz w:val="23"/>
+          <w:szCs w:val="23"/>
+          <w:lang w:val="ru-RU"/>
+        </w:rPr>
+        <w:t>Щит</w:t>
+      </w:r>
+      <w:proofErr w:type="gramStart"/>
+      <w:r>
+        <w:rPr>
+          <w:sz w:val="23"/>
+          <w:szCs w:val="23"/>
+          <w:lang w:val="ru-RU"/>
+        </w:rPr>
+        <w:t>.</w:t>
+      </w:r>
+      <w:proofErr w:type="gramEnd"/>
+      <w:r>
+        <w:rPr>
+          <w:sz w:val="23"/>
+          <w:szCs w:val="23"/>
           <w:lang w:val="ru-RU"/>
         </w:rPr>
         <w:t xml:space="preserve"> </w:t>
       </w:r>
+      <w:proofErr w:type="gramStart"/>
+      <w:r>
+        <w:rPr>
+          <w:sz w:val="23"/>
+          <w:szCs w:val="23"/>
+          <w:lang w:val="ru-RU"/>
+        </w:rPr>
+        <w:t>ж</w:t>
+      </w:r>
+      <w:proofErr w:type="gramEnd"/>
+      <w:r>
+        <w:rPr>
+          <w:sz w:val="23"/>
+          <w:szCs w:val="23"/>
+          <w:lang w:val="ru-RU"/>
+        </w:rPr>
+        <w:t>елеза</w:t>
+      </w:r>
+      <w:r>
+        <w:rPr>
+          <w:sz w:val="23"/>
+          <w:szCs w:val="23"/>
+          <w:lang w:val="ru-RU"/>
+        </w:rPr>
+        <w:t xml:space="preserve"> </w:t>
+      </w:r>
+      <w:r>
+        <w:rPr>
+          <w:sz w:val="23"/>
+          <w:szCs w:val="23"/>
+          <w:lang w:val="ru-RU"/>
+        </w:rPr>
+        <w:t xml:space="preserve">не увеличена, контуры </w:t>
+      </w:r>
+      <w:r>
+        <w:rPr>
+          <w:sz w:val="23"/>
+          <w:szCs w:val="23"/>
+          <w:lang w:val="ru-RU"/>
+        </w:rPr>
+        <w:t>не</w:t>
+      </w:r>
+      <w:r>
+        <w:rPr>
+          <w:sz w:val="23"/>
+          <w:szCs w:val="23"/>
+          <w:lang w:val="ru-RU"/>
+        </w:rPr>
+        <w:t xml:space="preserve">ровные. </w:t>
+      </w:r>
+      <w:r>
+        <w:rPr>
+          <w:sz w:val="23"/>
+          <w:szCs w:val="23"/>
+          <w:lang w:val="ru-RU"/>
+        </w:rPr>
+        <w:t xml:space="preserve">Эхогенность паренхимы </w:t>
+      </w:r>
+      <w:proofErr w:type="gramStart"/>
+      <w:r>
+        <w:rPr>
+          <w:sz w:val="23"/>
+          <w:szCs w:val="23"/>
+          <w:lang w:val="ru-RU"/>
+        </w:rPr>
+        <w:t>снижена</w:t>
+      </w:r>
+      <w:proofErr w:type="gramEnd"/>
+      <w:r>
+        <w:rPr>
+          <w:sz w:val="23"/>
+          <w:szCs w:val="23"/>
+          <w:lang w:val="ru-RU"/>
+        </w:rPr>
+        <w:t>.</w:t>
+      </w:r>
+      <w:r>
+        <w:rPr>
+          <w:sz w:val="23"/>
+          <w:szCs w:val="23"/>
+          <w:lang w:val="ru-RU"/>
+        </w:rPr>
+        <w:t xml:space="preserve"> Эхоструктура, крупнозернистая,  </w:t>
+      </w:r>
+      <w:r>
+        <w:rPr>
+          <w:sz w:val="23"/>
+          <w:szCs w:val="23"/>
+          <w:lang w:val="ru-RU"/>
+        </w:rPr>
+        <w:t xml:space="preserve"> </w:t>
+      </w:r>
+      <w:r>
+        <w:rPr>
+          <w:sz w:val="23"/>
+          <w:szCs w:val="23"/>
+          <w:lang w:val="ru-RU"/>
+        </w:rPr>
+        <w:t xml:space="preserve">мелкий фиброз. </w:t>
+      </w:r>
+      <w:r>
+        <w:rPr>
+          <w:sz w:val="23"/>
+          <w:szCs w:val="23"/>
+          <w:lang w:val="ru-RU"/>
+        </w:rPr>
+        <w:t>Р</w:t>
+      </w:r>
+      <w:r>
+        <w:rPr>
+          <w:sz w:val="23"/>
+          <w:szCs w:val="23"/>
+          <w:lang w:val="ru-RU"/>
+        </w:rPr>
+        <w:t>егионарны</w:t>
+      </w:r>
+      <w:r>
+        <w:rPr>
+          <w:sz w:val="23"/>
+          <w:szCs w:val="23"/>
+          <w:lang w:val="ru-RU"/>
+        </w:rPr>
+        <w:t>е</w:t>
+      </w:r>
+      <w:r>
+        <w:rPr>
+          <w:sz w:val="23"/>
+          <w:szCs w:val="23"/>
+          <w:lang w:val="ru-RU"/>
+        </w:rPr>
+        <w:t xml:space="preserve"> </w:t>
+      </w:r>
+      <w:proofErr w:type="gramStart"/>
+      <w:r>
+        <w:rPr>
+          <w:sz w:val="23"/>
+          <w:szCs w:val="23"/>
+          <w:lang w:val="ru-RU"/>
+        </w:rPr>
+        <w:t>л</w:t>
+      </w:r>
+      <w:proofErr w:type="gramEnd"/>
+      <w:r>
+        <w:rPr>
+          <w:sz w:val="23"/>
+          <w:szCs w:val="23"/>
+          <w:lang w:val="ru-RU"/>
+        </w:rPr>
+        <w:t>/узл</w:t>
+      </w:r>
+      <w:r>
+        <w:rPr>
+          <w:sz w:val="23"/>
+          <w:szCs w:val="23"/>
+          <w:lang w:val="ru-RU"/>
+        </w:rPr>
+        <w:t>ы</w:t>
+      </w:r>
+      <w:r>
+        <w:rPr>
+          <w:sz w:val="23"/>
+          <w:szCs w:val="23"/>
+          <w:lang w:val="ru-RU"/>
+        </w:rPr>
+        <w:t xml:space="preserve"> </w:t>
+      </w:r>
+      <w:r>
+        <w:rPr>
+          <w:sz w:val="23"/>
+          <w:szCs w:val="23"/>
+          <w:lang w:val="ru-RU"/>
+        </w:rPr>
+        <w:t xml:space="preserve"> </w:t>
+      </w:r>
+      <w:r>
+        <w:rPr>
+          <w:sz w:val="23"/>
+          <w:szCs w:val="23"/>
+          <w:lang w:val="ru-RU"/>
+        </w:rPr>
+        <w:t xml:space="preserve">не </w:t>
+      </w:r>
+      <w:r>
+        <w:rPr>
+          <w:sz w:val="23"/>
+          <w:szCs w:val="23"/>
+          <w:lang w:val="ru-RU"/>
+        </w:rPr>
+        <w:t xml:space="preserve">визуализируются. </w:t>
+      </w:r>
       <w:proofErr w:type="spellStart"/>
       <w:r>
         <w:rPr>
-          <w:lang w:val="ru-RU"/>
-        </w:rPr>
-        <w:t>Эпайдра</w:t>
+          <w:sz w:val="23"/>
+          <w:szCs w:val="23"/>
+          <w:lang w:val="ru-RU"/>
+        </w:rPr>
+        <w:t>Закл</w:t>
       </w:r>
       <w:proofErr w:type="spellEnd"/>
       <w:r>
         <w:rPr>
-          <w:lang w:val="ru-RU"/>
-        </w:rPr>
-        <w:t xml:space="preserve">, </w:t>
-      </w:r>
-      <w:proofErr w:type="spellStart"/>
-      <w:r>
-        <w:rPr>
-          <w:lang w:val="ru-RU"/>
-        </w:rPr>
-        <w:t>Лантус</w:t>
-      </w:r>
-      <w:proofErr w:type="spellEnd"/>
-      <w:r>
-        <w:rPr>
+          <w:sz w:val="23"/>
+          <w:szCs w:val="23"/>
+          <w:lang w:val="ru-RU"/>
+        </w:rPr>
+        <w:t>.: диффузные изменения паренхимы.</w:t>
+      </w:r>
+      <w:r>
+        <w:rPr>
+          <w:sz w:val="23"/>
+          <w:szCs w:val="23"/>
           <w:lang w:val="ru-RU"/>
         </w:rPr>
         <w:t xml:space="preserve"> </w:t>
@@ -5799,15 +6820,73 @@
         <w:ind w:left="-567"/>
         <w:jc w:val="both"/>
         <w:rPr>
+          <w:sz w:val="23"/>
+          <w:szCs w:val="23"/>
           <w:lang w:val="ru-RU"/>
         </w:rPr>
       </w:pPr>
-      <w:bookmarkStart w:id="4" w:name="дд"/>
-      <w:bookmarkStart w:id="5" w:name="лк"/>
+      <w:r>
+        <w:rPr>
+          <w:sz w:val="23"/>
+          <w:szCs w:val="23"/>
+          <w:u w:val="single"/>
+          <w:lang w:val="ru-RU"/>
+        </w:rPr>
+        <w:t>Лечение:</w:t>
+      </w:r>
+      <w:bookmarkStart w:id="2" w:name="лн"/>
+      <w:bookmarkEnd w:id="2"/>
+      <w:r>
+        <w:rPr>
+          <w:sz w:val="23"/>
+          <w:szCs w:val="23"/>
+          <w:lang w:val="ru-RU"/>
+        </w:rPr>
+        <w:t xml:space="preserve"> </w:t>
+      </w:r>
+      <w:r>
+        <w:rPr>
+          <w:sz w:val="23"/>
+          <w:szCs w:val="23"/>
+          <w:lang w:val="ru-RU"/>
+        </w:rPr>
+        <w:t xml:space="preserve">Эпайдра, </w:t>
+      </w:r>
+      <w:r>
+        <w:rPr>
+          <w:sz w:val="23"/>
+          <w:szCs w:val="23"/>
+          <w:lang w:val="ru-RU"/>
+        </w:rPr>
+        <w:t>Лантус, тиогамма, витаксон, актовегин, хипотел.</w:t>
+      </w:r>
+      <w:r>
+        <w:rPr>
+          <w:sz w:val="23"/>
+          <w:szCs w:val="23"/>
+          <w:lang w:val="ru-RU"/>
+        </w:rPr>
+        <w:t xml:space="preserve"> </w:t>
+      </w:r>
+    </w:p>
+    <w:p>
+      <w:pPr>
+        <w:ind w:left="-567"/>
+        <w:jc w:val="both"/>
+        <w:rPr>
+          <w:sz w:val="23"/>
+          <w:szCs w:val="23"/>
+          <w:lang w:val="ru-RU"/>
+        </w:rPr>
+      </w:pPr>
+      <w:bookmarkStart w:id="3" w:name="дд"/>
+      <w:bookmarkStart w:id="4" w:name="лк"/>
+      <w:bookmarkEnd w:id="3"/>
       <w:bookmarkEnd w:id="4"/>
-      <w:bookmarkEnd w:id="5"/>
-      <w:r>
-        <w:rPr>
+      <w:r>
+        <w:rPr>
+          <w:sz w:val="23"/>
+          <w:szCs w:val="23"/>
           <w:u w:val="single"/>
           <w:lang w:val="ru-RU"/>
         </w:rPr>
@@ -5815,30 +6894,40 @@
       </w:r>
       <w:r>
         <w:rPr>
+          <w:sz w:val="23"/>
+          <w:szCs w:val="23"/>
           <w:lang w:val="ru-RU"/>
         </w:rPr>
         <w:t xml:space="preserve">:  СД </w:t>
       </w:r>
       <w:r>
         <w:rPr>
+          <w:sz w:val="23"/>
+          <w:szCs w:val="23"/>
           <w:lang w:val="ru-RU"/>
         </w:rPr>
         <w:t>суб</w:t>
       </w:r>
       <w:r>
         <w:rPr>
+          <w:sz w:val="23"/>
+          <w:szCs w:val="23"/>
           <w:lang w:val="ru-RU"/>
         </w:rPr>
         <w:t xml:space="preserve">компенсирован, уменьшились боли в н/к. АД </w:t>
       </w:r>
       <w:r>
         <w:rPr>
+          <w:sz w:val="23"/>
+          <w:szCs w:val="23"/>
           <w:lang w:val="ru-RU"/>
         </w:rPr>
         <w:t>130/80</w:t>
       </w:r>
       <w:r>
         <w:rPr>
+          <w:sz w:val="23"/>
+          <w:szCs w:val="23"/>
           <w:lang w:val="ru-RU"/>
         </w:rPr>
         <w:t xml:space="preserve"> мм рт. ст. </w:t>
@@ -5846,6 +6935,8 @@
       <w:sdt>
         <w:sdtPr>
           <w:rPr>
+            <w:sz w:val="23"/>
+            <w:szCs w:val="23"/>
             <w:lang w:val="ru-RU"/>
           </w:rPr>
           <w:id w:val="-1648660069"/>
@@ -5862,6 +6953,8 @@
         <w:sdtContent>
           <w:r>
             <w:rPr>
+              <w:sz w:val="23"/>
+              <w:szCs w:val="23"/>
               <w:lang w:val="ru-RU"/>
             </w:rPr>
             <w:t xml:space="preserve"> </w:t>
@@ -5870,6 +6963,8 @@
       </w:sdt>
       <w:r>
         <w:rPr>
+          <w:sz w:val="23"/>
+          <w:szCs w:val="23"/>
           <w:lang w:val="ru-RU"/>
         </w:rPr>
         <w:t xml:space="preserve">  </w:t>
@@ -5880,6 +6975,8 @@
         <w:ind w:left="-567"/>
         <w:jc w:val="both"/>
         <w:rPr>
+          <w:sz w:val="23"/>
+          <w:szCs w:val="23"/>
           <w:lang w:val="ru-RU"/>
         </w:rPr>
       </w:pPr>
@@ -5888,12 +6985,16 @@
       <w:pPr>
         <w:jc w:val="both"/>
         <w:rPr>
+          <w:sz w:val="23"/>
+          <w:szCs w:val="23"/>
           <w:u w:val="single"/>
           <w:lang w:val="ru-RU"/>
         </w:rPr>
       </w:pPr>
       <w:r>
         <w:rPr>
+          <w:sz w:val="23"/>
+          <w:szCs w:val="23"/>
           <w:u w:val="single"/>
           <w:lang w:val="ru-RU"/>
         </w:rPr>
@@ -5901,6 +7002,8 @@
       </w:r>
       <w:r>
         <w:rPr>
+          <w:sz w:val="23"/>
+          <w:szCs w:val="23"/>
           <w:lang w:val="ru-RU"/>
         </w:rPr>
         <w:t>:</w:t>
@@ -5914,30 +7017,56 @@
         </w:numPr>
         <w:jc w:val="both"/>
         <w:rPr>
+          <w:sz w:val="23"/>
+          <w:szCs w:val="23"/>
           <w:lang w:val="ru-RU"/>
         </w:rPr>
       </w:pPr>
       <w:r>
         <w:rPr>
+          <w:sz w:val="23"/>
+          <w:szCs w:val="23"/>
           <w:lang w:val="ru-RU"/>
         </w:rPr>
         <w:t xml:space="preserve">«Д» наблюдение </w:t>
       </w:r>
       <w:r>
         <w:rPr>
+          <w:sz w:val="23"/>
+          <w:szCs w:val="23"/>
           <w:lang w:val="ru-RU"/>
         </w:rPr>
         <w:t xml:space="preserve">семейного врача, </w:t>
       </w:r>
       <w:r>
         <w:rPr>
-          <w:lang w:val="ru-RU"/>
-        </w:rPr>
-        <w:t xml:space="preserve">эндокринолога, по </w:t>
+          <w:sz w:val="23"/>
+          <w:szCs w:val="23"/>
+          <w:lang w:val="ru-RU"/>
+        </w:rPr>
+        <w:t>эндокринолога,</w:t>
+      </w:r>
+      <w:r>
+        <w:rPr>
+          <w:sz w:val="23"/>
+          <w:szCs w:val="23"/>
+          <w:lang w:val="ru-RU"/>
+        </w:rPr>
+        <w:t xml:space="preserve"> нефролога</w:t>
+      </w:r>
+      <w:r>
+        <w:rPr>
+          <w:sz w:val="23"/>
+          <w:szCs w:val="23"/>
+          <w:lang w:val="ru-RU"/>
+        </w:rPr>
+        <w:t xml:space="preserve"> по </w:t>
       </w:r>
       <w:proofErr w:type="gramStart"/>
       <w:r>
         <w:rPr>
+          <w:sz w:val="23"/>
+          <w:szCs w:val="23"/>
           <w:lang w:val="ru-RU"/>
         </w:rPr>
         <w:t>м</w:t>
@@ -5945,6 +7074,8 @@
       <w:proofErr w:type="gramEnd"/>
       <w:r>
         <w:rPr>
+          <w:sz w:val="23"/>
+          <w:szCs w:val="23"/>
           <w:lang w:val="ru-RU"/>
         </w:rPr>
         <w:t>\жит.</w:t>
@@ -5958,30 +7089,24 @@
         </w:numPr>
         <w:jc w:val="both"/>
         <w:rPr>
+          <w:sz w:val="23"/>
+          <w:szCs w:val="23"/>
           <w:lang w:val="ru-RU"/>
         </w:rPr>
       </w:pPr>
       <w:r>
         <w:rPr>
-          <w:lang w:val="ru-RU"/>
-        </w:rPr>
-        <w:t xml:space="preserve">Диета № 9, </w:t>
-      </w:r>
-      <w:r>
-        <w:rPr>
-          <w:lang w:val="ru-RU"/>
-        </w:rPr>
-        <w:t xml:space="preserve">умеренное </w:t>
-      </w:r>
-      <w:r>
-        <w:rPr>
-          <w:lang w:val="ru-RU"/>
-        </w:rPr>
-        <w:t xml:space="preserve">ограничение животного белка в </w:t>
+          <w:sz w:val="23"/>
+          <w:szCs w:val="23"/>
+          <w:lang w:val="ru-RU"/>
+        </w:rPr>
+        <w:t xml:space="preserve">Диета № 9, ограничение животного белка в </w:t>
       </w:r>
       <w:proofErr w:type="spellStart"/>
       <w:r>
         <w:rPr>
+          <w:sz w:val="23"/>
+          <w:szCs w:val="23"/>
           <w:lang w:val="ru-RU"/>
         </w:rPr>
         <w:t>сут</w:t>
@@ -5989,12 +7114,16 @@
       <w:proofErr w:type="spellEnd"/>
       <w:r>
         <w:rPr>
+          <w:sz w:val="23"/>
+          <w:szCs w:val="23"/>
           <w:lang w:val="ru-RU"/>
         </w:rPr>
         <w:t>. рационе</w:t>
       </w:r>
       <w:r>
         <w:rPr>
+          <w:sz w:val="23"/>
+          <w:szCs w:val="23"/>
           <w:lang w:val="ru-RU"/>
         </w:rPr>
         <w:t>, гипохолестеринемическая диета.</w:t>
@@ -6008,86 +7137,148 @@
         </w:numPr>
         <w:jc w:val="both"/>
         <w:rPr>
+          <w:sz w:val="23"/>
+          <w:szCs w:val="23"/>
           <w:lang w:val="ru-RU"/>
         </w:rPr>
       </w:pPr>
       <w:r>
         <w:rPr>
+          <w:sz w:val="23"/>
+          <w:szCs w:val="23"/>
           <w:lang w:val="ru-RU"/>
         </w:rPr>
         <w:t xml:space="preserve">Инсулинотерапия: </w:t>
       </w:r>
-      <w:proofErr w:type="spellStart"/>
-      <w:r>
-        <w:rPr>
-          <w:lang w:val="ru-RU"/>
-        </w:rPr>
-        <w:t>Эпайдра</w:t>
-      </w:r>
-      <w:proofErr w:type="spellEnd"/>
-      <w:r>
-        <w:rPr>
+      <w:r>
+        <w:rPr>
+          <w:sz w:val="23"/>
+          <w:szCs w:val="23"/>
+          <w:lang w:val="ru-RU"/>
+        </w:rPr>
+        <w:t xml:space="preserve">Эпайдра </w:t>
+      </w:r>
+      <w:r>
+        <w:rPr>
+          <w:sz w:val="23"/>
+          <w:szCs w:val="23"/>
+          <w:lang w:val="ru-RU"/>
+        </w:rPr>
+        <w:t xml:space="preserve">  </w:t>
+      </w:r>
+      <w:proofErr w:type="gramStart"/>
+      <w:r>
+        <w:rPr>
+          <w:sz w:val="23"/>
+          <w:szCs w:val="23"/>
+          <w:lang w:val="ru-RU"/>
+        </w:rPr>
+        <w:t>п</w:t>
+      </w:r>
+      <w:proofErr w:type="gramEnd"/>
+      <w:r>
+        <w:rPr>
+          <w:sz w:val="23"/>
+          <w:szCs w:val="23"/>
+          <w:lang w:val="ru-RU"/>
+        </w:rPr>
+        <w:t xml:space="preserve">/з- </w:t>
+      </w:r>
+      <w:r>
+        <w:rPr>
+          <w:sz w:val="23"/>
+          <w:szCs w:val="23"/>
+          <w:lang w:val="ru-RU"/>
+        </w:rPr>
+        <w:t>6-10</w:t>
+      </w:r>
+      <w:r>
+        <w:rPr>
+          <w:sz w:val="23"/>
+          <w:szCs w:val="23"/>
+          <w:lang w:val="ru-RU"/>
+        </w:rPr>
+        <w:t>ед., п/о-</w:t>
+      </w:r>
+      <w:r>
+        <w:rPr>
+          <w:sz w:val="23"/>
+          <w:szCs w:val="23"/>
+          <w:lang w:val="ru-RU"/>
+        </w:rPr>
+        <w:t>2-4</w:t>
+      </w:r>
+      <w:r>
+        <w:rPr>
+          <w:sz w:val="23"/>
+          <w:szCs w:val="23"/>
+          <w:lang w:val="ru-RU"/>
+        </w:rPr>
+        <w:t xml:space="preserve"> ед., п/у</w:t>
+      </w:r>
+      <w:r>
+        <w:rPr>
+          <w:sz w:val="23"/>
+          <w:szCs w:val="23"/>
+          <w:lang w:val="ru-RU"/>
+        </w:rPr>
+        <w:t xml:space="preserve">ж </w:t>
+      </w:r>
+      <w:r>
+        <w:rPr>
+          <w:sz w:val="23"/>
+          <w:szCs w:val="23"/>
+          <w:lang w:val="ru-RU"/>
+        </w:rPr>
+        <w:t>-</w:t>
+      </w:r>
+      <w:r>
+        <w:rPr>
+          <w:sz w:val="23"/>
+          <w:szCs w:val="23"/>
+          <w:lang w:val="ru-RU"/>
+        </w:rPr>
+        <w:t>2-4</w:t>
+      </w:r>
+      <w:r>
+        <w:rPr>
+          <w:sz w:val="23"/>
+          <w:szCs w:val="23"/>
+          <w:lang w:val="ru-RU"/>
+        </w:rPr>
+        <w:t xml:space="preserve"> ед., </w:t>
+      </w:r>
+      <w:r>
+        <w:rPr>
+          <w:sz w:val="23"/>
+          <w:szCs w:val="23"/>
+          <w:lang w:val="ru-RU"/>
+        </w:rPr>
+        <w:t xml:space="preserve">Лантус </w:t>
+      </w:r>
+      <w:r>
+        <w:rPr>
+          <w:sz w:val="23"/>
+          <w:szCs w:val="23"/>
           <w:lang w:val="ru-RU"/>
         </w:rPr>
         <w:t xml:space="preserve"> </w:t>
       </w:r>
       <w:r>
         <w:rPr>
-          <w:lang w:val="ru-RU"/>
-        </w:rPr>
-        <w:t xml:space="preserve">  </w:t>
-      </w:r>
-      <w:proofErr w:type="gramStart"/>
-      <w:r>
-        <w:rPr>
-          <w:lang w:val="ru-RU"/>
-        </w:rPr>
-        <w:t>п</w:t>
-      </w:r>
-      <w:proofErr w:type="gramEnd"/>
-      <w:r>
-        <w:rPr>
-          <w:lang w:val="ru-RU"/>
-        </w:rPr>
-        <w:t>/з- ед., п/о- ед., п/у</w:t>
-      </w:r>
-      <w:r>
-        <w:rPr>
-          <w:lang w:val="ru-RU"/>
-        </w:rPr>
-        <w:t xml:space="preserve">ж </w:t>
-      </w:r>
-      <w:r>
-        <w:rPr>
-          <w:lang w:val="ru-RU"/>
-        </w:rPr>
-        <w:t xml:space="preserve">- ед., </w:t>
-      </w:r>
-      <w:proofErr w:type="spellStart"/>
-      <w:r>
-        <w:rPr>
-          <w:lang w:val="ru-RU"/>
-        </w:rPr>
-        <w:t>Лантус</w:t>
-      </w:r>
-      <w:proofErr w:type="spellEnd"/>
-      <w:r>
-        <w:rPr>
-          <w:lang w:val="ru-RU"/>
-        </w:rPr>
-        <w:t xml:space="preserve"> </w:t>
-      </w:r>
-      <w:r>
-        <w:rPr>
-          <w:lang w:val="ru-RU"/>
-        </w:rPr>
-        <w:t xml:space="preserve"> 22.00</w:t>
-      </w:r>
-      <w:r>
-        <w:rPr>
-          <w:lang w:val="ru-RU"/>
-        </w:rPr>
-        <w:t xml:space="preserve">   ед.</w:t>
+          <w:sz w:val="23"/>
+          <w:szCs w:val="23"/>
+          <w:lang w:val="ru-RU"/>
+        </w:rPr>
+        <w:t>п/з 26 ед.</w:t>
+      </w:r>
+      <w:r>
+        <w:rPr>
+          <w:sz w:val="23"/>
+          <w:szCs w:val="23"/>
+          <w:lang w:val="ru-RU"/>
+        </w:rPr>
+        <w:t xml:space="preserve">   </w:t>
       </w:r>
     </w:p>
     <w:p>
@@ -6098,17 +7289,23 @@
         </w:numPr>
         <w:jc w:val="both"/>
         <w:rPr>
+          <w:sz w:val="23"/>
+          <w:szCs w:val="23"/>
           <w:lang w:val="ru-RU"/>
         </w:rPr>
       </w:pPr>
       <w:r>
         <w:rPr>
+          <w:sz w:val="23"/>
+          <w:szCs w:val="23"/>
           <w:lang w:val="ru-RU"/>
         </w:rPr>
         <w:t>Конт</w:t>
       </w:r>
       <w:r>
         <w:rPr>
+          <w:sz w:val="23"/>
+          <w:szCs w:val="23"/>
           <w:lang w:val="ru-RU"/>
         </w:rPr>
         <w:t xml:space="preserve">роль </w:t>
@@ -6116,6 +7313,8 @@
       <w:proofErr w:type="spellStart"/>
       <w:r>
         <w:rPr>
+          <w:sz w:val="23"/>
+          <w:szCs w:val="23"/>
           <w:lang w:val="ru-RU"/>
         </w:rPr>
         <w:t>глик</w:t>
@@ -6123,18 +7322,24 @@
       <w:proofErr w:type="spellEnd"/>
       <w:r>
         <w:rPr>
+          <w:sz w:val="23"/>
+          <w:szCs w:val="23"/>
           <w:lang w:val="ru-RU"/>
         </w:rPr>
         <w:t xml:space="preserve">. гемоглобина 1 раз в </w:t>
       </w:r>
       <w:r>
         <w:rPr>
+          <w:sz w:val="23"/>
+          <w:szCs w:val="23"/>
           <w:lang w:val="ru-RU"/>
         </w:rPr>
         <w:t>3</w:t>
       </w:r>
       <w:r>
         <w:rPr>
+          <w:sz w:val="23"/>
+          <w:szCs w:val="23"/>
           <w:lang w:val="ru-RU"/>
         </w:rPr>
         <w:t xml:space="preserve"> мес., </w:t>
@@ -6142,6 +7347,8 @@
       <w:sdt>
         <w:sdtPr>
           <w:rPr>
+            <w:sz w:val="23"/>
+            <w:szCs w:val="23"/>
             <w:lang w:val="ru-RU"/>
           </w:rPr>
           <w:id w:val="-1152364462"/>
@@ -6157,17 +7364,79 @@
         <w:sdtContent>
           <w:r>
             <w:rPr>
+              <w:sz w:val="23"/>
+              <w:szCs w:val="23"/>
               <w:lang w:val="ru-RU"/>
             </w:rPr>
-            <w:t>микроальбуминурии</w:t>
+            <w:t>протеинурии</w:t>
           </w:r>
         </w:sdtContent>
       </w:sdt>
       <w:r>
         <w:rPr>
-          <w:lang w:val="ru-RU"/>
-        </w:rPr>
-        <w:t xml:space="preserve"> 1р. в 6 мес.</w:t>
+          <w:sz w:val="23"/>
+          <w:szCs w:val="23"/>
+          <w:lang w:val="ru-RU"/>
+        </w:rPr>
+        <w:t xml:space="preserve"> 1р. в </w:t>
+      </w:r>
+      <w:r>
+        <w:rPr>
+          <w:sz w:val="23"/>
+          <w:szCs w:val="23"/>
+          <w:lang w:val="ru-RU"/>
+        </w:rPr>
+        <w:t>3</w:t>
+      </w:r>
+      <w:r>
+        <w:rPr>
+          <w:sz w:val="23"/>
+          <w:szCs w:val="23"/>
+          <w:lang w:val="ru-RU"/>
+        </w:rPr>
+        <w:t xml:space="preserve"> мес.</w:t>
+      </w:r>
+      <w:r>
+        <w:rPr>
+          <w:sz w:val="23"/>
+          <w:szCs w:val="23"/>
+          <w:lang w:val="ru-RU"/>
+        </w:rPr>
+        <w:t>. Контроль креатинина мочевины</w:t>
+      </w:r>
+      <w:proofErr w:type="gramStart"/>
+      <w:r>
+        <w:rPr>
+          <w:sz w:val="23"/>
+          <w:szCs w:val="23"/>
+          <w:lang w:val="ru-RU"/>
+        </w:rPr>
+        <w:t xml:space="preserve"> ,</w:t>
+      </w:r>
+      <w:proofErr w:type="gramEnd"/>
+      <w:r>
+        <w:rPr>
+          <w:sz w:val="23"/>
+          <w:szCs w:val="23"/>
+          <w:lang w:val="ru-RU"/>
+        </w:rPr>
+        <w:t xml:space="preserve">СКФ, общего белка, К, </w:t>
+      </w:r>
+      <w:r>
+        <w:rPr>
+          <w:sz w:val="23"/>
+          <w:szCs w:val="23"/>
+          <w:lang w:val="en-US"/>
+        </w:rPr>
+        <w:t>Na</w:t>
+      </w:r>
+      <w:r>
+        <w:rPr>
+          <w:sz w:val="23"/>
+          <w:szCs w:val="23"/>
+          <w:lang w:val="ru-RU"/>
+        </w:rPr>
+        <w:t xml:space="preserve"> в динамике  </w:t>
       </w:r>
     </w:p>
     <w:p>
@@ -6178,47 +7447,63 @@
         </w:numPr>
         <w:jc w:val="both"/>
         <w:rPr>
+          <w:sz w:val="23"/>
+          <w:szCs w:val="23"/>
           <w:lang w:val="ru-RU"/>
         </w:rPr>
       </w:pPr>
       <w:r>
         <w:rPr>
+          <w:sz w:val="23"/>
+          <w:szCs w:val="23"/>
           <w:lang w:val="ru-RU"/>
         </w:rPr>
         <w:t>Гиполипидемическая терапия</w:t>
       </w:r>
       <w:r>
         <w:rPr>
+          <w:sz w:val="23"/>
+          <w:szCs w:val="23"/>
           <w:lang w:val="ru-RU"/>
         </w:rPr>
         <w:t>:</w:t>
       </w:r>
       <w:r>
         <w:rPr>
+          <w:sz w:val="23"/>
+          <w:szCs w:val="23"/>
           <w:lang w:val="ru-RU"/>
         </w:rPr>
         <w:t xml:space="preserve"> </w:t>
       </w:r>
       <w:r>
         <w:rPr>
+          <w:sz w:val="23"/>
+          <w:szCs w:val="23"/>
           <w:lang w:val="ru-RU"/>
         </w:rPr>
         <w:t xml:space="preserve">розувастатин </w:t>
       </w:r>
       <w:r>
         <w:rPr>
+          <w:sz w:val="23"/>
+          <w:szCs w:val="23"/>
           <w:lang w:val="ru-RU"/>
         </w:rPr>
         <w:t>10 мг</w:t>
       </w:r>
       <w:r>
         <w:rPr>
+          <w:sz w:val="23"/>
+          <w:szCs w:val="23"/>
           <w:lang w:val="ru-RU"/>
         </w:rPr>
         <w:t xml:space="preserve"> </w:t>
       </w:r>
       <w:r>
         <w:rPr>
+          <w:sz w:val="23"/>
+          <w:szCs w:val="23"/>
           <w:lang w:val="ru-RU"/>
         </w:rPr>
         <w:t xml:space="preserve">1т </w:t>
@@ -6226,6 +7511,8 @@
       <w:proofErr w:type="spellStart"/>
       <w:r>
         <w:rPr>
+          <w:sz w:val="23"/>
+          <w:szCs w:val="23"/>
           <w:lang w:val="ru-RU"/>
         </w:rPr>
         <w:t>веч</w:t>
@@ -6233,12 +7520,16 @@
       <w:proofErr w:type="spellEnd"/>
       <w:r>
         <w:rPr>
+          <w:sz w:val="23"/>
+          <w:szCs w:val="23"/>
           <w:lang w:val="ru-RU"/>
         </w:rPr>
         <w:t xml:space="preserve"> </w:t>
       </w:r>
       <w:r>
         <w:rPr>
+          <w:sz w:val="23"/>
+          <w:szCs w:val="23"/>
           <w:lang w:val="ru-RU"/>
         </w:rPr>
         <w:t>с контр</w:t>
@@ -6246,6 +7537,8 @@
       <w:proofErr w:type="gramStart"/>
       <w:r>
         <w:rPr>
+          <w:sz w:val="23"/>
+          <w:szCs w:val="23"/>
           <w:lang w:val="ru-RU"/>
         </w:rPr>
         <w:t>.</w:t>
@@ -6253,6 +7546,8 @@
       <w:proofErr w:type="gramEnd"/>
       <w:r>
         <w:rPr>
+          <w:sz w:val="23"/>
+          <w:szCs w:val="23"/>
           <w:lang w:val="ru-RU"/>
         </w:rPr>
         <w:t xml:space="preserve"> </w:t>
@@ -6260,6 +7555,8 @@
       <w:proofErr w:type="gramStart"/>
       <w:r>
         <w:rPr>
+          <w:sz w:val="23"/>
+          <w:szCs w:val="23"/>
           <w:lang w:val="ru-RU"/>
         </w:rPr>
         <w:t>л</w:t>
@@ -6267,18 +7564,24 @@
       <w:proofErr w:type="gramEnd"/>
       <w:r>
         <w:rPr>
+          <w:sz w:val="23"/>
+          <w:szCs w:val="23"/>
           <w:lang w:val="ru-RU"/>
         </w:rPr>
         <w:t>ипидограммы</w:t>
       </w:r>
       <w:r>
         <w:rPr>
+          <w:sz w:val="23"/>
+          <w:szCs w:val="23"/>
           <w:lang w:val="ru-RU"/>
         </w:rPr>
         <w:t xml:space="preserve"> </w:t>
       </w:r>
       <w:r>
         <w:rPr>
+          <w:sz w:val="23"/>
+          <w:szCs w:val="23"/>
           <w:lang w:val="ru-RU"/>
         </w:rPr>
         <w:t>через 3 мес.</w:t>
@@ -6292,57 +7595,57 @@
         </w:numPr>
         <w:jc w:val="both"/>
         <w:rPr>
+          <w:sz w:val="23"/>
+          <w:szCs w:val="23"/>
           <w:lang w:val="ru-RU"/>
         </w:rPr>
       </w:pPr>
       <w:r>
         <w:rPr>
-          <w:lang w:val="ru-RU"/>
-        </w:rPr>
-        <w:t xml:space="preserve">Круглогодично сосудистая терапия: </w:t>
+          <w:sz w:val="23"/>
+          <w:szCs w:val="23"/>
+          <w:lang w:val="ru-RU"/>
+        </w:rPr>
+        <w:t xml:space="preserve">Круглогодично сосудистая терапия: вазонит или </w:t>
       </w:r>
       <w:proofErr w:type="spellStart"/>
       <w:r>
         <w:rPr>
-          <w:lang w:val="ru-RU"/>
-        </w:rPr>
-        <w:t>вазонит</w:t>
+          <w:sz w:val="23"/>
+          <w:szCs w:val="23"/>
+          <w:lang w:val="ru-RU"/>
+        </w:rPr>
+        <w:t>а</w:t>
+      </w:r>
+      <w:r>
+        <w:rPr>
+          <w:sz w:val="23"/>
+          <w:szCs w:val="23"/>
+          <w:lang w:val="ru-RU"/>
+        </w:rPr>
+        <w:t>гапурин</w:t>
       </w:r>
       <w:proofErr w:type="spellEnd"/>
       <w:r>
         <w:rPr>
-          <w:lang w:val="ru-RU"/>
-        </w:rPr>
-        <w:t xml:space="preserve"> или </w:t>
-      </w:r>
-      <w:proofErr w:type="spellStart"/>
-      <w:r>
-        <w:rPr>
-          <w:lang w:val="ru-RU"/>
-        </w:rPr>
-        <w:t>а</w:t>
-      </w:r>
-      <w:r>
-        <w:rPr>
-          <w:lang w:val="ru-RU"/>
-        </w:rPr>
-        <w:t>гапурин-ретард</w:t>
-      </w:r>
-      <w:proofErr w:type="spellEnd"/>
-      <w:r>
-        <w:rPr>
-          <w:lang w:val="ru-RU"/>
-        </w:rPr>
-        <w:t xml:space="preserve">  1т.*2 р. 1 мес. </w:t>
-      </w:r>
-      <w:r>
-        <w:rPr>
+          <w:sz w:val="23"/>
+          <w:szCs w:val="23"/>
+          <w:lang w:val="ru-RU"/>
+        </w:rPr>
+        <w:t xml:space="preserve">-ретард  1т.*2 р. 1 мес. </w:t>
+      </w:r>
+      <w:r>
+        <w:rPr>
+          <w:sz w:val="23"/>
+          <w:szCs w:val="23"/>
           <w:lang w:val="ru-RU"/>
         </w:rPr>
         <w:t xml:space="preserve">– курсами. </w:t>
       </w:r>
       <w:r>
         <w:rPr>
+          <w:sz w:val="23"/>
+          <w:szCs w:val="23"/>
           <w:lang w:val="ru-RU"/>
         </w:rPr>
         <w:t xml:space="preserve"> </w:t>
@@ -6357,11 +7660,15 @@
         </w:numPr>
         <w:jc w:val="both"/>
         <w:rPr>
+          <w:sz w:val="23"/>
+          <w:szCs w:val="23"/>
           <w:lang w:val="ru-RU"/>
         </w:rPr>
       </w:pPr>
       <w:r>
         <w:rPr>
+          <w:sz w:val="23"/>
+          <w:szCs w:val="23"/>
           <w:lang w:val="ru-RU"/>
         </w:rPr>
         <w:t>Рек</w:t>
@@ -6369,6 +7676,8 @@
       <w:proofErr w:type="gramStart"/>
       <w:r>
         <w:rPr>
+          <w:sz w:val="23"/>
+          <w:szCs w:val="23"/>
           <w:lang w:val="ru-RU"/>
         </w:rPr>
         <w:t>.</w:t>
@@ -6376,6 +7685,8 @@
       <w:proofErr w:type="gramEnd"/>
       <w:r>
         <w:rPr>
+          <w:sz w:val="23"/>
+          <w:szCs w:val="23"/>
           <w:lang w:val="ru-RU"/>
         </w:rPr>
         <w:t xml:space="preserve"> </w:t>
@@ -6383,6 +7694,8 @@
       <w:proofErr w:type="gramStart"/>
       <w:r>
         <w:rPr>
+          <w:sz w:val="23"/>
+          <w:szCs w:val="23"/>
           <w:lang w:val="ru-RU"/>
         </w:rPr>
         <w:t>к</w:t>
@@ -6390,29 +7703,19 @@
       <w:proofErr w:type="gramEnd"/>
       <w:r>
         <w:rPr>
+          <w:sz w:val="23"/>
+          <w:szCs w:val="23"/>
           <w:lang w:val="ru-RU"/>
         </w:rPr>
         <w:t xml:space="preserve">ардиолога: </w:t>
       </w:r>
       <w:r>
         <w:rPr>
-          <w:lang w:val="ru-RU"/>
-        </w:rPr>
-        <w:t xml:space="preserve"> </w:t>
-      </w:r>
-      <w:proofErr w:type="spellStart"/>
-      <w:r>
-        <w:rPr>
-          <w:lang w:val="ru-RU"/>
-        </w:rPr>
-        <w:t>хипотел</w:t>
-      </w:r>
-      <w:proofErr w:type="spellEnd"/>
-      <w:r>
-        <w:rPr>
-          <w:lang w:val="ru-RU"/>
-        </w:rPr>
-        <w:t xml:space="preserve"> 40 мг, Контроль АД</w:t>
+          <w:sz w:val="23"/>
+          <w:szCs w:val="23"/>
+          <w:lang w:val="ru-RU"/>
+        </w:rPr>
+        <w:t xml:space="preserve"> хипотел 40 мг, Контроль АД</w:t>
       </w:r>
     </w:p>
     <w:p>
@@ -6423,100 +7726,16 @@
         </w:numPr>
         <w:jc w:val="both"/>
         <w:rPr>
+          <w:sz w:val="23"/>
+          <w:szCs w:val="23"/>
           <w:lang w:val="ru-RU"/>
         </w:rPr>
       </w:pPr>
       <w:sdt>
         <w:sdtPr>
           <w:rPr>
-            <w:lang w:val="ru-RU"/>
-          </w:rPr>
-          <w:id w:val="-1414849388"/>
-          <w:placeholder>
-            <w:docPart w:val="DefaultPlaceholder_1082065159"/>
-          </w:placeholder>
-          <w:comboBox>
-            <w:listItem w:displayText="Гипотензивная терапия:" w:value="Гипотензивная терапия:"/>
-            <w:listItem w:displayText="С нефропротекторной целью:" w:value="С нефропротекторной целью:"/>
-          </w:comboBox>
-        </w:sdtPr>
-        <w:sdtEndPr/>
-        <w:sdtContent>
-          <w:r>
-            <w:rPr>
-              <w:lang w:val="ru-RU"/>
-            </w:rPr>
-            <w:t>Гипотензивная терапия:</w:t>
-          </w:r>
-        </w:sdtContent>
-      </w:sdt>
-      <w:r>
-        <w:rPr>
-          <w:lang w:val="ru-RU"/>
-        </w:rPr>
-        <w:t xml:space="preserve"> э</w:t>
-      </w:r>
-      <w:r>
-        <w:rPr>
-          <w:lang w:val="ru-RU"/>
-        </w:rPr>
-        <w:t>налаприл 5 мг утром,</w:t>
-      </w:r>
-      <w:r>
-        <w:rPr>
-          <w:lang w:val="ru-RU"/>
-        </w:rPr>
-        <w:t xml:space="preserve"> </w:t>
-      </w:r>
-      <w:proofErr w:type="spellStart"/>
-      <w:r>
-        <w:rPr>
-          <w:lang w:val="ru-RU"/>
-        </w:rPr>
-        <w:t>индапрес</w:t>
-      </w:r>
-      <w:proofErr w:type="spellEnd"/>
-      <w:r>
-        <w:rPr>
-          <w:lang w:val="ru-RU"/>
-        </w:rPr>
-        <w:t xml:space="preserve"> (</w:t>
-      </w:r>
-      <w:proofErr w:type="spellStart"/>
-      <w:r>
-        <w:rPr>
-          <w:lang w:val="ru-RU"/>
-        </w:rPr>
-        <w:t>индап</w:t>
-      </w:r>
-      <w:proofErr w:type="spellEnd"/>
-      <w:r>
-        <w:rPr>
-          <w:lang w:val="ru-RU"/>
-        </w:rPr>
-        <w:t xml:space="preserve">) 2,5 мг утром, </w:t>
-      </w:r>
-      <w:r>
-        <w:rPr>
-          <w:lang w:val="ru-RU"/>
-        </w:rPr>
-        <w:t xml:space="preserve"> кардиомагнил  1 т. вечер. Контр. АД. </w:t>
-      </w:r>
-    </w:p>
-    <w:p>
-      <w:pPr>
-        <w:numPr>
-          <w:ilvl w:val="0"/>
-          <w:numId w:val="2"/>
-        </w:numPr>
-        <w:jc w:val="both"/>
-        <w:rPr>
-          <w:lang w:val="ru-RU"/>
-        </w:rPr>
-      </w:pPr>
-      <w:sdt>
-        <w:sdtPr>
-          <w:rPr>
+            <w:sz w:val="23"/>
+            <w:szCs w:val="23"/>
             <w:lang w:val="ru-RU"/>
           </w:rPr>
           <w:id w:val="-1276624507"/>
@@ -6534,24 +7753,20 @@
         </w:sdtPr>
         <w:sdtEndPr/>
         <w:sdtContent>
-          <w:proofErr w:type="spellStart"/>
           <w:r>
             <w:rPr>
+              <w:sz w:val="23"/>
+              <w:szCs w:val="23"/>
               <w:lang w:val="ru-RU"/>
             </w:rPr>
-            <w:t>Диалипон</w:t>
-          </w:r>
-          <w:proofErr w:type="spellEnd"/>
-          <w:r>
-            <w:rPr>
-              <w:lang w:val="ru-RU"/>
-            </w:rPr>
-            <w:t xml:space="preserve"> </w:t>
+            <w:t xml:space="preserve">Диалипон </w:t>
           </w:r>
         </w:sdtContent>
       </w:sdt>
       <w:r>
         <w:rPr>
+          <w:sz w:val="23"/>
+          <w:szCs w:val="23"/>
           <w:lang w:val="ru-RU"/>
         </w:rPr>
         <w:t xml:space="preserve"> 600 мг/</w:t>
@@ -6559,6 +7774,8 @@
       <w:proofErr w:type="spellStart"/>
       <w:r>
         <w:rPr>
+          <w:sz w:val="23"/>
+          <w:szCs w:val="23"/>
           <w:lang w:val="ru-RU"/>
         </w:rPr>
         <w:t>сут</w:t>
@@ -6566,94 +7783,106 @@
       <w:proofErr w:type="spellEnd"/>
       <w:r>
         <w:rPr>
+          <w:sz w:val="23"/>
+          <w:szCs w:val="23"/>
           <w:lang w:val="ru-RU"/>
         </w:rPr>
         <w:t xml:space="preserve">. </w:t>
       </w:r>
       <w:r>
         <w:rPr>
+          <w:sz w:val="23"/>
+          <w:szCs w:val="23"/>
           <w:lang w:val="ru-RU"/>
         </w:rPr>
         <w:t>2-3</w:t>
       </w:r>
       <w:r>
         <w:rPr>
-          <w:lang w:val="ru-RU"/>
-        </w:rPr>
-        <w:t xml:space="preserve"> мес., </w:t>
+          <w:sz w:val="23"/>
+          <w:szCs w:val="23"/>
+          <w:lang w:val="ru-RU"/>
+        </w:rPr>
+        <w:t xml:space="preserve"> мес., нейрорубин форте 1т./</w:t>
       </w:r>
       <w:proofErr w:type="spellStart"/>
       <w:r>
         <w:rPr>
-          <w:lang w:val="ru-RU"/>
-        </w:rPr>
-        <w:t>нейрорубин</w:t>
+          <w:sz w:val="23"/>
+          <w:szCs w:val="23"/>
+          <w:lang w:val="ru-RU"/>
+        </w:rPr>
+        <w:t>сут</w:t>
       </w:r>
       <w:proofErr w:type="spellEnd"/>
       <w:r>
         <w:rPr>
-          <w:lang w:val="ru-RU"/>
-        </w:rPr>
-        <w:t xml:space="preserve"> форте 1т./</w:t>
-      </w:r>
-      <w:proofErr w:type="spellStart"/>
-      <w:r>
-        <w:rPr>
-          <w:lang w:val="ru-RU"/>
-        </w:rPr>
-        <w:t>сут</w:t>
-      </w:r>
-      <w:proofErr w:type="spellEnd"/>
-      <w:r>
-        <w:rPr>
+          <w:sz w:val="23"/>
+          <w:szCs w:val="23"/>
           <w:lang w:val="ru-RU"/>
         </w:rPr>
         <w:t>.</w:t>
       </w:r>
       <w:r>
         <w:rPr>
+          <w:sz w:val="23"/>
+          <w:szCs w:val="23"/>
           <w:lang w:val="ru-RU"/>
         </w:rPr>
         <w:t>, (мильгамма 1т.*3р/д.</w:t>
       </w:r>
       <w:r>
         <w:rPr>
+          <w:sz w:val="23"/>
+          <w:szCs w:val="23"/>
           <w:lang w:val="ru-RU"/>
         </w:rPr>
         <w:t>, витаксон 1т. *</w:t>
       </w:r>
       <w:r>
         <w:rPr>
+          <w:sz w:val="23"/>
+          <w:szCs w:val="23"/>
           <w:lang w:val="ru-RU"/>
         </w:rPr>
         <w:t>3</w:t>
       </w:r>
       <w:r>
         <w:rPr>
+          <w:sz w:val="23"/>
+          <w:szCs w:val="23"/>
           <w:lang w:val="ru-RU"/>
         </w:rPr>
         <w:t>р/д.</w:t>
       </w:r>
       <w:r>
         <w:rPr>
+          <w:sz w:val="23"/>
+          <w:szCs w:val="23"/>
           <w:lang w:val="ru-RU"/>
         </w:rPr>
         <w:t>)</w:t>
       </w:r>
       <w:r>
         <w:rPr>
+          <w:sz w:val="23"/>
+          <w:szCs w:val="23"/>
           <w:lang w:val="ru-RU"/>
         </w:rPr>
         <w:t xml:space="preserve"> </w:t>
       </w:r>
       <w:r>
         <w:rPr>
+          <w:sz w:val="23"/>
+          <w:szCs w:val="23"/>
           <w:lang w:val="ru-RU"/>
         </w:rPr>
         <w:t>1 мес.</w:t>
       </w:r>
       <w:r>
         <w:rPr>
+          <w:sz w:val="23"/>
+          <w:szCs w:val="23"/>
           <w:lang w:val="ru-RU"/>
         </w:rPr>
         <w:t>, актовегин 200 мг *2р/д. 1 мес.</w:t>
@@ -6667,73 +7896,69 @@
         </w:numPr>
         <w:jc w:val="both"/>
         <w:rPr>
+          <w:sz w:val="23"/>
+          <w:szCs w:val="23"/>
           <w:lang w:val="ru-RU"/>
         </w:rPr>
       </w:pPr>
       <w:r>
         <w:rPr>
-          <w:lang w:val="ru-RU"/>
-        </w:rPr>
-        <w:t>Рек</w:t>
-      </w:r>
+          <w:sz w:val="23"/>
+          <w:szCs w:val="23"/>
+          <w:lang w:val="ru-RU"/>
+        </w:rPr>
+        <w:t xml:space="preserve">Рек. невропатолога: </w:t>
+      </w:r>
+      <w:proofErr w:type="spellStart"/>
+      <w:r>
+        <w:rPr>
+          <w:sz w:val="23"/>
+          <w:szCs w:val="23"/>
+          <w:lang w:val="ru-RU"/>
+        </w:rPr>
+        <w:t>бифрен</w:t>
+      </w:r>
+      <w:proofErr w:type="spellEnd"/>
+      <w:r>
+        <w:rPr>
+          <w:sz w:val="23"/>
+          <w:szCs w:val="23"/>
+          <w:lang w:val="ru-RU"/>
+        </w:rPr>
+        <w:t xml:space="preserve"> 1т 3р/д</w:t>
+      </w:r>
+      <w:r>
+        <w:rPr>
+          <w:sz w:val="23"/>
+          <w:szCs w:val="23"/>
+          <w:lang w:val="ru-RU"/>
+        </w:rPr>
+        <w:t xml:space="preserve"> 1 </w:t>
+      </w:r>
+      <w:proofErr w:type="spellStart"/>
       <w:proofErr w:type="gramStart"/>
       <w:r>
         <w:rPr>
-          <w:lang w:val="ru-RU"/>
-        </w:rPr>
-        <w:t>.</w:t>
-      </w:r>
+          <w:sz w:val="23"/>
+          <w:szCs w:val="23"/>
+          <w:lang w:val="ru-RU"/>
+        </w:rPr>
+        <w:t>мес</w:t>
+      </w:r>
+      <w:proofErr w:type="spellEnd"/>
       <w:proofErr w:type="gramEnd"/>
       <w:r>
         <w:rPr>
-          <w:lang w:val="ru-RU"/>
-        </w:rPr>
-        <w:t xml:space="preserve"> </w:t>
-      </w:r>
-      <w:proofErr w:type="gramStart"/>
-      <w:r>
-        <w:rPr>
-          <w:lang w:val="ru-RU"/>
-        </w:rPr>
-        <w:t>н</w:t>
-      </w:r>
-      <w:proofErr w:type="gramEnd"/>
-      <w:r>
-        <w:rPr>
-          <w:lang w:val="ru-RU"/>
-        </w:rPr>
-        <w:t xml:space="preserve">европатолога: </w:t>
-      </w:r>
-      <w:proofErr w:type="spellStart"/>
-      <w:r>
-        <w:rPr>
-          <w:lang w:val="ru-RU"/>
-        </w:rPr>
-        <w:t>бифрен</w:t>
-      </w:r>
-      <w:proofErr w:type="spellEnd"/>
-      <w:r>
-        <w:rPr>
-          <w:lang w:val="ru-RU"/>
-        </w:rPr>
-        <w:t xml:space="preserve"> 1т 3р/д,  </w:t>
-      </w:r>
-      <w:proofErr w:type="spellStart"/>
-      <w:r>
-        <w:rPr>
-          <w:lang w:val="ru-RU"/>
-        </w:rPr>
-        <w:t>нуклео</w:t>
-      </w:r>
-      <w:proofErr w:type="spellEnd"/>
-      <w:r>
-        <w:rPr>
-          <w:lang w:val="ru-RU"/>
-        </w:rPr>
-        <w:t xml:space="preserve"> ЦМФ 1т. *2р/д 20 дней</w:t>
-      </w:r>
-      <w:r>
-        <w:rPr>
+          <w:sz w:val="23"/>
+          <w:szCs w:val="23"/>
+          <w:lang w:val="ru-RU"/>
+        </w:rPr>
+        <w:t>,  нуклео ЦМФ 1т. *2р/д 20 дней</w:t>
+      </w:r>
+      <w:r>
+        <w:rPr>
+          <w:sz w:val="23"/>
+          <w:szCs w:val="23"/>
           <w:lang w:val="ru-RU"/>
         </w:rPr>
         <w:t xml:space="preserve">, </w:t>
@@ -6747,11 +7972,15 @@
         </w:numPr>
         <w:jc w:val="both"/>
         <w:rPr>
+          <w:sz w:val="23"/>
+          <w:szCs w:val="23"/>
           <w:lang w:val="ru-RU"/>
         </w:rPr>
       </w:pPr>
       <w:r>
         <w:rPr>
+          <w:sz w:val="23"/>
+          <w:szCs w:val="23"/>
           <w:lang w:val="ru-RU"/>
         </w:rPr>
         <w:t>УЗИ щит</w:t>
@@ -6759,6 +7988,8 @@
       <w:proofErr w:type="gramStart"/>
       <w:r>
         <w:rPr>
+          <w:sz w:val="23"/>
+          <w:szCs w:val="23"/>
           <w:lang w:val="ru-RU"/>
         </w:rPr>
         <w:t>.</w:t>
@@ -6766,6 +7997,8 @@
       <w:proofErr w:type="gramEnd"/>
       <w:r>
         <w:rPr>
+          <w:sz w:val="23"/>
+          <w:szCs w:val="23"/>
           <w:lang w:val="ru-RU"/>
         </w:rPr>
         <w:t xml:space="preserve"> </w:t>
@@ -6773,6 +8006,8 @@
       <w:proofErr w:type="gramStart"/>
       <w:r>
         <w:rPr>
+          <w:sz w:val="23"/>
+          <w:szCs w:val="23"/>
           <w:lang w:val="ru-RU"/>
         </w:rPr>
         <w:t>ж</w:t>
@@ -6780,12 +8015,16 @@
       <w:proofErr w:type="gramEnd"/>
       <w:r>
         <w:rPr>
+          <w:sz w:val="23"/>
+          <w:szCs w:val="23"/>
           <w:lang w:val="ru-RU"/>
         </w:rPr>
         <w:t xml:space="preserve">елезы 1р. в год. </w:t>
       </w:r>
       <w:r>
         <w:rPr>
+          <w:sz w:val="23"/>
+          <w:szCs w:val="23"/>
           <w:lang w:val="ru-RU"/>
         </w:rPr>
         <w:t xml:space="preserve">Контр ТТГ 1р в 6 мес. </w:t>
@@ -6799,11 +8038,15 @@
         </w:numPr>
         <w:jc w:val="both"/>
         <w:rPr>
+          <w:sz w:val="23"/>
+          <w:szCs w:val="23"/>
           <w:lang w:val="ru-RU"/>
         </w:rPr>
       </w:pPr>
       <w:r>
         <w:rPr>
+          <w:sz w:val="23"/>
+          <w:szCs w:val="23"/>
           <w:lang w:val="ru-RU"/>
         </w:rPr>
         <w:t>Рек</w:t>
@@ -6811,6 +8054,8 @@
       <w:proofErr w:type="gramStart"/>
       <w:r>
         <w:rPr>
+          <w:sz w:val="23"/>
+          <w:szCs w:val="23"/>
           <w:lang w:val="ru-RU"/>
         </w:rPr>
         <w:t>.</w:t>
@@ -6818,6 +8063,8 @@
       <w:proofErr w:type="gramEnd"/>
       <w:r>
         <w:rPr>
+          <w:sz w:val="23"/>
+          <w:szCs w:val="23"/>
           <w:lang w:val="ru-RU"/>
         </w:rPr>
         <w:t xml:space="preserve"> </w:t>
@@ -6825,6 +8072,8 @@
       <w:proofErr w:type="gramStart"/>
       <w:r>
         <w:rPr>
+          <w:sz w:val="23"/>
+          <w:szCs w:val="23"/>
           <w:lang w:val="ru-RU"/>
         </w:rPr>
         <w:t>н</w:t>
@@ -6832,93 +8081,161 @@
       <w:proofErr w:type="gramEnd"/>
       <w:r>
         <w:rPr>
+          <w:sz w:val="23"/>
+          <w:szCs w:val="23"/>
           <w:lang w:val="ru-RU"/>
         </w:rPr>
         <w:t xml:space="preserve">ефролога: наблюдение терапевта по м/ж, контроль ан. крови, </w:t>
       </w:r>
       <w:r>
         <w:rPr>
+          <w:sz w:val="23"/>
+          <w:szCs w:val="23"/>
           <w:lang w:val="ru-RU"/>
         </w:rPr>
         <w:t xml:space="preserve">мочи, </w:t>
       </w:r>
       <w:r>
         <w:rPr>
+          <w:sz w:val="23"/>
+          <w:szCs w:val="23"/>
           <w:lang w:val="ru-RU"/>
         </w:rPr>
         <w:t xml:space="preserve">показателей азотемии </w:t>
       </w:r>
       <w:r>
         <w:rPr>
+          <w:sz w:val="23"/>
+          <w:szCs w:val="23"/>
           <w:lang w:val="ru-RU"/>
         </w:rPr>
         <w:t>в динамике</w:t>
       </w:r>
       <w:r>
         <w:rPr>
+          <w:sz w:val="23"/>
+          <w:szCs w:val="23"/>
           <w:lang w:val="ru-RU"/>
         </w:rPr>
         <w:t xml:space="preserve"> УЗИ </w:t>
       </w:r>
       <w:r>
         <w:rPr>
+          <w:sz w:val="23"/>
+          <w:szCs w:val="23"/>
           <w:lang w:val="ru-RU"/>
         </w:rPr>
         <w:t xml:space="preserve">МВС </w:t>
       </w:r>
       <w:r>
         <w:rPr>
+          <w:sz w:val="23"/>
+          <w:szCs w:val="23"/>
           <w:lang w:val="ru-RU"/>
         </w:rPr>
         <w:t xml:space="preserve">контроль 2р. в год. </w:t>
       </w:r>
       <w:r>
         <w:rPr>
+          <w:sz w:val="23"/>
+          <w:szCs w:val="23"/>
           <w:lang w:val="ru-RU"/>
         </w:rPr>
         <w:t>Адекватная гипотензивная терапия</w:t>
       </w:r>
       <w:r>
         <w:rPr>
+          <w:sz w:val="23"/>
+          <w:szCs w:val="23"/>
           <w:lang w:val="ru-RU"/>
         </w:rPr>
         <w:t xml:space="preserve">, </w:t>
       </w:r>
+      <w:r>
+        <w:rPr>
+          <w:sz w:val="23"/>
+          <w:szCs w:val="23"/>
+          <w:lang w:val="ru-RU"/>
+        </w:rPr>
+        <w:t>применение</w:t>
+      </w:r>
+      <w:r>
+        <w:rPr>
+          <w:sz w:val="23"/>
+          <w:szCs w:val="23"/>
+          <w:lang w:val="ru-RU"/>
+        </w:rPr>
+        <w:t xml:space="preserve"> мочегонных препаратов 2р/</w:t>
+      </w:r>
       <w:proofErr w:type="spellStart"/>
       <w:r>
         <w:rPr>
-          <w:lang w:val="ru-RU"/>
-        </w:rPr>
-        <w:t>применние</w:t>
+          <w:sz w:val="23"/>
+          <w:szCs w:val="23"/>
+          <w:lang w:val="ru-RU"/>
+        </w:rPr>
+        <w:t>нед</w:t>
       </w:r>
       <w:proofErr w:type="spellEnd"/>
       <w:r>
         <w:rPr>
-          <w:lang w:val="ru-RU"/>
-        </w:rPr>
-        <w:t xml:space="preserve"> мочегонных препаратов 2р/</w:t>
+          <w:sz w:val="23"/>
+          <w:szCs w:val="23"/>
+          <w:lang w:val="ru-RU"/>
+        </w:rPr>
+        <w:t>.</w:t>
+      </w:r>
+      <w:r>
+        <w:rPr>
+          <w:sz w:val="23"/>
+          <w:szCs w:val="23"/>
+          <w:lang w:val="ru-RU"/>
+        </w:rPr>
+        <w:t xml:space="preserve"> При необходимости применение препаратов </w:t>
       </w:r>
       <w:proofErr w:type="spellStart"/>
-      <w:proofErr w:type="gramStart"/>
-      <w:r>
-        <w:rPr>
-          <w:lang w:val="ru-RU"/>
-        </w:rPr>
-        <w:t>нед</w:t>
+      <w:r>
+        <w:rPr>
+          <w:sz w:val="23"/>
+          <w:szCs w:val="23"/>
+          <w:lang w:val="ru-RU"/>
+        </w:rPr>
+        <w:t>лактулозы</w:t>
       </w:r>
       <w:proofErr w:type="spellEnd"/>
       <w:r>
         <w:rPr>
-          <w:lang w:val="ru-RU"/>
-        </w:rPr>
-        <w:t>. осмотр</w:t>
-      </w:r>
-      <w:proofErr w:type="gramEnd"/>
-      <w:r>
-        <w:rPr>
-          <w:lang w:val="ru-RU"/>
-        </w:rPr>
-        <w:t xml:space="preserve"> гинеколога + мазок.</w:t>
+          <w:sz w:val="23"/>
+          <w:szCs w:val="23"/>
+          <w:lang w:val="ru-RU"/>
+        </w:rPr>
+        <w:t xml:space="preserve">, </w:t>
+      </w:r>
+      <w:proofErr w:type="spellStart"/>
+      <w:r>
+        <w:rPr>
+          <w:sz w:val="23"/>
+          <w:szCs w:val="23"/>
+          <w:lang w:val="ru-RU"/>
+        </w:rPr>
+        <w:t>дуфалак</w:t>
+      </w:r>
+      <w:proofErr w:type="spellEnd"/>
+      <w:r>
+        <w:rPr>
+          <w:sz w:val="23"/>
+          <w:szCs w:val="23"/>
+          <w:lang w:val="ru-RU"/>
+        </w:rPr>
+        <w:t xml:space="preserve"> 20-30 мл 1-р/д , 2рнед.</w:t>
+      </w:r>
+      <w:r>
+        <w:rPr>
+          <w:sz w:val="23"/>
+          <w:szCs w:val="23"/>
+          <w:lang w:val="ru-RU"/>
+        </w:rPr>
+        <w:t xml:space="preserve"> осмотр гинеколога + мазок.</w:t>
       </w:r>
     </w:p>
     <w:p>
@@ -6929,11 +8246,15 @@
         </w:numPr>
         <w:jc w:val="both"/>
         <w:rPr>
+          <w:sz w:val="23"/>
+          <w:szCs w:val="23"/>
           <w:lang w:val="ru-RU"/>
         </w:rPr>
       </w:pPr>
       <w:r>
         <w:rPr>
+          <w:sz w:val="23"/>
+          <w:szCs w:val="23"/>
           <w:lang w:val="ru-RU"/>
         </w:rPr>
         <w:t>Рек</w:t>
@@ -6941,6 +8262,8 @@
       <w:proofErr w:type="gramStart"/>
       <w:r>
         <w:rPr>
+          <w:sz w:val="23"/>
+          <w:szCs w:val="23"/>
           <w:lang w:val="ru-RU"/>
         </w:rPr>
         <w:t>.</w:t>
@@ -6948,6 +8271,8 @@
       <w:proofErr w:type="gramEnd"/>
       <w:r>
         <w:rPr>
+          <w:sz w:val="23"/>
+          <w:szCs w:val="23"/>
           <w:lang w:val="ru-RU"/>
         </w:rPr>
         <w:t xml:space="preserve"> </w:t>
@@ -6955,6 +8280,8 @@
       <w:proofErr w:type="gramStart"/>
       <w:r>
         <w:rPr>
+          <w:sz w:val="23"/>
+          <w:szCs w:val="23"/>
           <w:lang w:val="ru-RU"/>
         </w:rPr>
         <w:t>о</w:t>
@@ -6962,6 +8289,8 @@
       <w:proofErr w:type="gramEnd"/>
       <w:r>
         <w:rPr>
+          <w:sz w:val="23"/>
+          <w:szCs w:val="23"/>
           <w:lang w:val="ru-RU"/>
         </w:rPr>
         <w:t xml:space="preserve">кулиста: </w:t>
@@ -6969,6 +8298,8 @@
       <w:proofErr w:type="spellStart"/>
       <w:r>
         <w:rPr>
+          <w:sz w:val="23"/>
+          <w:szCs w:val="23"/>
           <w:lang w:val="ru-RU"/>
         </w:rPr>
         <w:t>конс</w:t>
@@ -6976,18 +8307,24 @@
       <w:proofErr w:type="spellEnd"/>
       <w:r>
         <w:rPr>
+          <w:sz w:val="23"/>
+          <w:szCs w:val="23"/>
           <w:lang w:val="ru-RU"/>
         </w:rPr>
         <w:t xml:space="preserve">. </w:t>
       </w:r>
       <w:r>
         <w:rPr>
+          <w:sz w:val="23"/>
+          <w:szCs w:val="23"/>
           <w:lang w:val="ru-RU"/>
         </w:rPr>
         <w:t xml:space="preserve">витреоретинального </w:t>
       </w:r>
       <w:r>
         <w:rPr>
+          <w:sz w:val="23"/>
+          <w:szCs w:val="23"/>
           <w:lang w:val="ru-RU"/>
         </w:rPr>
         <w:t xml:space="preserve"> хирурга. </w:t>
@@ -7001,11 +8338,15 @@
         </w:numPr>
         <w:jc w:val="both"/>
         <w:rPr>
+          <w:sz w:val="23"/>
+          <w:szCs w:val="23"/>
           <w:lang w:val="ru-RU"/>
         </w:rPr>
       </w:pPr>
       <w:r>
         <w:rPr>
+          <w:sz w:val="23"/>
+          <w:szCs w:val="23"/>
           <w:lang w:val="ru-RU"/>
         </w:rPr>
         <w:t xml:space="preserve">С больной проведена беседа о необходимости проведения самоконтроля в </w:t>
@@ -7013,6 +8354,8 @@
       <w:proofErr w:type="spellStart"/>
       <w:r>
         <w:rPr>
+          <w:sz w:val="23"/>
+          <w:szCs w:val="23"/>
           <w:lang w:val="ru-RU"/>
         </w:rPr>
         <w:t>амб</w:t>
@@ -7020,6 +8363,8 @@
       <w:proofErr w:type="spellEnd"/>
       <w:r>
         <w:rPr>
+          <w:sz w:val="23"/>
+          <w:szCs w:val="23"/>
           <w:lang w:val="ru-RU"/>
         </w:rPr>
         <w:t xml:space="preserve">. условиях, соблюдения режима питания и контроле </w:t>
@@ -7027,6 +8372,8 @@
       <w:proofErr w:type="spellStart"/>
       <w:r>
         <w:rPr>
+          <w:sz w:val="23"/>
+          <w:szCs w:val="23"/>
           <w:lang w:val="ru-RU"/>
         </w:rPr>
         <w:t>глик</w:t>
@@ -7034,6 +8381,8 @@
       <w:proofErr w:type="spellEnd"/>
       <w:r>
         <w:rPr>
+          <w:sz w:val="23"/>
+          <w:szCs w:val="23"/>
           <w:lang w:val="ru-RU"/>
         </w:rPr>
         <w:t xml:space="preserve">. гемоглобина каждые 3 мес. Предупреждена о переводе на генно-инженерные виды инсулина при неудовлетворительной компенсации. </w:t>
@@ -7047,12 +8396,16 @@
         </w:numPr>
         <w:jc w:val="both"/>
         <w:rPr>
+          <w:sz w:val="23"/>
+          <w:szCs w:val="23"/>
           <w:lang w:val="ru-RU"/>
         </w:rPr>
       </w:pPr>
       <w:proofErr w:type="gramStart"/>
       <w:r>
         <w:rPr>
+          <w:sz w:val="23"/>
+          <w:szCs w:val="23"/>
           <w:lang w:val="ru-RU"/>
         </w:rPr>
         <w:t xml:space="preserve">Консультация в </w:t>
@@ -7060,6 +8413,8 @@
       <w:proofErr w:type="spellStart"/>
       <w:r>
         <w:rPr>
+          <w:sz w:val="23"/>
+          <w:szCs w:val="23"/>
           <w:lang w:val="ru-RU"/>
         </w:rPr>
         <w:t>гепатоцентре</w:t>
@@ -7067,6 +8422,8 @@
       <w:proofErr w:type="spellEnd"/>
       <w:r>
         <w:rPr>
+          <w:sz w:val="23"/>
+          <w:szCs w:val="23"/>
           <w:lang w:val="ru-RU"/>
         </w:rPr>
         <w:t xml:space="preserve"> учитывая</w:t>
@@ -7074,6 +8431,8 @@
       <w:proofErr w:type="gramEnd"/>
       <w:r>
         <w:rPr>
+          <w:sz w:val="23"/>
+          <w:szCs w:val="23"/>
           <w:lang w:val="ru-RU"/>
         </w:rPr>
         <w:t xml:space="preserve"> в анамнезе хронический гепатит С.</w:t>
@@ -7087,11 +8446,231 @@
         </w:numPr>
         <w:jc w:val="both"/>
         <w:rPr>
+          <w:sz w:val="23"/>
+          <w:szCs w:val="23"/>
           <w:lang w:val="ru-RU"/>
         </w:rPr>
       </w:pPr>
       <w:r>
         <w:rPr>
+          <w:sz w:val="23"/>
+          <w:szCs w:val="23"/>
+          <w:lang w:val="ru-RU"/>
+        </w:rPr>
+        <w:t xml:space="preserve">Рек. </w:t>
+      </w:r>
+      <w:proofErr w:type="spellStart"/>
+      <w:r>
+        <w:rPr>
+          <w:sz w:val="23"/>
+          <w:szCs w:val="23"/>
+          <w:lang w:val="ru-RU"/>
+        </w:rPr>
+        <w:t>Шеховцевой</w:t>
+      </w:r>
+      <w:proofErr w:type="spellEnd"/>
+      <w:r>
+        <w:rPr>
+          <w:sz w:val="23"/>
+          <w:szCs w:val="23"/>
+          <w:lang w:val="ru-RU"/>
+        </w:rPr>
+        <w:t xml:space="preserve"> ТГ: посев мочи на флору  чувствительность возбудителя к антибиотикам, продолжить прием </w:t>
+      </w:r>
+      <w:proofErr w:type="spellStart"/>
+      <w:r>
+        <w:rPr>
+          <w:sz w:val="23"/>
+          <w:szCs w:val="23"/>
+          <w:lang w:val="ru-RU"/>
+        </w:rPr>
+        <w:t>хипоте</w:t>
+      </w:r>
+      <w:r>
+        <w:rPr>
+          <w:sz w:val="23"/>
+          <w:szCs w:val="23"/>
+          <w:lang w:val="ru-RU"/>
+        </w:rPr>
+        <w:t>ла</w:t>
+      </w:r>
+      <w:proofErr w:type="spellEnd"/>
+      <w:r>
+        <w:rPr>
+          <w:sz w:val="23"/>
+          <w:szCs w:val="23"/>
+          <w:lang w:val="ru-RU"/>
+        </w:rPr>
+        <w:t xml:space="preserve"> (</w:t>
+      </w:r>
+      <w:proofErr w:type="spellStart"/>
+      <w:r>
+        <w:rPr>
+          <w:sz w:val="23"/>
+          <w:szCs w:val="23"/>
+          <w:lang w:val="ru-RU"/>
+        </w:rPr>
+        <w:t>телмисаратна</w:t>
+      </w:r>
+      <w:proofErr w:type="spellEnd"/>
+      <w:r>
+        <w:rPr>
+          <w:sz w:val="23"/>
+          <w:szCs w:val="23"/>
+          <w:lang w:val="ru-RU"/>
+        </w:rPr>
+        <w:t xml:space="preserve"> </w:t>
+      </w:r>
+      <w:r>
+        <w:rPr>
+          <w:sz w:val="23"/>
+          <w:szCs w:val="23"/>
+          <w:lang w:val="ru-RU"/>
+        </w:rPr>
+        <w:t xml:space="preserve">40 мг </w:t>
+      </w:r>
+      <w:r>
+        <w:rPr>
+          <w:sz w:val="23"/>
+          <w:szCs w:val="23"/>
+          <w:lang w:val="ru-RU"/>
+        </w:rPr>
+        <w:t>1</w:t>
+      </w:r>
+      <w:r>
+        <w:rPr>
+          <w:sz w:val="23"/>
+          <w:szCs w:val="23"/>
+          <w:lang w:val="ru-RU"/>
+        </w:rPr>
+        <w:t>р/д), осмотр гинеколога. В диете ограничение белка, жидкости до 1 л/</w:t>
+      </w:r>
+      <w:proofErr w:type="spellStart"/>
+      <w:r>
+        <w:rPr>
+          <w:sz w:val="23"/>
+          <w:szCs w:val="23"/>
+          <w:lang w:val="ru-RU"/>
+        </w:rPr>
+        <w:t>сут</w:t>
+      </w:r>
+      <w:proofErr w:type="spellEnd"/>
+      <w:r>
+        <w:rPr>
+          <w:sz w:val="23"/>
+          <w:szCs w:val="23"/>
+          <w:lang w:val="ru-RU"/>
+        </w:rPr>
+        <w:t xml:space="preserve">, контроль СКФ,  </w:t>
+      </w:r>
+      <w:proofErr w:type="spellStart"/>
+      <w:r>
+        <w:rPr>
+          <w:sz w:val="23"/>
+          <w:szCs w:val="23"/>
+          <w:lang w:val="ru-RU"/>
+        </w:rPr>
+        <w:t>сут</w:t>
+      </w:r>
+      <w:proofErr w:type="spellEnd"/>
+      <w:r>
+        <w:rPr>
+          <w:sz w:val="23"/>
+          <w:szCs w:val="23"/>
+          <w:lang w:val="ru-RU"/>
+        </w:rPr>
+        <w:t>. протеинурии.</w:t>
+      </w:r>
+    </w:p>
+    <w:p>
+      <w:pPr>
+        <w:numPr>
+          <w:ilvl w:val="0"/>
+          <w:numId w:val="2"/>
+        </w:numPr>
+        <w:jc w:val="both"/>
+        <w:rPr>
+          <w:sz w:val="23"/>
+          <w:szCs w:val="23"/>
+          <w:lang w:val="ru-RU"/>
+        </w:rPr>
+      </w:pPr>
+      <w:r>
+        <w:rPr>
+          <w:sz w:val="23"/>
+          <w:szCs w:val="23"/>
+          <w:lang w:val="ru-RU"/>
+        </w:rPr>
+        <w:t>Бак посев мочи на флору и чувствительность к антибиотикам в работе, планируется получение результатов 08.11.17</w:t>
+      </w:r>
+    </w:p>
+    <w:p>
+      <w:pPr>
+        <w:numPr>
+          <w:ilvl w:val="0"/>
+          <w:numId w:val="2"/>
+        </w:numPr>
+        <w:jc w:val="both"/>
+        <w:rPr>
+          <w:sz w:val="23"/>
+          <w:szCs w:val="23"/>
+          <w:lang w:val="ru-RU"/>
+        </w:rPr>
+      </w:pPr>
+      <w:proofErr w:type="spellStart"/>
+      <w:r>
+        <w:rPr>
+          <w:sz w:val="23"/>
+          <w:szCs w:val="23"/>
+          <w:lang w:val="ru-RU"/>
+        </w:rPr>
+        <w:t>Конс</w:t>
+      </w:r>
+      <w:proofErr w:type="spellEnd"/>
+      <w:r>
+        <w:rPr>
+          <w:sz w:val="23"/>
+          <w:szCs w:val="23"/>
+          <w:lang w:val="ru-RU"/>
+        </w:rPr>
+        <w:t xml:space="preserve">. гематолога по </w:t>
+      </w:r>
+      <w:proofErr w:type="gramStart"/>
+      <w:r>
+        <w:rPr>
+          <w:sz w:val="23"/>
+          <w:szCs w:val="23"/>
+          <w:lang w:val="ru-RU"/>
+        </w:rPr>
+        <w:t>м</w:t>
+      </w:r>
+      <w:proofErr w:type="gramEnd"/>
+      <w:r>
+        <w:rPr>
+          <w:sz w:val="23"/>
+          <w:szCs w:val="23"/>
+          <w:lang w:val="ru-RU"/>
+        </w:rPr>
+        <w:t xml:space="preserve">/ж </w:t>
+      </w:r>
+    </w:p>
+    <w:p>
+      <w:pPr>
+        <w:numPr>
+          <w:ilvl w:val="0"/>
+          <w:numId w:val="2"/>
+        </w:numPr>
+        <w:jc w:val="both"/>
+        <w:rPr>
+          <w:sz w:val="23"/>
+          <w:szCs w:val="23"/>
+          <w:lang w:val="ru-RU"/>
+        </w:rPr>
+      </w:pPr>
+      <w:r>
+        <w:rPr>
+          <w:sz w:val="23"/>
+          <w:szCs w:val="23"/>
           <w:lang w:val="ru-RU"/>
         </w:rPr>
         <w:t>Б/</w:t>
@@ -7099,6 +8678,8 @@
       <w:proofErr w:type="gramStart"/>
       <w:r>
         <w:rPr>
+          <w:sz w:val="23"/>
+          <w:szCs w:val="23"/>
           <w:lang w:val="ru-RU"/>
         </w:rPr>
         <w:t>л</w:t>
@@ -7106,120 +8687,170 @@
       <w:proofErr w:type="gramEnd"/>
       <w:r>
         <w:rPr>
+          <w:sz w:val="23"/>
+          <w:szCs w:val="23"/>
           <w:lang w:val="ru-RU"/>
         </w:rPr>
         <w:t xml:space="preserve"> серия. </w:t>
       </w:r>
       <w:r>
         <w:rPr>
+          <w:sz w:val="23"/>
+          <w:szCs w:val="23"/>
           <w:lang w:val="ru-RU"/>
         </w:rPr>
         <w:t>АДГ</w:t>
       </w:r>
       <w:r>
         <w:rPr>
+          <w:sz w:val="23"/>
+          <w:szCs w:val="23"/>
           <w:lang w:val="ru-RU"/>
         </w:rPr>
         <w:t xml:space="preserve">  №  </w:t>
       </w:r>
       <w:r>
         <w:rPr>
+          <w:sz w:val="23"/>
+          <w:szCs w:val="23"/>
           <w:lang w:val="ru-RU"/>
         </w:rPr>
         <w:t>671</w:t>
       </w:r>
       <w:r>
         <w:rPr>
+          <w:sz w:val="23"/>
+          <w:szCs w:val="23"/>
           <w:lang w:val="ru-RU"/>
         </w:rPr>
         <w:t>6</w:t>
       </w:r>
       <w:r>
         <w:rPr>
+          <w:sz w:val="23"/>
+          <w:szCs w:val="23"/>
           <w:lang w:val="ru-RU"/>
         </w:rPr>
         <w:t xml:space="preserve">     с  </w:t>
       </w:r>
       <w:r>
         <w:rPr>
+          <w:sz w:val="23"/>
+          <w:szCs w:val="23"/>
           <w:lang w:val="ru-RU"/>
         </w:rPr>
         <w:t>24</w:t>
       </w:r>
       <w:r>
         <w:rPr>
+          <w:sz w:val="23"/>
+          <w:szCs w:val="23"/>
           <w:lang w:val="ru-RU"/>
         </w:rPr>
         <w:t>.</w:t>
       </w:r>
       <w:r>
         <w:rPr>
+          <w:sz w:val="23"/>
+          <w:szCs w:val="23"/>
           <w:lang w:val="ru-RU"/>
         </w:rPr>
         <w:t>10.17</w:t>
       </w:r>
       <w:r>
         <w:rPr>
+          <w:sz w:val="23"/>
+          <w:szCs w:val="23"/>
           <w:lang w:val="ru-RU"/>
         </w:rPr>
         <w:t xml:space="preserve"> по  </w:t>
       </w:r>
       <w:r>
         <w:rPr>
-          <w:lang w:val="ru-RU"/>
-        </w:rPr>
-        <w:t>05</w:t>
-      </w:r>
-      <w:r>
-        <w:rPr>
+          <w:sz w:val="23"/>
+          <w:szCs w:val="23"/>
+          <w:lang w:val="ru-RU"/>
+        </w:rPr>
+        <w:t>06</w:t>
+      </w:r>
+      <w:r>
+        <w:rPr>
+          <w:sz w:val="23"/>
+          <w:szCs w:val="23"/>
           <w:lang w:val="ru-RU"/>
         </w:rPr>
         <w:t>.</w:t>
       </w:r>
       <w:r>
         <w:rPr>
+          <w:sz w:val="23"/>
+          <w:szCs w:val="23"/>
           <w:lang w:val="ru-RU"/>
         </w:rPr>
         <w:t>11</w:t>
       </w:r>
       <w:r>
         <w:rPr>
+          <w:sz w:val="23"/>
+          <w:szCs w:val="23"/>
           <w:lang w:val="ru-RU"/>
         </w:rPr>
         <w:t>.17</w:t>
       </w:r>
       <w:r>
         <w:rPr>
-          <w:lang w:val="ru-RU"/>
-        </w:rPr>
-        <w:t xml:space="preserve">. к труду    </w:t>
-      </w:r>
-      <w:r>
-        <w:rPr>
+          <w:sz w:val="23"/>
+          <w:szCs w:val="23"/>
+          <w:lang w:val="ru-RU"/>
+        </w:rPr>
+        <w:t>. к тр</w:t>
+      </w:r>
+      <w:bookmarkStart w:id="5" w:name="_GoBack"/>
+      <w:bookmarkEnd w:id="5"/>
+      <w:r>
+        <w:rPr>
+          <w:sz w:val="23"/>
+          <w:szCs w:val="23"/>
+          <w:lang w:val="ru-RU"/>
+        </w:rPr>
+        <w:t xml:space="preserve">уду    </w:t>
+      </w:r>
+      <w:r>
+        <w:rPr>
+          <w:sz w:val="23"/>
+          <w:szCs w:val="23"/>
           <w:lang w:val="ru-RU"/>
         </w:rPr>
         <w:t>07</w:t>
       </w:r>
       <w:r>
         <w:rPr>
+          <w:sz w:val="23"/>
+          <w:szCs w:val="23"/>
           <w:lang w:val="ru-RU"/>
         </w:rPr>
         <w:t xml:space="preserve"> .</w:t>
       </w:r>
       <w:r>
         <w:rPr>
+          <w:sz w:val="23"/>
+          <w:szCs w:val="23"/>
           <w:lang w:val="ru-RU"/>
         </w:rPr>
         <w:t>11</w:t>
       </w:r>
       <w:r>
         <w:rPr>
+          <w:sz w:val="23"/>
+          <w:szCs w:val="23"/>
           <w:lang w:val="ru-RU"/>
         </w:rPr>
         <w:t>.17</w:t>
       </w:r>
       <w:r>
         <w:rPr>
+          <w:sz w:val="23"/>
+          <w:szCs w:val="23"/>
           <w:lang w:val="ru-RU"/>
         </w:rPr>
         <w:t xml:space="preserve"> </w:t>
@@ -7230,6 +8861,8 @@
         <w:ind w:left="435"/>
         <w:jc w:val="both"/>
         <w:rPr>
+          <w:sz w:val="23"/>
+          <w:szCs w:val="23"/>
           <w:lang w:val="ru-RU"/>
         </w:rPr>
       </w:pPr>
@@ -7238,6 +8871,8 @@
       <w:pPr>
         <w:jc w:val="both"/>
         <w:rPr>
+          <w:sz w:val="23"/>
+          <w:szCs w:val="23"/>
           <w:lang w:val="ru-RU"/>
         </w:rPr>
       </w:pPr>
@@ -7246,12 +8881,16 @@
       <w:pPr>
         <w:jc w:val="both"/>
         <w:rPr>
+          <w:sz w:val="23"/>
+          <w:szCs w:val="23"/>
           <w:lang w:val="ru-RU"/>
         </w:rPr>
       </w:pPr>
       <w:proofErr w:type="spellStart"/>
       <w:r>
         <w:rPr>
+          <w:sz w:val="23"/>
+          <w:szCs w:val="23"/>
           <w:lang w:val="ru-RU"/>
         </w:rPr>
         <w:t>Леч</w:t>
@@ -7259,6 +8898,8 @@
       <w:proofErr w:type="spellEnd"/>
       <w:r>
         <w:rPr>
+          <w:sz w:val="23"/>
+          <w:szCs w:val="23"/>
           <w:lang w:val="ru-RU"/>
         </w:rPr>
         <w:t xml:space="preserve">. врач </w:t>
@@ -7266,6 +8907,8 @@
       <w:sdt>
         <w:sdtPr>
           <w:rPr>
+            <w:sz w:val="23"/>
+            <w:szCs w:val="23"/>
             <w:lang w:val="ru-RU"/>
           </w:rPr>
           <w:alias w:val="леч. врач"/>
@@ -7285,19 +8928,13 @@
         </w:sdtPr>
         <w:sdtEndPr/>
         <w:sdtContent>
-          <w:proofErr w:type="spellStart"/>
           <w:r>
             <w:rPr>
+              <w:sz w:val="23"/>
+              <w:szCs w:val="23"/>
               <w:lang w:val="ru-RU"/>
             </w:rPr>
-            <w:t>Соловьюк</w:t>
-          </w:r>
-          <w:proofErr w:type="spellEnd"/>
-          <w:r>
-            <w:rPr>
-              <w:lang w:val="ru-RU"/>
-            </w:rPr>
-            <w:t xml:space="preserve"> Е.А.</w:t>
+            <w:t>Соловьюк Е.А.</w:t>
           </w:r>
         </w:sdtContent>
       </w:sdt>
@@ -7306,12 +8943,16 @@
       <w:pPr>
         <w:jc w:val="both"/>
         <w:rPr>
+          <w:sz w:val="23"/>
+          <w:szCs w:val="23"/>
           <w:lang w:val="ru-RU"/>
         </w:rPr>
       </w:pPr>
       <w:sdt>
         <w:sdtPr>
           <w:rPr>
+            <w:sz w:val="23"/>
+            <w:szCs w:val="23"/>
             <w:lang w:val="ru-RU"/>
           </w:rPr>
           <w:alias w:val="зав. отд"/>
@@ -7330,6 +8971,8 @@
         <w:sdtContent>
           <w:r>
             <w:rPr>
+              <w:sz w:val="23"/>
+              <w:szCs w:val="23"/>
               <w:lang w:val="ru-RU"/>
             </w:rPr>
             <w:t xml:space="preserve">Зав. отд.  </w:t>
@@ -7338,12 +8981,18 @@
       </w:sdt>
       <w:r>
         <w:rPr>
+          <w:sz w:val="23"/>
+          <w:szCs w:val="23"/>
           <w:lang w:val="ru-RU"/>
         </w:rPr>
         <w:t xml:space="preserve"> </w:t>
       </w:r>
       <w:sdt>
         <w:sdtPr>
+          <w:rPr>
+            <w:sz w:val="23"/>
+            <w:szCs w:val="23"/>
+          </w:rPr>
           <w:alias w:val="леч. врач"/>
           <w:tag w:val="леч. врач"/>
           <w:id w:val="1219949328"/>
@@ -7362,6 +9011,10 @@
         <w:sdtEndPr/>
         <w:sdtContent>
           <w:r>
+            <w:rPr>
+              <w:sz w:val="23"/>
+              <w:szCs w:val="23"/>
+            </w:rPr>
             <w:t>Фещук. И.А.</w:t>
           </w:r>
         </w:sdtContent>
@@ -7371,11 +9024,15 @@
       <w:pPr>
         <w:jc w:val="both"/>
         <w:rPr>
+          <w:sz w:val="23"/>
+          <w:szCs w:val="23"/>
           <w:lang w:val="ru-RU"/>
         </w:rPr>
       </w:pPr>
       <w:r>
         <w:rPr>
+          <w:sz w:val="23"/>
+          <w:szCs w:val="23"/>
           <w:lang w:val="ru-RU"/>
         </w:rPr>
         <w:t>Нач. мед. Карпенко И.</w:t>
@@ -7383,6 +9040,8 @@
       <w:proofErr w:type="gramStart"/>
       <w:r>
         <w:rPr>
+          <w:sz w:val="23"/>
+          <w:szCs w:val="23"/>
           <w:lang w:val="ru-RU"/>
         </w:rPr>
         <w:t>В</w:t>
@@ -7393,6 +9052,8 @@
       <w:pPr>
         <w:jc w:val="both"/>
         <w:rPr>
+          <w:sz w:val="23"/>
+          <w:szCs w:val="23"/>
           <w:lang w:val="ru-RU"/>
         </w:rPr>
       </w:pPr>
@@ -8721,7 +10382,7 @@
     <w:charset w:val="CC"/>
     <w:family w:val="roman"/>
     <w:pitch w:val="variable"/>
-    <w:sig w:usb0="E0002EFF" w:usb1="C0007843" w:usb2="00000009" w:usb3="00000000" w:csb0="000001FF" w:csb1="00000000"/>
+    <w:sig w:usb0="20002A87" w:usb1="80000000" w:usb2="00000008" w:usb3="00000000" w:csb0="000001FF" w:csb1="00000000"/>
   </w:font>
   <w:font w:name="Arial Unicode MS">
     <w:panose1 w:val="020B0604020202020204"/>
@@ -8733,26 +10394,27 @@
   </w:font>
   <w:font w:name="Tahoma">
     <w:panose1 w:val="020B0604030504040204"/>
-    <w:charset w:val="00"/>
+    <w:charset w:val="CC"/>
     <w:family w:val="swiss"/>
     <w:notTrueType/>
     <w:pitch w:val="variable"/>
-    <w:sig w:usb0="00000003" w:usb1="00000000" w:usb2="00000000" w:usb3="00000000" w:csb0="00000001" w:csb1="00000000"/>
+    <w:sig w:usb0="00000201" w:usb1="00000000" w:usb2="00000000" w:usb3="00000000" w:csb0="00000004" w:csb1="00000000"/>
   </w:font>
   <w:font w:name="Calibri">
     <w:panose1 w:val="020F0502020204030204"/>
     <w:charset w:val="CC"/>
     <w:family w:val="swiss"/>
     <w:pitch w:val="variable"/>
-    <w:sig w:usb0="E00002FF" w:usb1="4000ACFF" w:usb2="00000001" w:usb3="00000000" w:csb0="0000019F" w:csb1="00000000"/>
+    <w:sig w:usb0="E10002FF" w:usb1="4000ACFF" w:usb2="00000009" w:usb3="00000000" w:csb0="0000019F" w:csb1="00000000"/>
   </w:font>
   <w:font w:name="MS Gothic">
     <w:altName w:val="ＭＳ ゴシック"/>
     <w:panose1 w:val="020B0609070205080204"/>
     <w:charset w:val="80"/>
     <w:family w:val="modern"/>
+    <w:notTrueType/>
     <w:pitch w:val="fixed"/>
-    <w:sig w:usb0="E00002FF" w:usb1="6AC7FDFB" w:usb2="08000012" w:usb3="00000000" w:csb0="0002009F" w:csb1="00000000"/>
+    <w:sig w:usb0="00000001" w:usb1="08070000" w:usb2="00000010" w:usb3="00000000" w:csb0="00020000" w:csb1="00000000"/>
   </w:font>
   <w:font w:name="Cambria">
     <w:panose1 w:val="02040503050406030204"/>
@@ -8767,7 +10429,7 @@
     <w:charset w:val="80"/>
     <w:family w:val="modern"/>
     <w:pitch w:val="fixed"/>
-    <w:sig w:usb0="E00002FF" w:usb1="6AC7FDFB" w:usb2="08000012" w:usb3="00000000" w:csb0="0002009F" w:csb1="00000000"/>
+    <w:sig w:usb0="A00002BF" w:usb1="68C7FCFB" w:usb2="00000010" w:usb3="00000000" w:csb0="0002009F" w:csb1="00000000"/>
   </w:font>
 </w:fonts>
 </file>
@@ -8786,6 +10448,7 @@
     <w:rsidRoot w:val="00A5560C"/>
     <w:rsid w:val="000547EC"/>
     <w:rsid w:val="000B0B90"/>
+    <w:rsid w:val="000C3281"/>
     <w:rsid w:val="001B01EB"/>
     <w:rsid w:val="00277827"/>
     <w:rsid w:val="003C799D"/>
@@ -9620,7 +11283,7 @@
 </file>
 
 <file path=customXml/itemProps1.xml><?xml version="1.0" encoding="utf-8"?>
-<ds:datastoreItem xmlns:ds="http://schemas.openxmlformats.org/officeDocument/2006/customXml" ds:itemID="{C96F6A63-EF63-48CA-B0E5-DF31A825AB86}">
+<ds:datastoreItem xmlns:ds="http://schemas.openxmlformats.org/officeDocument/2006/customXml" ds:itemID="{5F7AB2E2-9A6F-4391-BC06-F6F8D014A587}">
   <ds:schemaRefs>
     <ds:schemaRef ds:uri="http://schemas.openxmlformats.org/officeDocument/2006/bibliography"/>
   </ds:schemaRefs>
